--- a/CV_ShaoyuanHuang_Eng_v2024_final.docx
+++ b/CV_ShaoyuanHuang_Eng_v2024_final.docx
@@ -1953,46 +1953,21 @@
                 <w:rFonts w:ascii="Times New Roman" w:eastAsia="黑体" w:hAnsi="Times New Roman" w:cs="Times New Roman"/>
                 <w:lang w:eastAsia="zh-CN"/>
               </w:rPr>
-              <w:t xml:space="preserve">Project </w:t>
-            </w:r>
-          </w:p>
-          <w:p>
-            <w:pPr>
-              <w:pStyle w:val="1"/>
-              <w:spacing w:before="0" w:after="0"/>
-              <w:jc w:val="both"/>
-              <w:rPr>
-                <w:rFonts w:ascii="Times New Roman" w:eastAsia="黑体" w:hAnsi="Times New Roman" w:cs="Times New Roman"/>
-                <w:lang w:eastAsia="zh-CN"/>
-              </w:rPr>
-            </w:pPr>
-            <w:r>
-              <w:rPr>
-                <w:rFonts w:ascii="Times New Roman" w:eastAsia="黑体" w:hAnsi="Times New Roman" w:cs="Times New Roman" w:hint="eastAsia"/>
-                <w:lang w:eastAsia="zh-CN"/>
-              </w:rPr>
-              <w:t>M</w:t>
-            </w:r>
-            <w:r>
-              <w:rPr>
-                <w:rFonts w:ascii="Times New Roman" w:eastAsia="黑体" w:hAnsi="Times New Roman" w:cs="Times New Roman"/>
-                <w:lang w:eastAsia="zh-CN"/>
-              </w:rPr>
-              <w:t xml:space="preserve">ember </w:t>
-            </w:r>
-            <w:r>
-              <w:rPr>
-                <w:rFonts w:ascii="Times New Roman" w:eastAsia="黑体" w:hAnsi="Times New Roman" w:cs="Times New Roman" w:hint="eastAsia"/>
-                <w:lang w:eastAsia="zh-CN"/>
-              </w:rPr>
-              <w:t>E</w:t>
-            </w:r>
-            <w:r>
-              <w:rPr>
-                <w:rFonts w:ascii="Times New Roman" w:eastAsia="黑体" w:hAnsi="Times New Roman" w:cs="Times New Roman"/>
-                <w:lang w:eastAsia="zh-CN"/>
-              </w:rPr>
-              <w:t>xperience</w:t>
+              <w:t xml:space="preserve">Industrial </w:t>
+            </w:r>
+            <w:r>
+              <w:rPr>
+                <w:rFonts w:ascii="Times New Roman" w:eastAsia="黑体" w:hAnsi="Times New Roman" w:cs="Times New Roman"/>
+                <w:lang w:eastAsia="zh-CN"/>
+              </w:rPr>
+              <w:t>I</w:t>
+            </w:r>
+            <w:r>
+              <w:rPr>
+                <w:rFonts w:ascii="Times New Roman" w:eastAsia="黑体" w:hAnsi="Times New Roman" w:cs="Times New Roman"/>
+                <w:lang w:eastAsia="zh-CN"/>
+              </w:rPr>
+              <w:t>nternship</w:t>
             </w:r>
           </w:p>
         </w:tc>
@@ -2014,45 +1989,52 @@
             </w:pPr>
             <w:r>
               <w:rPr>
-                <w:rFonts w:ascii="Times New Roman" w:eastAsia="黑体" w:hAnsi="Times New Roman" w:cs="Times New Roman"/>
-                <w:lang w:eastAsia="zh-CN"/>
-              </w:rPr>
-              <w:t xml:space="preserve">2022-2023, </w:t>
-            </w:r>
-            <w:r>
-              <w:rPr>
-                <w:rFonts w:ascii="Times New Roman" w:eastAsia="黑体" w:hAnsi="Times New Roman" w:cs="Times New Roman"/>
-                <w:lang w:eastAsia="zh-CN"/>
-              </w:rPr>
-              <w:t>"</w:t>
-            </w:r>
-            <w:r>
-              <w:rPr>
-                <w:rFonts w:ascii="Times New Roman" w:eastAsia="黑体" w:hAnsi="Times New Roman" w:cs="Times New Roman"/>
-                <w:lang w:eastAsia="zh-CN"/>
-              </w:rPr>
-              <w:t xml:space="preserve">Semantic Intelligence Oriented Big Data Platform and Application for Computing </w:t>
-            </w:r>
-            <w:r>
-              <w:rPr>
-                <w:rFonts w:ascii="Times New Roman" w:eastAsia="黑体" w:hAnsi="Times New Roman" w:cs="Times New Roman"/>
-                <w:lang w:eastAsia="zh-CN"/>
-              </w:rPr>
-              <w:t xml:space="preserve">and </w:t>
-            </w:r>
-            <w:r>
-              <w:rPr>
-                <w:rFonts w:ascii="Times New Roman" w:eastAsia="黑体" w:hAnsi="Times New Roman" w:cs="Times New Roman"/>
-                <w:lang w:eastAsia="zh-CN"/>
-              </w:rPr>
-              <w:t>Transmission Collaboration</w:t>
-            </w:r>
-            <w:r>
-              <w:rPr>
-                <w:rFonts w:ascii="Times New Roman" w:eastAsia="黑体" w:hAnsi="Times New Roman" w:cs="Times New Roman"/>
-                <w:lang w:eastAsia="zh-CN"/>
-              </w:rPr>
-              <w:t>"</w:t>
+                <w:rFonts w:ascii="Times New Roman" w:eastAsia="黑体" w:hAnsi="Times New Roman" w:cs="Times New Roman" w:hint="eastAsia"/>
+                <w:lang w:eastAsia="zh-CN"/>
+              </w:rPr>
+              <w:t>2</w:t>
+            </w:r>
+            <w:r>
+              <w:rPr>
+                <w:rFonts w:ascii="Times New Roman" w:eastAsia="黑体" w:hAnsi="Times New Roman" w:cs="Times New Roman"/>
+                <w:lang w:eastAsia="zh-CN"/>
+              </w:rPr>
+              <w:t xml:space="preserve">021.09-2022.01  </w:t>
+            </w:r>
+            <w:r>
+              <w:rPr>
+                <w:rFonts w:ascii="Times New Roman" w:eastAsia="黑体" w:hAnsi="Times New Roman" w:cs="Times New Roman"/>
+                <w:lang w:eastAsia="zh-CN"/>
+              </w:rPr>
+              <w:t>Algorithm Development Intern</w:t>
+            </w:r>
+            <w:r>
+              <w:rPr>
+                <w:rFonts w:ascii="Times New Roman" w:eastAsia="黑体" w:hAnsi="Times New Roman" w:cs="Times New Roman"/>
+                <w:lang w:eastAsia="zh-CN"/>
+              </w:rPr>
+              <w:t>, in PPIO</w:t>
+            </w:r>
+            <w:r>
+              <w:rPr>
+                <w:rFonts w:ascii="Times New Roman" w:eastAsia="黑体" w:hAnsi="Times New Roman" w:cs="Times New Roman"/>
+                <w:lang w:eastAsia="zh-CN"/>
+              </w:rPr>
+              <w:t xml:space="preserve"> Cloud Computing (Shanghai)</w:t>
+            </w:r>
+            <w:r>
+              <w:rPr>
+                <w:rFonts w:ascii="Times New Roman" w:eastAsia="黑体" w:hAnsi="Times New Roman" w:cs="Times New Roman"/>
+                <w:lang w:eastAsia="zh-CN"/>
+              </w:rPr>
+              <w:t xml:space="preserve"> </w:t>
+            </w:r>
+            <w:r>
+              <w:rPr>
+                <w:rFonts w:ascii="Times New Roman" w:eastAsia="黑体" w:hAnsi="Times New Roman" w:cs="Times New Roman"/>
+                <w:lang w:eastAsia="zh-CN"/>
+              </w:rPr>
+              <w:t>Co</w:t>
             </w:r>
             <w:r>
               <w:rPr>
@@ -2060,6 +2042,96 @@
                 <w:lang w:eastAsia="zh-CN"/>
               </w:rPr>
               <w:t>.</w:t>
+            </w:r>
+          </w:p>
+          <w:p>
+            <w:pPr>
+              <w:pStyle w:val="a"/>
+              <w:numPr>
+                <w:ilvl w:val="0"/>
+                <w:numId w:val="0"/>
+              </w:numPr>
+              <w:ind w:left="360"/>
+              <w:rPr>
+                <w:rFonts w:ascii="Times New Roman" w:eastAsia="黑体" w:hAnsi="Times New Roman" w:cs="Times New Roman"/>
+                <w:lang w:eastAsia="zh-CN"/>
+              </w:rPr>
+            </w:pPr>
+            <w:r>
+              <w:rPr>
+                <w:rFonts w:ascii="Times New Roman" w:eastAsia="黑体" w:hAnsi="Times New Roman" w:cs="Times New Roman"/>
+                <w:lang w:eastAsia="zh-CN"/>
+              </w:rPr>
+              <w:t xml:space="preserve">- </w:t>
+            </w:r>
+            <w:r>
+              <w:rPr>
+                <w:rFonts w:ascii="Times New Roman" w:eastAsia="黑体" w:hAnsi="Times New Roman" w:cs="Times New Roman"/>
+                <w:lang w:eastAsia="zh-CN"/>
+              </w:rPr>
+              <w:t xml:space="preserve">Responsible for the development of </w:t>
+            </w:r>
+            <w:r>
+              <w:rPr>
+                <w:rFonts w:ascii="Times New Roman" w:eastAsia="黑体" w:hAnsi="Times New Roman" w:cs="Times New Roman"/>
+                <w:lang w:eastAsia="zh-CN"/>
+              </w:rPr>
+              <w:t xml:space="preserve">cloud </w:t>
+            </w:r>
+            <w:r>
+              <w:rPr>
+                <w:rFonts w:ascii="Times New Roman" w:eastAsia="黑体" w:hAnsi="Times New Roman" w:cs="Times New Roman"/>
+                <w:lang w:eastAsia="zh-CN"/>
+              </w:rPr>
+              <w:t xml:space="preserve">server </w:t>
+            </w:r>
+            <w:r>
+              <w:rPr>
+                <w:rFonts w:ascii="Times New Roman" w:eastAsia="黑体" w:hAnsi="Times New Roman" w:cs="Times New Roman"/>
+                <w:lang w:eastAsia="zh-CN"/>
+              </w:rPr>
+              <w:t>work</w:t>
+            </w:r>
+            <w:r>
+              <w:rPr>
+                <w:rFonts w:ascii="Times New Roman" w:eastAsia="黑体" w:hAnsi="Times New Roman" w:cs="Times New Roman"/>
+                <w:lang w:eastAsia="zh-CN"/>
+              </w:rPr>
+              <w:t>load analysis and prediction algorithms, server utilization impact feature mining</w:t>
+            </w:r>
+            <w:r>
+              <w:rPr>
+                <w:rFonts w:ascii="Times New Roman" w:eastAsia="黑体" w:hAnsi="Times New Roman" w:cs="Times New Roman"/>
+                <w:lang w:eastAsia="zh-CN"/>
+              </w:rPr>
+              <w:t xml:space="preserve">. </w:t>
+            </w:r>
+          </w:p>
+          <w:p>
+            <w:pPr>
+              <w:pStyle w:val="a"/>
+              <w:numPr>
+                <w:ilvl w:val="0"/>
+                <w:numId w:val="2"/>
+              </w:numPr>
+              <w:rPr>
+                <w:rFonts w:ascii="Times New Roman" w:eastAsia="黑体" w:hAnsi="Times New Roman" w:cs="Times New Roman"/>
+                <w:lang w:eastAsia="zh-CN"/>
+              </w:rPr>
+            </w:pPr>
+            <w:r>
+              <w:rPr>
+                <w:rFonts w:ascii="Times New Roman" w:eastAsia="黑体" w:hAnsi="Times New Roman" w:cs="Times New Roman" w:hint="eastAsia"/>
+                <w:lang w:eastAsia="zh-CN"/>
+              </w:rPr>
+              <w:t>2</w:t>
+            </w:r>
+            <w:r>
+              <w:rPr>
+                <w:rFonts w:ascii="Times New Roman" w:eastAsia="黑体" w:hAnsi="Times New Roman" w:cs="Times New Roman"/>
+                <w:lang w:eastAsia="zh-CN"/>
+              </w:rPr>
+              <w:t>022.03-2022.06 Algorithm Development Intern, in Paiou Cloud Computing (Shanghai) Co.</w:t>
             </w:r>
           </w:p>
           <w:p>
@@ -2090,307 +2162,34 @@
                 <w:rFonts w:ascii="Times New Roman" w:eastAsia="黑体" w:hAnsi="Times New Roman" w:cs="Times New Roman"/>
                 <w:lang w:eastAsia="zh-CN"/>
               </w:rPr>
-              <w:t>Responsible for Subtopic 3.1: Semantic Relationship-oriented Research on Service Awareness Functions of Cross-Temporal Multi-Feature Big Data Computing Networks</w:t>
-            </w:r>
-            <w:r>
-              <w:rPr>
-                <w:rFonts w:ascii="Times New Roman" w:eastAsia="黑体" w:hAnsi="Times New Roman" w:cs="Times New Roman"/>
-                <w:lang w:eastAsia="zh-CN"/>
-              </w:rPr>
-              <w:t>.</w:t>
-            </w:r>
-          </w:p>
-        </w:tc>
-      </w:tr>
-      <w:tr>
-        <w:tc>
-          <w:tcPr>
-            <w:tcW w:w="1985" w:type="dxa"/>
-          </w:tcPr>
-          <w:p>
-            <w:pPr>
-              <w:pStyle w:val="1"/>
-              <w:spacing w:before="0" w:after="0"/>
-              <w:jc w:val="both"/>
-              <w:rPr>
-                <w:rFonts w:ascii="Times New Roman" w:eastAsia="黑体" w:hAnsi="Times New Roman" w:cs="Times New Roman"/>
-                <w:lang w:eastAsia="zh-CN"/>
-              </w:rPr>
-            </w:pPr>
-            <w:r>
-              <w:rPr>
-                <w:rFonts w:ascii="Times New Roman" w:eastAsia="黑体" w:hAnsi="Times New Roman" w:cs="Times New Roman"/>
-                <w:lang w:eastAsia="zh-CN"/>
-              </w:rPr>
-              <w:t xml:space="preserve">Industrial </w:t>
-            </w:r>
-            <w:r>
-              <w:rPr>
-                <w:rFonts w:ascii="Times New Roman" w:eastAsia="黑体" w:hAnsi="Times New Roman" w:cs="Times New Roman"/>
-                <w:lang w:eastAsia="zh-CN"/>
-              </w:rPr>
-              <w:t>I</w:t>
-            </w:r>
-            <w:r>
-              <w:rPr>
-                <w:rFonts w:ascii="Times New Roman" w:eastAsia="黑体" w:hAnsi="Times New Roman" w:cs="Times New Roman"/>
-                <w:lang w:eastAsia="zh-CN"/>
-              </w:rPr>
-              <w:t>nternship</w:t>
-            </w:r>
-          </w:p>
-        </w:tc>
-        <w:tc>
-          <w:tcPr>
-            <w:tcW w:w="8691" w:type="dxa"/>
-          </w:tcPr>
-          <w:p>
-            <w:pPr>
-              <w:pStyle w:val="a"/>
-              <w:numPr>
-                <w:ilvl w:val="0"/>
-                <w:numId w:val="2"/>
-              </w:numPr>
-              <w:rPr>
-                <w:rFonts w:ascii="Times New Roman" w:eastAsia="黑体" w:hAnsi="Times New Roman" w:cs="Times New Roman"/>
-                <w:lang w:eastAsia="zh-CN"/>
-              </w:rPr>
-            </w:pPr>
+              <w:t>Responsible for system integration of predicti</w:t>
+            </w:r>
+            <w:r>
+              <w:rPr>
+                <w:rFonts w:ascii="Times New Roman" w:eastAsia="黑体" w:hAnsi="Times New Roman" w:cs="Times New Roman"/>
+                <w:lang w:eastAsia="zh-CN"/>
+              </w:rPr>
+              <w:t>on</w:t>
+            </w:r>
+            <w:r>
+              <w:rPr>
+                <w:rFonts w:ascii="Times New Roman" w:eastAsia="黑体" w:hAnsi="Times New Roman" w:cs="Times New Roman"/>
+                <w:lang w:eastAsia="zh-CN"/>
+              </w:rPr>
+              <w:t xml:space="preserve"> algorithms</w:t>
+            </w:r>
+            <w:r>
+              <w:rPr>
+                <w:rFonts w:ascii="Times New Roman" w:eastAsia="黑体" w:hAnsi="Times New Roman" w:cs="Times New Roman"/>
+                <w:lang w:eastAsia="zh-CN"/>
+              </w:rPr>
+              <w:t xml:space="preserve"> </w:t>
+            </w:r>
             <w:r>
               <w:rPr>
                 <w:rFonts w:ascii="Times New Roman" w:eastAsia="黑体" w:hAnsi="Times New Roman" w:cs="Times New Roman" w:hint="eastAsia"/>
                 <w:lang w:eastAsia="zh-CN"/>
               </w:rPr>
-              <w:t>2</w:t>
-            </w:r>
-            <w:r>
-              <w:rPr>
-                <w:rFonts w:ascii="Times New Roman" w:eastAsia="黑体" w:hAnsi="Times New Roman" w:cs="Times New Roman"/>
-                <w:lang w:eastAsia="zh-CN"/>
-              </w:rPr>
-              <w:t>021.09-2022.0</w:t>
-            </w:r>
-            <w:r>
-              <w:rPr>
-                <w:rFonts w:ascii="Times New Roman" w:eastAsia="黑体" w:hAnsi="Times New Roman" w:cs="Times New Roman"/>
-                <w:lang w:eastAsia="zh-CN"/>
-              </w:rPr>
-              <w:t>1</w:t>
-            </w:r>
-            <w:r>
-              <w:rPr>
-                <w:rFonts w:ascii="Times New Roman" w:eastAsia="黑体" w:hAnsi="Times New Roman" w:cs="Times New Roman"/>
-                <w:lang w:eastAsia="zh-CN"/>
-              </w:rPr>
-              <w:t xml:space="preserve">  </w:t>
-            </w:r>
-            <w:r>
-              <w:rPr>
-                <w:rFonts w:ascii="Times New Roman" w:eastAsia="黑体" w:hAnsi="Times New Roman" w:cs="Times New Roman"/>
-                <w:lang w:eastAsia="zh-CN"/>
-              </w:rPr>
-              <w:t>Algorithm Development Intern</w:t>
-            </w:r>
-            <w:r>
-              <w:rPr>
-                <w:rFonts w:ascii="Times New Roman" w:eastAsia="黑体" w:hAnsi="Times New Roman" w:cs="Times New Roman"/>
-                <w:lang w:eastAsia="zh-CN"/>
-              </w:rPr>
-              <w:t xml:space="preserve">, in </w:t>
-            </w:r>
-            <w:r>
-              <w:rPr>
-                <w:rFonts w:ascii="Times New Roman" w:eastAsia="黑体" w:hAnsi="Times New Roman" w:cs="Times New Roman"/>
-                <w:lang w:eastAsia="zh-CN"/>
-              </w:rPr>
-              <w:t>PPIO</w:t>
-            </w:r>
-            <w:r>
-              <w:rPr>
-                <w:rFonts w:ascii="Times New Roman" w:eastAsia="黑体" w:hAnsi="Times New Roman" w:cs="Times New Roman"/>
-                <w:lang w:eastAsia="zh-CN"/>
-              </w:rPr>
-              <w:t xml:space="preserve"> Cloud Computing (Shanghai)</w:t>
-            </w:r>
-            <w:r>
-              <w:rPr>
-                <w:rFonts w:ascii="Times New Roman" w:eastAsia="黑体" w:hAnsi="Times New Roman" w:cs="Times New Roman"/>
-                <w:lang w:eastAsia="zh-CN"/>
-              </w:rPr>
-              <w:t xml:space="preserve"> </w:t>
-            </w:r>
-            <w:r>
-              <w:rPr>
-                <w:rFonts w:ascii="Times New Roman" w:eastAsia="黑体" w:hAnsi="Times New Roman" w:cs="Times New Roman"/>
-                <w:lang w:eastAsia="zh-CN"/>
-              </w:rPr>
-              <w:t>Co</w:t>
-            </w:r>
-            <w:r>
-              <w:rPr>
-                <w:rFonts w:ascii="Times New Roman" w:eastAsia="黑体" w:hAnsi="Times New Roman" w:cs="Times New Roman"/>
-                <w:lang w:eastAsia="zh-CN"/>
-              </w:rPr>
-              <w:t>.</w:t>
-            </w:r>
-          </w:p>
-          <w:p>
-            <w:pPr>
-              <w:pStyle w:val="a"/>
-              <w:numPr>
-                <w:ilvl w:val="0"/>
-                <w:numId w:val="0"/>
-              </w:numPr>
-              <w:ind w:left="360"/>
-              <w:rPr>
-                <w:rFonts w:ascii="Times New Roman" w:eastAsia="黑体" w:hAnsi="Times New Roman" w:cs="Times New Roman"/>
-                <w:lang w:eastAsia="zh-CN"/>
-              </w:rPr>
-            </w:pPr>
-            <w:r>
-              <w:rPr>
-                <w:rFonts w:ascii="Times New Roman" w:eastAsia="黑体" w:hAnsi="Times New Roman" w:cs="Times New Roman"/>
-                <w:lang w:eastAsia="zh-CN"/>
-              </w:rPr>
-              <w:t xml:space="preserve">- </w:t>
-            </w:r>
-            <w:r>
-              <w:rPr>
-                <w:rFonts w:ascii="Times New Roman" w:eastAsia="黑体" w:hAnsi="Times New Roman" w:cs="Times New Roman"/>
-                <w:lang w:eastAsia="zh-CN"/>
-              </w:rPr>
-              <w:t xml:space="preserve">Responsible for the development of </w:t>
-            </w:r>
-            <w:r>
-              <w:rPr>
-                <w:rFonts w:ascii="Times New Roman" w:eastAsia="黑体" w:hAnsi="Times New Roman" w:cs="Times New Roman"/>
-                <w:lang w:eastAsia="zh-CN"/>
-              </w:rPr>
-              <w:t xml:space="preserve">cloud </w:t>
-            </w:r>
-            <w:r>
-              <w:rPr>
-                <w:rFonts w:ascii="Times New Roman" w:eastAsia="黑体" w:hAnsi="Times New Roman" w:cs="Times New Roman"/>
-                <w:lang w:eastAsia="zh-CN"/>
-              </w:rPr>
-              <w:t xml:space="preserve">server </w:t>
-            </w:r>
-            <w:r>
-              <w:rPr>
-                <w:rFonts w:ascii="Times New Roman" w:eastAsia="黑体" w:hAnsi="Times New Roman" w:cs="Times New Roman"/>
-                <w:lang w:eastAsia="zh-CN"/>
-              </w:rPr>
-              <w:t>work</w:t>
-            </w:r>
-            <w:r>
-              <w:rPr>
-                <w:rFonts w:ascii="Times New Roman" w:eastAsia="黑体" w:hAnsi="Times New Roman" w:cs="Times New Roman"/>
-                <w:lang w:eastAsia="zh-CN"/>
-              </w:rPr>
-              <w:t>load analysis and prediction algorithms, server utilization impact feature mining</w:t>
-            </w:r>
-            <w:r>
-              <w:rPr>
-                <w:rFonts w:ascii="Times New Roman" w:eastAsia="黑体" w:hAnsi="Times New Roman" w:cs="Times New Roman"/>
-                <w:lang w:eastAsia="zh-CN"/>
-              </w:rPr>
-              <w:t>.</w:t>
-            </w:r>
-            <w:r>
-              <w:rPr>
-                <w:rFonts w:ascii="Times New Roman" w:eastAsia="黑体" w:hAnsi="Times New Roman" w:cs="Times New Roman"/>
-                <w:lang w:eastAsia="zh-CN"/>
-              </w:rPr>
-              <w:t xml:space="preserve"> </w:t>
-            </w:r>
-          </w:p>
-          <w:p>
-            <w:pPr>
-              <w:pStyle w:val="a"/>
-              <w:numPr>
-                <w:ilvl w:val="0"/>
-                <w:numId w:val="2"/>
-              </w:numPr>
-              <w:rPr>
-                <w:rFonts w:ascii="Times New Roman" w:eastAsia="黑体" w:hAnsi="Times New Roman" w:cs="Times New Roman"/>
-                <w:lang w:eastAsia="zh-CN"/>
-              </w:rPr>
-            </w:pPr>
-            <w:r>
-              <w:rPr>
-                <w:rFonts w:ascii="Times New Roman" w:eastAsia="黑体" w:hAnsi="Times New Roman" w:cs="Times New Roman" w:hint="eastAsia"/>
-                <w:lang w:eastAsia="zh-CN"/>
-              </w:rPr>
-              <w:t>2</w:t>
-            </w:r>
-            <w:r>
-              <w:rPr>
-                <w:rFonts w:ascii="Times New Roman" w:eastAsia="黑体" w:hAnsi="Times New Roman" w:cs="Times New Roman"/>
-                <w:lang w:eastAsia="zh-CN"/>
-              </w:rPr>
-              <w:t>022.03-2022.06</w:t>
-            </w:r>
-            <w:r>
-              <w:rPr>
-                <w:rFonts w:ascii="Times New Roman" w:eastAsia="黑体" w:hAnsi="Times New Roman" w:cs="Times New Roman"/>
-                <w:lang w:eastAsia="zh-CN"/>
-              </w:rPr>
-              <w:t xml:space="preserve"> Algorithm Development Intern, in Paiou Cloud Computing (Shanghai) Co.</w:t>
-            </w:r>
-          </w:p>
-          <w:p>
-            <w:pPr>
-              <w:pStyle w:val="a"/>
-              <w:numPr>
-                <w:ilvl w:val="0"/>
-                <w:numId w:val="0"/>
-              </w:numPr>
-              <w:ind w:left="360"/>
-              <w:rPr>
-                <w:rFonts w:ascii="Times New Roman" w:eastAsia="黑体" w:hAnsi="Times New Roman" w:cs="Times New Roman"/>
-                <w:lang w:eastAsia="zh-CN"/>
-              </w:rPr>
-            </w:pPr>
-            <w:r>
-              <w:rPr>
-                <w:rFonts w:ascii="Times New Roman" w:eastAsia="黑体" w:hAnsi="Times New Roman" w:cs="Times New Roman"/>
-                <w:lang w:eastAsia="zh-CN"/>
-              </w:rPr>
-              <w:t xml:space="preserve">- </w:t>
-            </w:r>
-            <w:r>
-              <w:rPr>
-                <w:rFonts w:ascii="Times New Roman" w:eastAsia="黑体" w:hAnsi="Times New Roman" w:cs="Times New Roman"/>
-                <w:lang w:eastAsia="zh-CN"/>
-              </w:rPr>
-              <w:t>Responsible for system integration of predicti</w:t>
-            </w:r>
-            <w:r>
-              <w:rPr>
-                <w:rFonts w:ascii="Times New Roman" w:eastAsia="黑体" w:hAnsi="Times New Roman" w:cs="Times New Roman"/>
-                <w:lang w:eastAsia="zh-CN"/>
-              </w:rPr>
-              <w:t>on</w:t>
-            </w:r>
-            <w:r>
-              <w:rPr>
-                <w:rFonts w:ascii="Times New Roman" w:eastAsia="黑体" w:hAnsi="Times New Roman" w:cs="Times New Roman"/>
-                <w:lang w:eastAsia="zh-CN"/>
-              </w:rPr>
-              <w:t xml:space="preserve"> algorithms</w:t>
-            </w:r>
-            <w:r>
-              <w:rPr>
-                <w:rFonts w:ascii="Times New Roman" w:eastAsia="黑体" w:hAnsi="Times New Roman" w:cs="Times New Roman"/>
-                <w:lang w:eastAsia="zh-CN"/>
-              </w:rPr>
-              <w:t xml:space="preserve"> </w:t>
-            </w:r>
-            <w:r>
-              <w:rPr>
-                <w:rFonts w:ascii="Times New Roman" w:eastAsia="黑体" w:hAnsi="Times New Roman" w:cs="Times New Roman" w:hint="eastAsia"/>
-                <w:lang w:eastAsia="zh-CN"/>
-              </w:rPr>
               <w:t>and</w:t>
             </w:r>
             <w:r>
@@ -2426,14 +2225,7 @@
                 <w:rFonts w:ascii="Times New Roman" w:eastAsia="黑体" w:hAnsi="Times New Roman" w:cs="Times New Roman"/>
                 <w:lang w:eastAsia="zh-CN"/>
               </w:rPr>
-              <w:t>r</w:t>
-            </w:r>
-            <w:r>
-              <w:rPr>
-                <w:rFonts w:ascii="Times New Roman" w:eastAsia="黑体" w:hAnsi="Times New Roman" w:cs="Times New Roman"/>
-                <w:lang w:eastAsia="zh-CN"/>
-              </w:rPr>
-              <w:t>e</w:t>
+              <w:t>re</w:t>
             </w:r>
             <w:r>
               <w:rPr>
@@ -2524,20 +2316,6 @@
                 <w:lang w:eastAsia="zh-CN"/>
               </w:rPr>
             </w:pPr>
-            <w:r>
-              <w:rPr>
-                <w:rFonts w:ascii="Times New Roman" w:eastAsia="黑体" w:hAnsi="Times New Roman" w:cs="Times New Roman"/>
-                <w:lang w:eastAsia="zh-CN"/>
-              </w:rPr>
-              <w:t>30th ACM International Conference on Information and Knowledge Management (ACM CIKM), 2021, online participation and presentation</w:t>
-            </w:r>
-            <w:r>
-              <w:rPr>
-                <w:rFonts w:ascii="Times New Roman" w:eastAsia="黑体" w:hAnsi="Times New Roman" w:cs="Times New Roman"/>
-                <w:lang w:eastAsia="zh-CN"/>
-              </w:rPr>
-              <w:t>.</w:t>
-            </w:r>
           </w:p>
           <w:p>
             <w:pPr>
@@ -2560,63 +2338,7 @@
                 <w:rFonts w:ascii="Times New Roman" w:eastAsia="黑体" w:hAnsi="Times New Roman" w:cs="Times New Roman"/>
                 <w:lang w:eastAsia="zh-CN"/>
               </w:rPr>
-              <w:t xml:space="preserve">29TH ACM SIGKDD </w:t>
-            </w:r>
-            <w:r>
-              <w:rPr>
-                <w:rFonts w:ascii="Times New Roman" w:eastAsia="黑体" w:hAnsi="Times New Roman" w:cs="Times New Roman"/>
-                <w:lang w:eastAsia="zh-CN"/>
-              </w:rPr>
-              <w:t>Conference on Knowledge Discovery and Data Mining</w:t>
-            </w:r>
-            <w:r>
-              <w:rPr>
-                <w:rFonts w:ascii="Times New Roman" w:eastAsia="黑体" w:hAnsi="Times New Roman" w:cs="Times New Roman"/>
-                <w:lang w:eastAsia="zh-CN"/>
-              </w:rPr>
-              <w:t xml:space="preserve"> (ACM SIGKDD), 2023, </w:t>
-            </w:r>
-            <w:r>
-              <w:rPr>
-                <w:rFonts w:ascii="Times New Roman" w:eastAsia="黑体" w:hAnsi="Times New Roman" w:cs="Times New Roman"/>
-                <w:lang w:eastAsia="zh-CN"/>
-              </w:rPr>
-              <w:t>Long Beach</w:t>
-            </w:r>
-            <w:r>
-              <w:rPr>
-                <w:rFonts w:ascii="Times New Roman" w:eastAsia="黑体" w:hAnsi="Times New Roman" w:cs="Times New Roman"/>
-                <w:lang w:eastAsia="zh-CN"/>
-              </w:rPr>
-              <w:t xml:space="preserve">, </w:t>
-            </w:r>
-            <w:r>
-              <w:rPr>
-                <w:rFonts w:ascii="Times New Roman" w:eastAsia="黑体" w:hAnsi="Times New Roman" w:cs="Times New Roman"/>
-                <w:lang w:eastAsia="zh-CN"/>
-              </w:rPr>
-              <w:t>CA</w:t>
-            </w:r>
-            <w:r>
-              <w:rPr>
-                <w:rFonts w:ascii="Times New Roman" w:eastAsia="黑体" w:hAnsi="Times New Roman" w:cs="Times New Roman"/>
-                <w:lang w:eastAsia="zh-CN"/>
-              </w:rPr>
-              <w:t xml:space="preserve">, USA, </w:t>
-            </w:r>
-            <w:r>
-              <w:rPr>
-                <w:rFonts w:ascii="Times New Roman" w:eastAsia="黑体" w:hAnsi="Times New Roman" w:cs="Times New Roman"/>
-                <w:lang w:eastAsia="zh-CN"/>
-              </w:rPr>
-              <w:t xml:space="preserve">online </w:t>
-            </w:r>
-            <w:r>
-              <w:rPr>
-                <w:rFonts w:ascii="Times New Roman" w:eastAsia="黑体" w:hAnsi="Times New Roman" w:cs="Times New Roman"/>
-                <w:lang w:eastAsia="zh-CN"/>
-              </w:rPr>
-              <w:t>participation and presentation</w:t>
+              <w:t>30th ACM International Conference on Information and Knowledge Management (ACM CIKM), 2021, online participation and presentation</w:t>
             </w:r>
             <w:r>
               <w:rPr>
@@ -2634,6 +2356,8 @@
                 <w:numId w:val="2"/>
               </w:numPr>
               <w:spacing w:before="40" w:after="40"/>
+              <w:ind w:left="324" w:hanging="318"/>
+              <w:contextualSpacing w:val="0"/>
               <w:jc w:val="both"/>
               <w:rPr>
                 <w:rFonts w:ascii="Times New Roman" w:eastAsia="黑体" w:hAnsi="Times New Roman" w:cs="Times New Roman"/>
@@ -2645,14 +2369,94 @@
                 <w:rFonts w:ascii="Times New Roman" w:eastAsia="黑体" w:hAnsi="Times New Roman" w:cs="Times New Roman"/>
                 <w:lang w:eastAsia="zh-CN"/>
               </w:rPr>
-              <w:t>IEEE Global Communications Conference (Globecom), 2023, Kuala Lumpur, Malaysia</w:t>
-            </w:r>
-            <w:r>
-              <w:rPr>
-                <w:rFonts w:ascii="Times New Roman" w:eastAsia="黑体" w:hAnsi="Times New Roman" w:cs="Times New Roman"/>
-                <w:lang w:eastAsia="zh-CN"/>
-              </w:rPr>
-              <w:t>,</w:t>
+              <w:t xml:space="preserve">29TH ACM SIGKDD </w:t>
+            </w:r>
+            <w:r>
+              <w:rPr>
+                <w:rFonts w:ascii="Times New Roman" w:eastAsia="黑体" w:hAnsi="Times New Roman" w:cs="Times New Roman"/>
+                <w:lang w:eastAsia="zh-CN"/>
+              </w:rPr>
+              <w:t>Conference on Knowledge Discovery and Data Mining</w:t>
+            </w:r>
+            <w:r>
+              <w:rPr>
+                <w:rFonts w:ascii="Times New Roman" w:eastAsia="黑体" w:hAnsi="Times New Roman" w:cs="Times New Roman"/>
+                <w:lang w:eastAsia="zh-CN"/>
+              </w:rPr>
+              <w:t xml:space="preserve"> (ACM SIGKDD), 2023, </w:t>
+            </w:r>
+            <w:r>
+              <w:rPr>
+                <w:rFonts w:ascii="Times New Roman" w:eastAsia="黑体" w:hAnsi="Times New Roman" w:cs="Times New Roman"/>
+                <w:lang w:eastAsia="zh-CN"/>
+              </w:rPr>
+              <w:t>Long Beach</w:t>
+            </w:r>
+            <w:r>
+              <w:rPr>
+                <w:rFonts w:ascii="Times New Roman" w:eastAsia="黑体" w:hAnsi="Times New Roman" w:cs="Times New Roman"/>
+                <w:lang w:eastAsia="zh-CN"/>
+              </w:rPr>
+              <w:t xml:space="preserve">, </w:t>
+            </w:r>
+            <w:r>
+              <w:rPr>
+                <w:rFonts w:ascii="Times New Roman" w:eastAsia="黑体" w:hAnsi="Times New Roman" w:cs="Times New Roman"/>
+                <w:lang w:eastAsia="zh-CN"/>
+              </w:rPr>
+              <w:t>CA</w:t>
+            </w:r>
+            <w:r>
+              <w:rPr>
+                <w:rFonts w:ascii="Times New Roman" w:eastAsia="黑体" w:hAnsi="Times New Roman" w:cs="Times New Roman"/>
+                <w:lang w:eastAsia="zh-CN"/>
+              </w:rPr>
+              <w:t xml:space="preserve">, USA, </w:t>
+            </w:r>
+            <w:r>
+              <w:rPr>
+                <w:rFonts w:ascii="Times New Roman" w:eastAsia="黑体" w:hAnsi="Times New Roman" w:cs="Times New Roman"/>
+                <w:lang w:eastAsia="zh-CN"/>
+              </w:rPr>
+              <w:t xml:space="preserve">online </w:t>
+            </w:r>
+            <w:r>
+              <w:rPr>
+                <w:rFonts w:ascii="Times New Roman" w:eastAsia="黑体" w:hAnsi="Times New Roman" w:cs="Times New Roman"/>
+                <w:lang w:eastAsia="zh-CN"/>
+              </w:rPr>
+              <w:t>participation and presentation</w:t>
+            </w:r>
+            <w:r>
+              <w:rPr>
+                <w:rFonts w:ascii="Times New Roman" w:eastAsia="黑体" w:hAnsi="Times New Roman" w:cs="Times New Roman"/>
+                <w:lang w:eastAsia="zh-CN"/>
+              </w:rPr>
+              <w:t>.</w:t>
+            </w:r>
+          </w:p>
+          <w:p>
+            <w:pPr>
+              <w:pStyle w:val="a"/>
+              <w:numPr>
+                <w:ilvl w:val="0"/>
+                <w:numId w:val="2"/>
+              </w:numPr>
+              <w:spacing w:before="40" w:after="40"/>
+              <w:ind w:left="324" w:hanging="318"/>
+              <w:contextualSpacing w:val="0"/>
+              <w:jc w:val="both"/>
+              <w:rPr>
+                <w:rFonts w:ascii="Times New Roman" w:eastAsia="黑体" w:hAnsi="Times New Roman" w:cs="Times New Roman"/>
+                <w:lang w:eastAsia="zh-CN"/>
+              </w:rPr>
+            </w:pPr>
+            <w:r>
+              <w:rPr>
+                <w:rFonts w:ascii="Times New Roman" w:eastAsia="黑体" w:hAnsi="Times New Roman" w:cs="Times New Roman"/>
+                <w:lang w:eastAsia="zh-CN"/>
+              </w:rPr>
+              <w:t>IEEE Global Communications Conference (Globecom), 2023, Kuala Lumpur, Malaysia,</w:t>
             </w:r>
             <w:r>
               <w:rPr>
@@ -2666,14 +2470,7 @@
                 <w:rFonts w:ascii="Times New Roman" w:eastAsia="黑体" w:hAnsi="Times New Roman" w:cs="Times New Roman"/>
                 <w:lang w:eastAsia="zh-CN"/>
               </w:rPr>
-              <w:t>participation and presentation</w:t>
-            </w:r>
-            <w:r>
-              <w:rPr>
-                <w:rFonts w:ascii="Times New Roman" w:eastAsia="黑体" w:hAnsi="Times New Roman" w:cs="Times New Roman"/>
-                <w:lang w:eastAsia="zh-CN"/>
-              </w:rPr>
-              <w:t>.</w:t>
+              <w:t>participation and presentation.</w:t>
             </w:r>
           </w:p>
         </w:tc>
@@ -2703,7 +2500,11 @@
           </w:p>
           <w:p>
             <w:pPr>
-              <w:rPr>
+              <w:pStyle w:val="1"/>
+              <w:spacing w:before="0" w:after="0"/>
+              <w:jc w:val="both"/>
+              <w:rPr>
+                <w:rFonts w:ascii="Times New Roman" w:eastAsia="黑体" w:hAnsi="Times New Roman" w:cs="Times New Roman"/>
                 <w:lang w:eastAsia="zh-CN"/>
               </w:rPr>
             </w:pPr>
@@ -2735,15 +2536,7 @@
                 <w:b/>
                 <w:lang w:eastAsia="zh-CN"/>
               </w:rPr>
-              <w:t>Journal</w:t>
-            </w:r>
-            <w:r>
-              <w:rPr>
-                <w:rFonts w:ascii="Times New Roman" w:eastAsia="黑体" w:hAnsi="Times New Roman" w:cs="Times New Roman"/>
-                <w:b/>
-                <w:lang w:eastAsia="zh-CN"/>
-              </w:rPr>
-              <w:t xml:space="preserve"> </w:t>
+              <w:t xml:space="preserve">Journal </w:t>
             </w:r>
           </w:p>
           <w:p>
@@ -2959,14 +2752,7 @@
                 <w:rFonts w:ascii="Times New Roman" w:hAnsi="Times New Roman" w:cs="Times New Roman"/>
                 <w:bCs/>
               </w:rPr>
-              <w:t>4</w:t>
-            </w:r>
-            <w:r>
-              <w:rPr>
-                <w:rFonts w:ascii="Times New Roman" w:hAnsi="Times New Roman" w:cs="Times New Roman"/>
-                <w:bCs/>
-              </w:rPr>
-              <w:t>.0</w:t>
+              <w:t>4.0</w:t>
             </w:r>
             <w:r>
               <w:rPr>
@@ -3027,14 +2813,7 @@
                 <w:rFonts w:ascii="Times New Roman" w:hAnsi="Times New Roman" w:cs="Times New Roman"/>
                 <w:bCs/>
               </w:rPr>
-              <w:t xml:space="preserve">, </w:t>
-            </w:r>
-            <w:r>
-              <w:rPr>
-                <w:rFonts w:ascii="Times New Roman" w:hAnsi="Times New Roman" w:cs="Times New Roman"/>
-                <w:bCs/>
-              </w:rPr>
-              <w:t xml:space="preserve"> Victor C. M. Leung, </w:t>
+              <w:t xml:space="preserve">,  Victor C. M. Leung, </w:t>
             </w:r>
             <w:r>
               <w:rPr>
@@ -3134,7 +2913,6 @@
                 <w:rFonts w:ascii="Times New Roman" w:hAnsi="Times New Roman" w:cs="Times New Roman"/>
                 <w:bCs/>
               </w:rPr>
-              <w:lastRenderedPageBreak/>
               <w:t xml:space="preserve">Hui Sun, Yiru Chen, Kewei Sha, </w:t>
             </w:r>
             <w:r>
@@ -3310,7 +3088,15 @@
                 <w:rFonts w:ascii="Times New Roman" w:hAnsi="Times New Roman" w:cs="Times New Roman"/>
                 <w:color w:val="0046B6"/>
               </w:rPr>
-              <w:t>MetaEformer: Unveiling and Leveraging Meta-Patterns for Complex and Dynamic Systems Load Forecasting</w:t>
+              <w:t xml:space="preserve">MetaEformer: Unveiling and Leveraging Meta-Patterns for Complex and Dynamic </w:t>
+            </w:r>
+            <w:r>
+              <w:rPr>
+                <w:rFonts w:ascii="Times New Roman" w:hAnsi="Times New Roman" w:cs="Times New Roman"/>
+                <w:color w:val="0046B6"/>
+              </w:rPr>
+              <w:lastRenderedPageBreak/>
+              <w:t>Systems Load Forecasting</w:t>
             </w:r>
             <w:r>
               <w:rPr>
@@ -3689,18 +3475,7 @@
                 <w:iCs/>
                 <w:color w:val="000000"/>
               </w:rPr>
-              <w:t>29TH ACM SIGKDD</w:t>
-            </w:r>
-            <w:r>
-              <w:rPr>
-                <w:rFonts w:ascii="Times New Roman" w:hAnsi="Times New Roman" w:cs="Times New Roman"/>
-                <w:b/>
-                <w:bCs/>
-                <w:i/>
-                <w:iCs/>
-                <w:color w:val="000000"/>
-              </w:rPr>
-              <w:t xml:space="preserve"> </w:t>
+              <w:t xml:space="preserve">29TH ACM SIGKDD </w:t>
             </w:r>
             <w:r>
               <w:rPr>
@@ -4316,13 +4091,12 @@
               <w:pStyle w:val="a"/>
               <w:numPr>
                 <w:ilvl w:val="0"/>
-                <w:numId w:val="15"/>
+                <w:numId w:val="2"/>
               </w:numPr>
-              <w:spacing w:line="288" w:lineRule="auto"/>
+              <w:spacing w:before="40" w:after="40"/>
               <w:jc w:val="both"/>
               <w:rPr>
                 <w:rFonts w:ascii="Times New Roman" w:eastAsia="黑体" w:hAnsi="Times New Roman" w:cs="Times New Roman"/>
-                <w:bCs/>
                 <w:lang w:eastAsia="zh-CN"/>
               </w:rPr>
             </w:pPr>
@@ -4418,186 +4192,6 @@
                 <w:lang w:eastAsia="zh-CN"/>
               </w:rPr>
               <w:t>, 2024, (CCF-A).</w:t>
-            </w:r>
-          </w:p>
-        </w:tc>
-      </w:tr>
-      <w:tr>
-        <w:tc>
-          <w:tcPr>
-            <w:tcW w:w="1985" w:type="dxa"/>
-          </w:tcPr>
-          <w:p>
-            <w:pPr>
-              <w:pStyle w:val="1"/>
-              <w:spacing w:before="0" w:after="0"/>
-              <w:jc w:val="both"/>
-              <w:rPr>
-                <w:rFonts w:ascii="Times New Roman" w:eastAsia="黑体" w:hAnsi="Times New Roman" w:cs="Times New Roman"/>
-                <w:lang w:eastAsia="zh-CN"/>
-              </w:rPr>
-            </w:pPr>
-            <w:r>
-              <w:rPr>
-                <w:rFonts w:ascii="Times New Roman" w:eastAsia="黑体" w:hAnsi="Times New Roman" w:cs="Times New Roman" w:hint="eastAsia"/>
-                <w:lang w:eastAsia="zh-CN"/>
-              </w:rPr>
-              <w:lastRenderedPageBreak/>
-              <w:t>L</w:t>
-            </w:r>
-            <w:r>
-              <w:rPr>
-                <w:rFonts w:ascii="Times New Roman" w:eastAsia="黑体" w:hAnsi="Times New Roman" w:cs="Times New Roman"/>
-                <w:lang w:eastAsia="zh-CN"/>
-              </w:rPr>
-              <w:t>eadership</w:t>
-            </w:r>
-            <w:r>
-              <w:rPr>
-                <w:rFonts w:ascii="Times New Roman" w:eastAsia="黑体" w:hAnsi="Times New Roman" w:cs="Times New Roman"/>
-                <w:lang w:eastAsia="zh-CN"/>
-              </w:rPr>
-              <w:t xml:space="preserve"> </w:t>
-            </w:r>
-          </w:p>
-        </w:tc>
-        <w:tc>
-          <w:tcPr>
-            <w:tcW w:w="8691" w:type="dxa"/>
-          </w:tcPr>
-          <w:p>
-            <w:pPr>
-              <w:pStyle w:val="a"/>
-              <w:spacing w:before="0" w:after="0"/>
-              <w:jc w:val="both"/>
-              <w:rPr>
-                <w:rFonts w:ascii="Times New Roman" w:eastAsia="黑体" w:hAnsi="Times New Roman" w:cs="Times New Roman"/>
-                <w:lang w:eastAsia="zh-CN"/>
-              </w:rPr>
-            </w:pPr>
-            <w:r>
-              <w:rPr>
-                <w:rFonts w:ascii="Times New Roman" w:eastAsia="黑体" w:hAnsi="Times New Roman" w:cs="Times New Roman"/>
-                <w:lang w:eastAsia="zh-CN"/>
-              </w:rPr>
-              <w:t>Tianjin University</w:t>
-            </w:r>
-            <w:r>
-              <w:rPr>
-                <w:rFonts w:ascii="Times New Roman" w:eastAsia="黑体" w:hAnsi="Times New Roman" w:cs="Times New Roman"/>
-                <w:lang w:eastAsia="zh-CN"/>
-              </w:rPr>
-              <w:t>,</w:t>
-            </w:r>
-            <w:r>
-              <w:rPr>
-                <w:rFonts w:ascii="Times New Roman" w:eastAsia="黑体" w:hAnsi="Times New Roman" w:cs="Times New Roman"/>
-                <w:lang w:eastAsia="zh-CN"/>
-              </w:rPr>
-              <w:t xml:space="preserve"> </w:t>
-            </w:r>
-            <w:r>
-              <w:rPr>
-                <w:rFonts w:ascii="Times New Roman" w:eastAsia="黑体" w:hAnsi="Times New Roman" w:cs="Times New Roman"/>
-                <w:lang w:eastAsia="zh-CN"/>
-              </w:rPr>
-              <w:t>department</w:t>
-            </w:r>
-            <w:r>
-              <w:rPr>
-                <w:rFonts w:ascii="Times New Roman" w:eastAsia="黑体" w:hAnsi="Times New Roman" w:cs="Times New Roman"/>
-                <w:lang w:eastAsia="zh-CN"/>
-              </w:rPr>
-              <w:t xml:space="preserve"> p</w:t>
-            </w:r>
-            <w:r>
-              <w:rPr>
-                <w:rFonts w:ascii="Times New Roman" w:eastAsia="黑体" w:hAnsi="Times New Roman" w:cs="Times New Roman"/>
-                <w:lang w:eastAsia="zh-CN"/>
-              </w:rPr>
-              <w:t>resident</w:t>
-            </w:r>
-            <w:r>
-              <w:rPr>
-                <w:rFonts w:ascii="Times New Roman" w:eastAsia="黑体" w:hAnsi="Times New Roman" w:cs="Times New Roman"/>
-                <w:lang w:eastAsia="zh-CN"/>
-              </w:rPr>
-              <w:t xml:space="preserve"> of the </w:t>
-            </w:r>
-            <w:r>
-              <w:rPr>
-                <w:rFonts w:ascii="Times New Roman" w:eastAsia="黑体" w:hAnsi="Times New Roman" w:cs="Times New Roman"/>
-                <w:lang w:eastAsia="zh-CN"/>
-              </w:rPr>
-              <w:t xml:space="preserve">Youth Culture Club, </w:t>
-            </w:r>
-            <w:r>
-              <w:rPr>
-                <w:rFonts w:ascii="Times New Roman" w:eastAsia="黑体" w:hAnsi="Times New Roman" w:cs="Times New Roman"/>
-                <w:lang w:eastAsia="zh-CN"/>
-              </w:rPr>
-              <w:t>201</w:t>
-            </w:r>
-            <w:r>
-              <w:rPr>
-                <w:rFonts w:ascii="Times New Roman" w:eastAsia="黑体" w:hAnsi="Times New Roman" w:cs="Times New Roman"/>
-                <w:lang w:eastAsia="zh-CN"/>
-              </w:rPr>
-              <w:t>6</w:t>
-            </w:r>
-            <w:r>
-              <w:rPr>
-                <w:rFonts w:ascii="Times New Roman" w:eastAsia="黑体" w:hAnsi="Times New Roman" w:cs="Times New Roman"/>
-                <w:lang w:eastAsia="zh-CN"/>
-              </w:rPr>
-              <w:t>-</w:t>
-            </w:r>
-            <w:r>
-              <w:rPr>
-                <w:rFonts w:ascii="Times New Roman" w:eastAsia="黑体" w:hAnsi="Times New Roman" w:cs="Times New Roman"/>
-                <w:lang w:eastAsia="zh-CN"/>
-              </w:rPr>
-              <w:t>20</w:t>
-            </w:r>
-            <w:r>
-              <w:rPr>
-                <w:rFonts w:ascii="Times New Roman" w:eastAsia="黑体" w:hAnsi="Times New Roman" w:cs="Times New Roman"/>
-                <w:lang w:eastAsia="zh-CN"/>
-              </w:rPr>
-              <w:t>19</w:t>
-            </w:r>
-          </w:p>
-          <w:p>
-            <w:pPr>
-              <w:spacing w:before="0" w:after="0"/>
-              <w:ind w:firstLine="330"/>
-              <w:jc w:val="both"/>
-              <w:rPr>
-                <w:rFonts w:ascii="Times New Roman" w:eastAsia="黑体" w:hAnsi="Times New Roman" w:cs="Times New Roman"/>
-                <w:highlight w:val="yellow"/>
-                <w:lang w:eastAsia="zh-CN"/>
-              </w:rPr>
-            </w:pPr>
-            <w:r>
-              <w:rPr>
-                <w:rFonts w:ascii="Times New Roman" w:eastAsia="黑体" w:hAnsi="Times New Roman" w:cs="Times New Roman"/>
-                <w:lang w:eastAsia="zh-CN"/>
-              </w:rPr>
-              <w:t>-</w:t>
-            </w:r>
-            <w:r>
-              <w:rPr>
-                <w:rFonts w:ascii="Times New Roman" w:eastAsia="黑体" w:hAnsi="Times New Roman" w:cs="Times New Roman"/>
-                <w:lang w:eastAsia="zh-CN"/>
-              </w:rPr>
-              <w:t xml:space="preserve"> </w:t>
-            </w:r>
-            <w:r>
-              <w:rPr>
-                <w:rFonts w:ascii="Times New Roman" w:eastAsia="黑体" w:hAnsi="Times New Roman" w:cs="Times New Roman"/>
-                <w:lang w:eastAsia="zh-CN"/>
-              </w:rPr>
-              <w:t xml:space="preserve">Participated in organizing more than 50 lectures with an audience of more than 13,000 people. </w:t>
             </w:r>
           </w:p>
         </w:tc>
@@ -4614,34 +4208,30 @@
               <w:contextualSpacing/>
               <w:jc w:val="both"/>
               <w:rPr>
-                <w:rFonts w:ascii="Times New Roman" w:eastAsia="黑体" w:hAnsi="Times New Roman" w:cs="Times New Roman"/>
                 <w:lang w:eastAsia="zh-CN"/>
               </w:rPr>
             </w:pPr>
             <w:r>
               <w:rPr>
-                <w:rFonts w:ascii="Times New Roman" w:eastAsia="黑体" w:hAnsi="Times New Roman" w:cs="Times New Roman"/>
-                <w:lang w:eastAsia="zh-CN"/>
-              </w:rPr>
-              <w:t>Technical</w:t>
-            </w:r>
-          </w:p>
-          <w:p>
-            <w:pPr>
-              <w:rPr>
-                <w:lang w:eastAsia="zh-CN"/>
-              </w:rPr>
-            </w:pPr>
-            <w:r>
-              <w:rPr>
                 <w:rFonts w:ascii="Times New Roman" w:eastAsia="黑体" w:hAnsi="Times New Roman" w:cs="Times New Roman" w:hint="eastAsia"/>
-                <w:b/>
-                <w:color w:val="3E7AA2"/>
-                <w:sz w:val="32"/>
-                <w:szCs w:val="32"/>
-                <w:lang w:eastAsia="zh-CN"/>
-              </w:rPr>
-              <w:t>Patent</w:t>
+                <w:lang w:eastAsia="zh-CN"/>
+              </w:rPr>
+              <w:lastRenderedPageBreak/>
+              <w:t>L</w:t>
+            </w:r>
+            <w:r>
+              <w:rPr>
+                <w:rFonts w:ascii="Times New Roman" w:eastAsia="黑体" w:hAnsi="Times New Roman" w:cs="Times New Roman"/>
+                <w:lang w:eastAsia="zh-CN"/>
+              </w:rPr>
+              <w:t>eadership</w:t>
+            </w:r>
+            <w:r>
+              <w:rPr>
+                <w:rFonts w:ascii="Times New Roman" w:eastAsia="黑体" w:hAnsi="Times New Roman" w:cs="Times New Roman"/>
+                <w:lang w:eastAsia="zh-CN"/>
+              </w:rPr>
+              <w:t xml:space="preserve"> </w:t>
             </w:r>
           </w:p>
         </w:tc>
@@ -4664,6 +4254,141 @@
                 <w:rFonts w:ascii="Times New Roman" w:eastAsia="黑体" w:hAnsi="Times New Roman" w:cs="Times New Roman"/>
                 <w:lang w:eastAsia="zh-CN"/>
               </w:rPr>
+              <w:t>Tianjin University</w:t>
+            </w:r>
+            <w:r>
+              <w:rPr>
+                <w:rFonts w:ascii="Times New Roman" w:eastAsia="黑体" w:hAnsi="Times New Roman" w:cs="Times New Roman"/>
+                <w:lang w:eastAsia="zh-CN"/>
+              </w:rPr>
+              <w:t>,</w:t>
+            </w:r>
+            <w:r>
+              <w:rPr>
+                <w:rFonts w:ascii="Times New Roman" w:eastAsia="黑体" w:hAnsi="Times New Roman" w:cs="Times New Roman"/>
+                <w:lang w:eastAsia="zh-CN"/>
+              </w:rPr>
+              <w:t xml:space="preserve"> </w:t>
+            </w:r>
+            <w:r>
+              <w:rPr>
+                <w:rFonts w:ascii="Times New Roman" w:eastAsia="黑体" w:hAnsi="Times New Roman" w:cs="Times New Roman"/>
+                <w:lang w:eastAsia="zh-CN"/>
+              </w:rPr>
+              <w:t>department</w:t>
+            </w:r>
+            <w:r>
+              <w:rPr>
+                <w:rFonts w:ascii="Times New Roman" w:eastAsia="黑体" w:hAnsi="Times New Roman" w:cs="Times New Roman"/>
+                <w:lang w:eastAsia="zh-CN"/>
+              </w:rPr>
+              <w:t xml:space="preserve"> p</w:t>
+            </w:r>
+            <w:r>
+              <w:rPr>
+                <w:rFonts w:ascii="Times New Roman" w:eastAsia="黑体" w:hAnsi="Times New Roman" w:cs="Times New Roman"/>
+                <w:lang w:eastAsia="zh-CN"/>
+              </w:rPr>
+              <w:t>resident</w:t>
+            </w:r>
+            <w:r>
+              <w:rPr>
+                <w:rFonts w:ascii="Times New Roman" w:eastAsia="黑体" w:hAnsi="Times New Roman" w:cs="Times New Roman"/>
+                <w:lang w:eastAsia="zh-CN"/>
+              </w:rPr>
+              <w:t xml:space="preserve"> of the </w:t>
+            </w:r>
+            <w:r>
+              <w:rPr>
+                <w:rFonts w:ascii="Times New Roman" w:eastAsia="黑体" w:hAnsi="Times New Roman" w:cs="Times New Roman"/>
+                <w:lang w:eastAsia="zh-CN"/>
+              </w:rPr>
+              <w:t>Youth Culture Club, 2016-2019</w:t>
+            </w:r>
+          </w:p>
+          <w:p>
+            <w:pPr>
+              <w:spacing w:line="288" w:lineRule="auto"/>
+              <w:ind w:left="360" w:hanging="360"/>
+              <w:jc w:val="both"/>
+              <w:rPr>
+                <w:rFonts w:ascii="Times New Roman" w:eastAsia="黑体" w:hAnsi="Times New Roman" w:cs="Times New Roman"/>
+                <w:bCs/>
+                <w:lang w:eastAsia="zh-CN"/>
+              </w:rPr>
+            </w:pPr>
+            <w:r>
+              <w:rPr>
+                <w:rFonts w:ascii="Times New Roman" w:eastAsia="黑体" w:hAnsi="Times New Roman" w:cs="Times New Roman"/>
+                <w:lang w:eastAsia="zh-CN"/>
+              </w:rPr>
+              <w:t xml:space="preserve">Participated in organizing more than 50 lectures with an audience of more than 13,000 people. </w:t>
+            </w:r>
+          </w:p>
+        </w:tc>
+      </w:tr>
+      <w:tr>
+        <w:tc>
+          <w:tcPr>
+            <w:tcW w:w="1985" w:type="dxa"/>
+          </w:tcPr>
+          <w:p>
+            <w:pPr>
+              <w:pStyle w:val="1"/>
+              <w:spacing w:before="0" w:after="0"/>
+              <w:contextualSpacing/>
+              <w:jc w:val="both"/>
+              <w:rPr>
+                <w:rFonts w:ascii="Times New Roman" w:eastAsia="黑体" w:hAnsi="Times New Roman" w:cs="Times New Roman"/>
+                <w:lang w:eastAsia="zh-CN"/>
+              </w:rPr>
+            </w:pPr>
+            <w:r>
+              <w:rPr>
+                <w:rFonts w:ascii="Times New Roman" w:eastAsia="黑体" w:hAnsi="Times New Roman" w:cs="Times New Roman"/>
+                <w:lang w:eastAsia="zh-CN"/>
+              </w:rPr>
+              <w:t>Technical</w:t>
+            </w:r>
+          </w:p>
+          <w:p>
+            <w:pPr>
+              <w:pStyle w:val="1"/>
+              <w:spacing w:before="0" w:after="0"/>
+              <w:jc w:val="both"/>
+              <w:rPr>
+                <w:rFonts w:ascii="Times New Roman" w:eastAsia="黑体" w:hAnsi="Times New Roman" w:cs="Times New Roman"/>
+                <w:lang w:eastAsia="zh-CN"/>
+              </w:rPr>
+            </w:pPr>
+            <w:r>
+              <w:rPr>
+                <w:rFonts w:ascii="Times New Roman" w:eastAsia="黑体" w:hAnsi="Times New Roman" w:cs="Times New Roman" w:hint="eastAsia"/>
+                <w:lang w:eastAsia="zh-CN"/>
+              </w:rPr>
+              <w:t>Patent</w:t>
+            </w:r>
+          </w:p>
+        </w:tc>
+        <w:tc>
+          <w:tcPr>
+            <w:tcW w:w="8691" w:type="dxa"/>
+          </w:tcPr>
+          <w:p>
+            <w:pPr>
+              <w:pStyle w:val="a"/>
+              <w:spacing w:before="0" w:after="0"/>
+              <w:jc w:val="both"/>
+              <w:rPr>
+                <w:rFonts w:ascii="Times New Roman" w:eastAsia="黑体" w:hAnsi="Times New Roman" w:cs="Times New Roman"/>
+                <w:lang w:eastAsia="zh-CN"/>
+              </w:rPr>
+            </w:pPr>
+            <w:r>
+              <w:rPr>
+                <w:rFonts w:ascii="Times New Roman" w:eastAsia="黑体" w:hAnsi="Times New Roman" w:cs="Times New Roman"/>
+                <w:lang w:eastAsia="zh-CN"/>
+              </w:rPr>
               <w:t>"</w:t>
             </w:r>
             <w:r>
@@ -4698,21 +4423,28 @@
                 <w:rFonts w:ascii="Times New Roman" w:eastAsia="黑体" w:hAnsi="Times New Roman" w:cs="Times New Roman" w:hint="eastAsia"/>
                 <w:lang w:eastAsia="zh-CN"/>
               </w:rPr>
+              <w:t xml:space="preserve"> Patent,</w:t>
+            </w:r>
+            <w:bookmarkEnd w:id="2"/>
+            <w:r>
+              <w:rPr>
+                <w:rFonts w:ascii="Times New Roman" w:eastAsia="黑体" w:hAnsi="Times New Roman" w:cs="Times New Roman" w:hint="eastAsia"/>
+                <w:lang w:eastAsia="zh-CN"/>
+              </w:rPr>
               <w:t xml:space="preserve"> </w:t>
             </w:r>
             <w:r>
               <w:rPr>
+                <w:rFonts w:ascii="Times New Roman" w:eastAsia="黑体" w:hAnsi="Times New Roman" w:cs="Times New Roman"/>
+                <w:lang w:eastAsia="zh-CN"/>
+              </w:rPr>
+              <w:t>CN112822045B</w:t>
+            </w:r>
+            <w:r>
+              <w:rPr>
                 <w:rFonts w:ascii="Times New Roman" w:eastAsia="黑体" w:hAnsi="Times New Roman" w:cs="Times New Roman" w:hint="eastAsia"/>
                 <w:lang w:eastAsia="zh-CN"/>
               </w:rPr>
-              <w:t>Patent,</w:t>
-            </w:r>
-            <w:bookmarkEnd w:id="2"/>
-            <w:r>
-              <w:rPr>
-                <w:rFonts w:ascii="Times New Roman" w:eastAsia="黑体" w:hAnsi="Times New Roman" w:cs="Times New Roman" w:hint="eastAsia"/>
-                <w:lang w:eastAsia="zh-CN"/>
-              </w:rPr>
               <w:t xml:space="preserve"> </w:t>
             </w:r>
             <w:r>
@@ -4720,28 +4452,7 @@
                 <w:rFonts w:ascii="Times New Roman" w:eastAsia="黑体" w:hAnsi="Times New Roman" w:cs="Times New Roman"/>
                 <w:lang w:eastAsia="zh-CN"/>
               </w:rPr>
-              <w:t>CN112822045B</w:t>
-            </w:r>
-            <w:r>
-              <w:rPr>
-                <w:rFonts w:ascii="Times New Roman" w:eastAsia="黑体" w:hAnsi="Times New Roman" w:cs="Times New Roman" w:hint="eastAsia"/>
-                <w:lang w:eastAsia="zh-CN"/>
-              </w:rPr>
-              <w:t xml:space="preserve"> </w:t>
-            </w:r>
-            <w:r>
-              <w:rPr>
-                <w:rFonts w:ascii="Times New Roman" w:eastAsia="黑体" w:hAnsi="Times New Roman" w:cs="Times New Roman"/>
-                <w:lang w:eastAsia="zh-CN"/>
-              </w:rPr>
-              <w:t>(</w:t>
-            </w:r>
-            <w:r>
-              <w:rPr>
-                <w:rFonts w:ascii="Times New Roman" w:eastAsia="黑体" w:hAnsi="Times New Roman" w:cs="Times New Roman"/>
-                <w:lang w:eastAsia="zh-CN"/>
-              </w:rPr>
-              <w:t>Patent Authorized</w:t>
+              <w:t>(Patent Authorized</w:t>
             </w:r>
             <w:r>
               <w:rPr>
@@ -4799,14 +4510,7 @@
                 <w:rFonts w:ascii="Times New Roman" w:eastAsia="黑体" w:hAnsi="Times New Roman" w:cs="Times New Roman"/>
                 <w:lang w:eastAsia="zh-CN"/>
               </w:rPr>
-              <w:t xml:space="preserve">Patent, </w:t>
-            </w:r>
-            <w:r>
-              <w:rPr>
-                <w:rFonts w:ascii="Times New Roman" w:eastAsia="黑体" w:hAnsi="Times New Roman" w:cs="Times New Roman"/>
-                <w:lang w:eastAsia="zh-CN"/>
-              </w:rPr>
-              <w:t>CN114721898A</w:t>
+              <w:t>Patent, CN114721898A</w:t>
             </w:r>
             <w:r>
               <w:rPr>
@@ -4842,6 +4546,399 @@
                 <w:lang w:eastAsia="zh-CN"/>
               </w:rPr>
               <w:t>)</w:t>
+            </w:r>
+          </w:p>
+          <w:p>
+            <w:pPr>
+              <w:spacing w:before="0" w:after="0"/>
+              <w:ind w:firstLine="330"/>
+              <w:jc w:val="both"/>
+              <w:rPr>
+                <w:rFonts w:ascii="Times New Roman" w:eastAsia="黑体" w:hAnsi="Times New Roman" w:cs="Times New Roman"/>
+                <w:highlight w:val="yellow"/>
+                <w:lang w:eastAsia="zh-CN"/>
+              </w:rPr>
+            </w:pPr>
+            <w:r>
+              <w:rPr>
+                <w:rFonts w:ascii="Times New Roman" w:eastAsia="黑体" w:hAnsi="Times New Roman" w:cs="Times New Roman"/>
+                <w:lang w:eastAsia="zh-CN"/>
+              </w:rPr>
+              <w:t>I</w:t>
+            </w:r>
+            <w:r>
+              <w:rPr>
+                <w:rFonts w:ascii="Times New Roman" w:eastAsia="黑体" w:hAnsi="Times New Roman" w:cs="Times New Roman"/>
+                <w:lang w:eastAsia="zh-CN"/>
+              </w:rPr>
+              <w:t>ncluding those not listed, totaling 12 patent</w:t>
+            </w:r>
+            <w:r>
+              <w:rPr>
+                <w:rFonts w:ascii="Times New Roman" w:eastAsia="黑体" w:hAnsi="Times New Roman" w:cs="Times New Roman"/>
+                <w:lang w:eastAsia="zh-CN"/>
+              </w:rPr>
+              <w:t>s.</w:t>
+            </w:r>
+          </w:p>
+        </w:tc>
+      </w:tr>
+      <w:tr>
+        <w:tc>
+          <w:tcPr>
+            <w:tcW w:w="1985" w:type="dxa"/>
+          </w:tcPr>
+          <w:p>
+            <w:pPr>
+              <w:pStyle w:val="1"/>
+              <w:spacing w:before="0" w:after="0"/>
+              <w:contextualSpacing/>
+              <w:jc w:val="both"/>
+              <w:rPr>
+                <w:lang w:eastAsia="zh-CN"/>
+              </w:rPr>
+            </w:pPr>
+            <w:r>
+              <w:rPr>
+                <w:rFonts w:ascii="Times New Roman" w:eastAsia="黑体" w:hAnsi="Times New Roman" w:cs="Times New Roman" w:hint="eastAsia"/>
+                <w:lang w:eastAsia="zh-CN"/>
+              </w:rPr>
+              <w:t>Award</w:t>
+            </w:r>
+          </w:p>
+        </w:tc>
+        <w:tc>
+          <w:tcPr>
+            <w:tcW w:w="8691" w:type="dxa"/>
+          </w:tcPr>
+          <w:p>
+            <w:pPr>
+              <w:pStyle w:val="a"/>
+              <w:rPr>
+                <w:rFonts w:ascii="Times New Roman" w:eastAsia="黑体" w:hAnsi="Times New Roman" w:cs="Times New Roman"/>
+                <w:bCs/>
+                <w:lang w:eastAsia="zh-CN"/>
+              </w:rPr>
+            </w:pPr>
+            <w:r>
+              <w:rPr>
+                <w:rFonts w:ascii="Times New Roman" w:eastAsia="黑体" w:hAnsi="Times New Roman" w:cs="Times New Roman" w:hint="eastAsia"/>
+                <w:bCs/>
+                <w:lang w:eastAsia="zh-CN"/>
+              </w:rPr>
+              <w:t xml:space="preserve">2024, CCF DPCS </w:t>
+            </w:r>
+            <w:r>
+              <w:t xml:space="preserve"> </w:t>
+            </w:r>
+            <w:r>
+              <w:rPr>
+                <w:rFonts w:hint="eastAsia"/>
+                <w:lang w:eastAsia="zh-CN"/>
+              </w:rPr>
+              <w:t>D</w:t>
+            </w:r>
+            <w:r>
+              <w:rPr>
+                <w:rFonts w:ascii="Times New Roman" w:eastAsia="黑体" w:hAnsi="Times New Roman" w:cs="Times New Roman"/>
+                <w:bCs/>
+                <w:lang w:eastAsia="zh-CN"/>
+              </w:rPr>
+              <w:t>istinguished Doctorate</w:t>
+            </w:r>
+          </w:p>
+          <w:p>
+            <w:pPr>
+              <w:pStyle w:val="a"/>
+              <w:rPr>
+                <w:rFonts w:ascii="Times New Roman" w:eastAsia="黑体" w:hAnsi="Times New Roman" w:cs="Times New Roman"/>
+                <w:bCs/>
+                <w:lang w:eastAsia="zh-CN"/>
+              </w:rPr>
+            </w:pPr>
+            <w:r>
+              <w:rPr>
+                <w:rFonts w:ascii="Times New Roman" w:eastAsia="黑体" w:hAnsi="Times New Roman" w:cs="Times New Roman"/>
+                <w:bCs/>
+                <w:lang w:eastAsia="zh-CN"/>
+              </w:rPr>
+              <w:t xml:space="preserve">2023, </w:t>
+            </w:r>
+            <w:r>
+              <w:rPr>
+                <w:rFonts w:ascii="Times New Roman" w:eastAsia="黑体" w:hAnsi="Times New Roman" w:cs="Times New Roman"/>
+                <w:bCs/>
+                <w:lang w:eastAsia="zh-CN"/>
+              </w:rPr>
+              <w:t xml:space="preserve">“Advanced Individual in </w:t>
+            </w:r>
+            <w:r>
+              <w:rPr>
+                <w:rFonts w:ascii="Times New Roman" w:eastAsia="黑体" w:hAnsi="Times New Roman" w:cs="Times New Roman"/>
+                <w:bCs/>
+                <w:lang w:eastAsia="zh-CN"/>
+              </w:rPr>
+              <w:t>Science and Technology Innovation</w:t>
+            </w:r>
+            <w:r>
+              <w:rPr>
+                <w:rFonts w:ascii="Times New Roman" w:eastAsia="黑体" w:hAnsi="Times New Roman" w:cs="Times New Roman"/>
+                <w:bCs/>
+                <w:lang w:eastAsia="zh-CN"/>
+              </w:rPr>
+              <w:t>” of Tianjin University</w:t>
+            </w:r>
+          </w:p>
+          <w:p>
+            <w:pPr>
+              <w:pStyle w:val="a"/>
+              <w:rPr>
+                <w:rFonts w:ascii="Times New Roman" w:eastAsia="黑体" w:hAnsi="Times New Roman" w:cs="Times New Roman"/>
+                <w:bCs/>
+                <w:lang w:eastAsia="zh-CN"/>
+              </w:rPr>
+            </w:pPr>
+            <w:r>
+              <w:rPr>
+                <w:rFonts w:ascii="Times New Roman" w:eastAsia="黑体" w:hAnsi="Times New Roman" w:cs="Times New Roman"/>
+                <w:bCs/>
+                <w:lang w:eastAsia="zh-CN"/>
+              </w:rPr>
+              <w:t xml:space="preserve">2023, </w:t>
+            </w:r>
+            <w:r>
+              <w:rPr>
+                <w:rFonts w:ascii="Times New Roman" w:eastAsia="黑体" w:hAnsi="Times New Roman" w:cs="Times New Roman"/>
+                <w:bCs/>
+                <w:lang w:eastAsia="zh-CN"/>
+              </w:rPr>
+              <w:t>“Suzhou Talent Scholarship</w:t>
+            </w:r>
+            <w:r>
+              <w:rPr>
+                <w:rFonts w:ascii="Times New Roman" w:eastAsia="黑体" w:hAnsi="Times New Roman" w:cs="Times New Roman"/>
+                <w:bCs/>
+                <w:lang w:eastAsia="zh-CN"/>
+              </w:rPr>
+              <w:t>”</w:t>
+            </w:r>
+            <w:r>
+              <w:rPr>
+                <w:rFonts w:ascii="Times New Roman" w:eastAsia="黑体" w:hAnsi="Times New Roman" w:cs="Times New Roman" w:hint="eastAsia"/>
+                <w:bCs/>
+                <w:lang w:eastAsia="zh-CN"/>
+              </w:rPr>
+              <w:t xml:space="preserve">, </w:t>
+            </w:r>
+            <w:r>
+              <w:rPr>
+                <w:rFonts w:ascii="Times New Roman" w:eastAsia="黑体" w:hAnsi="Times New Roman" w:cs="Times New Roman"/>
+                <w:bCs/>
+                <w:lang w:eastAsia="zh-CN"/>
+              </w:rPr>
+              <w:t xml:space="preserve"> Tianjin University</w:t>
+            </w:r>
+          </w:p>
+          <w:p>
+            <w:pPr>
+              <w:pStyle w:val="a"/>
+              <w:rPr>
+                <w:rFonts w:ascii="Times New Roman" w:eastAsia="黑体" w:hAnsi="Times New Roman" w:cs="Times New Roman"/>
+                <w:bCs/>
+                <w:lang w:eastAsia="zh-CN"/>
+              </w:rPr>
+            </w:pPr>
+            <w:r>
+              <w:rPr>
+                <w:rFonts w:ascii="Times New Roman" w:eastAsia="黑体" w:hAnsi="Times New Roman" w:cs="Times New Roman" w:hint="eastAsia"/>
+                <w:bCs/>
+                <w:lang w:eastAsia="zh-CN"/>
+              </w:rPr>
+              <w:t>2</w:t>
+            </w:r>
+            <w:r>
+              <w:rPr>
+                <w:rFonts w:ascii="Times New Roman" w:eastAsia="黑体" w:hAnsi="Times New Roman" w:cs="Times New Roman"/>
+                <w:bCs/>
+                <w:lang w:eastAsia="zh-CN"/>
+              </w:rPr>
+              <w:t xml:space="preserve">023, </w:t>
+            </w:r>
+            <w:r>
+              <w:rPr>
+                <w:rFonts w:ascii="Times New Roman" w:eastAsia="黑体" w:hAnsi="Times New Roman" w:cs="Times New Roman"/>
+                <w:bCs/>
+                <w:lang w:eastAsia="zh-CN"/>
+              </w:rPr>
+              <w:t xml:space="preserve">“Merit Student” of  </w:t>
+            </w:r>
+            <w:r>
+              <w:rPr>
+                <w:rFonts w:ascii="Times New Roman" w:eastAsia="黑体" w:hAnsi="Times New Roman" w:cs="Times New Roman"/>
+                <w:lang w:eastAsia="zh-CN"/>
+              </w:rPr>
+              <w:t>Tianjin University</w:t>
+            </w:r>
+          </w:p>
+          <w:p>
+            <w:pPr>
+              <w:pStyle w:val="a"/>
+              <w:rPr>
+                <w:rFonts w:ascii="Times New Roman" w:eastAsia="黑体" w:hAnsi="Times New Roman" w:cs="Times New Roman"/>
+                <w:bCs/>
+                <w:lang w:eastAsia="zh-CN"/>
+              </w:rPr>
+            </w:pPr>
+            <w:r>
+              <w:rPr>
+                <w:rFonts w:ascii="Times New Roman" w:eastAsia="黑体" w:hAnsi="Times New Roman" w:cs="Times New Roman"/>
+                <w:bCs/>
+                <w:lang w:eastAsia="zh-CN"/>
+              </w:rPr>
+              <w:t xml:space="preserve">2021, </w:t>
+            </w:r>
+            <w:r>
+              <w:rPr>
+                <w:rFonts w:ascii="Times New Roman" w:eastAsia="黑体" w:hAnsi="Times New Roman" w:cs="Times New Roman"/>
+                <w:bCs/>
+                <w:lang w:eastAsia="zh-CN"/>
+              </w:rPr>
+              <w:t>“Suzhou Talent Scholarship</w:t>
+            </w:r>
+            <w:r>
+              <w:rPr>
+                <w:rFonts w:ascii="Times New Roman" w:eastAsia="黑体" w:hAnsi="Times New Roman" w:cs="Times New Roman"/>
+                <w:bCs/>
+                <w:lang w:eastAsia="zh-CN"/>
+              </w:rPr>
+              <w:t>”</w:t>
+            </w:r>
+            <w:r>
+              <w:rPr>
+                <w:rFonts w:ascii="Times New Roman" w:eastAsia="黑体" w:hAnsi="Times New Roman" w:cs="Times New Roman" w:hint="eastAsia"/>
+                <w:bCs/>
+                <w:lang w:eastAsia="zh-CN"/>
+              </w:rPr>
+              <w:t xml:space="preserve">, </w:t>
+            </w:r>
+            <w:r>
+              <w:rPr>
+                <w:rFonts w:ascii="Times New Roman" w:eastAsia="黑体" w:hAnsi="Times New Roman" w:cs="Times New Roman"/>
+                <w:bCs/>
+                <w:lang w:eastAsia="zh-CN"/>
+              </w:rPr>
+              <w:t xml:space="preserve"> Tianjin University</w:t>
+            </w:r>
+          </w:p>
+          <w:p>
+            <w:pPr>
+              <w:pStyle w:val="a"/>
+              <w:rPr>
+                <w:rFonts w:ascii="Times New Roman" w:eastAsia="黑体" w:hAnsi="Times New Roman" w:cs="Times New Roman"/>
+                <w:bCs/>
+                <w:lang w:eastAsia="zh-CN"/>
+              </w:rPr>
+            </w:pPr>
+            <w:r>
+              <w:rPr>
+                <w:rFonts w:ascii="Times New Roman" w:eastAsia="黑体" w:hAnsi="Times New Roman" w:cs="Times New Roman"/>
+                <w:bCs/>
+                <w:lang w:eastAsia="zh-CN"/>
+              </w:rPr>
+              <w:t>2021, “Merit Student” of  Tianjin University</w:t>
+            </w:r>
+          </w:p>
+          <w:p>
+            <w:pPr>
+              <w:pStyle w:val="a"/>
+              <w:rPr>
+                <w:rFonts w:ascii="Times New Roman" w:eastAsia="黑体" w:hAnsi="Times New Roman" w:cs="Times New Roman"/>
+                <w:bCs/>
+                <w:lang w:eastAsia="zh-CN"/>
+              </w:rPr>
+            </w:pPr>
+            <w:r>
+              <w:rPr>
+                <w:rFonts w:ascii="Times New Roman" w:eastAsia="黑体" w:hAnsi="Times New Roman" w:cs="Times New Roman"/>
+                <w:bCs/>
+                <w:lang w:eastAsia="zh-CN"/>
+              </w:rPr>
+              <w:t>2020, “Outstanding Graduate” of Tianjin University</w:t>
+            </w:r>
+          </w:p>
+          <w:p>
+            <w:pPr>
+              <w:pStyle w:val="a"/>
+              <w:rPr>
+                <w:rFonts w:ascii="Times New Roman" w:eastAsia="黑体" w:hAnsi="Times New Roman" w:cs="Times New Roman"/>
+                <w:bCs/>
+                <w:lang w:eastAsia="zh-CN"/>
+              </w:rPr>
+            </w:pPr>
+            <w:r>
+              <w:rPr>
+                <w:rFonts w:ascii="Times New Roman" w:eastAsia="黑体" w:hAnsi="Times New Roman" w:cs="Times New Roman"/>
+                <w:bCs/>
+                <w:lang w:eastAsia="zh-CN"/>
+              </w:rPr>
+              <w:t xml:space="preserve">2019, “Merit Student” of  </w:t>
+            </w:r>
+            <w:r>
+              <w:rPr>
+                <w:rFonts w:ascii="Times New Roman" w:eastAsia="黑体" w:hAnsi="Times New Roman" w:cs="Times New Roman"/>
+                <w:lang w:eastAsia="zh-CN"/>
+              </w:rPr>
+              <w:t xml:space="preserve">Tianjin University </w:t>
+            </w:r>
+          </w:p>
+          <w:p>
+            <w:pPr>
+              <w:pStyle w:val="a"/>
+              <w:rPr>
+                <w:rFonts w:ascii="Times New Roman" w:eastAsia="黑体" w:hAnsi="Times New Roman" w:cs="Times New Roman"/>
+                <w:bCs/>
+                <w:lang w:eastAsia="zh-CN"/>
+              </w:rPr>
+            </w:pPr>
+            <w:r>
+              <w:rPr>
+                <w:rFonts w:ascii="Times New Roman" w:eastAsia="黑体" w:hAnsi="Times New Roman" w:cs="Times New Roman"/>
+                <w:bCs/>
+                <w:lang w:eastAsia="zh-CN"/>
+              </w:rPr>
+              <w:lastRenderedPageBreak/>
+              <w:t>2018</w:t>
+            </w:r>
+            <w:r>
+              <w:rPr>
+                <w:rFonts w:ascii="Times New Roman" w:eastAsia="黑体" w:hAnsi="Times New Roman" w:cs="Times New Roman" w:hint="eastAsia"/>
+                <w:bCs/>
+                <w:lang w:eastAsia="zh-CN"/>
+              </w:rPr>
+              <w:t xml:space="preserve">, </w:t>
+            </w:r>
+            <w:r>
+              <w:rPr>
+                <w:rFonts w:ascii="Times New Roman" w:eastAsia="黑体" w:hAnsi="Times New Roman" w:cs="Times New Roman"/>
+                <w:bCs/>
+                <w:lang w:eastAsia="zh-CN"/>
+              </w:rPr>
+              <w:t xml:space="preserve">“Merit Student” of  </w:t>
+            </w:r>
+            <w:r>
+              <w:rPr>
+                <w:rFonts w:ascii="Times New Roman" w:eastAsia="黑体" w:hAnsi="Times New Roman" w:cs="Times New Roman"/>
+                <w:lang w:eastAsia="zh-CN"/>
+              </w:rPr>
+              <w:t>Tianjin University</w:t>
+            </w:r>
+            <w:r>
+              <w:rPr>
+                <w:rFonts w:ascii="Times New Roman" w:eastAsia="黑体" w:hAnsi="Times New Roman" w:cs="Times New Roman"/>
+                <w:bCs/>
+                <w:lang w:eastAsia="zh-CN"/>
+              </w:rPr>
+              <w:t xml:space="preserve"> </w:t>
             </w:r>
           </w:p>
           <w:p>
@@ -4857,23 +4954,17 @@
             <w:r>
               <w:rPr>
                 <w:rFonts w:ascii="Times New Roman" w:eastAsia="黑体" w:hAnsi="Times New Roman" w:cs="Times New Roman"/>
-                <w:lang w:eastAsia="zh-CN"/>
-              </w:rPr>
-              <w:t>I</w:t>
-            </w:r>
-            <w:r>
-              <w:rPr>
-                <w:rFonts w:ascii="Times New Roman" w:eastAsia="黑体" w:hAnsi="Times New Roman" w:cs="Times New Roman"/>
-                <w:lang w:eastAsia="zh-CN"/>
-              </w:rPr>
-              <w:t>ncluding those not listed, totaling 12 patent</w:t>
-            </w:r>
-            <w:r>
-              <w:rPr>
-                <w:rFonts w:ascii="Times New Roman" w:eastAsia="黑体" w:hAnsi="Times New Roman" w:cs="Times New Roman"/>
-                <w:lang w:eastAsia="zh-CN"/>
-              </w:rPr>
-              <w:t>s.</w:t>
+                <w:bCs/>
+                <w:lang w:eastAsia="zh-CN"/>
+              </w:rPr>
+              <w:t xml:space="preserve">2017, “Merit Student” of  </w:t>
+            </w:r>
+            <w:r>
+              <w:rPr>
+                <w:rFonts w:ascii="Times New Roman" w:eastAsia="黑体" w:hAnsi="Times New Roman" w:cs="Times New Roman"/>
+                <w:lang w:eastAsia="zh-CN"/>
+              </w:rPr>
+              <w:t>Tianjin University</w:t>
             </w:r>
           </w:p>
         </w:tc>
@@ -4898,550 +4989,11 @@
             </w:pPr>
             <w:r>
               <w:rPr>
-                <w:rFonts w:ascii="Times New Roman" w:eastAsia="黑体" w:hAnsi="Times New Roman" w:cs="Times New Roman" w:hint="eastAsia"/>
+                <w:rFonts w:ascii="Times New Roman" w:eastAsia="黑体" w:hAnsi="Times New Roman" w:cs="Times New Roman"/>
                 <w:lang w:eastAsia="zh-CN"/>
               </w:rPr>
               <w:lastRenderedPageBreak/>
-              <w:t>Award</w:t>
-            </w:r>
-          </w:p>
-        </w:tc>
-        <w:tc>
-          <w:tcPr>
-            <w:tcW w:w="8691" w:type="dxa"/>
-          </w:tcPr>
-          <w:p>
-            <w:pPr>
-              <w:pStyle w:val="a"/>
-              <w:rPr>
-                <w:rFonts w:ascii="Times New Roman" w:eastAsia="黑体" w:hAnsi="Times New Roman" w:cs="Times New Roman"/>
-                <w:bCs/>
-                <w:lang w:eastAsia="zh-CN"/>
-              </w:rPr>
-            </w:pPr>
-            <w:r>
-              <w:rPr>
-                <w:rFonts w:ascii="Times New Roman" w:eastAsia="黑体" w:hAnsi="Times New Roman" w:cs="Times New Roman" w:hint="eastAsia"/>
-                <w:bCs/>
-                <w:lang w:eastAsia="zh-CN"/>
-              </w:rPr>
-              <w:t>2024, CCF</w:t>
-            </w:r>
-            <w:r>
-              <w:rPr>
-                <w:rFonts w:ascii="Times New Roman" w:eastAsia="黑体" w:hAnsi="Times New Roman" w:cs="Times New Roman" w:hint="eastAsia"/>
-                <w:bCs/>
-                <w:lang w:eastAsia="zh-CN"/>
-              </w:rPr>
-              <w:t xml:space="preserve"> DPCS</w:t>
-            </w:r>
-            <w:r>
-              <w:rPr>
-                <w:rFonts w:ascii="Times New Roman" w:eastAsia="黑体" w:hAnsi="Times New Roman" w:cs="Times New Roman" w:hint="eastAsia"/>
-                <w:bCs/>
-                <w:lang w:eastAsia="zh-CN"/>
-              </w:rPr>
-              <w:t xml:space="preserve"> </w:t>
-            </w:r>
-            <w:r>
-              <w:t xml:space="preserve"> </w:t>
-            </w:r>
-            <w:r>
-              <w:rPr>
-                <w:rFonts w:hint="eastAsia"/>
-                <w:lang w:eastAsia="zh-CN"/>
-              </w:rPr>
-              <w:t>D</w:t>
-            </w:r>
-            <w:r>
-              <w:rPr>
-                <w:rFonts w:ascii="Times New Roman" w:eastAsia="黑体" w:hAnsi="Times New Roman" w:cs="Times New Roman"/>
-                <w:bCs/>
-                <w:lang w:eastAsia="zh-CN"/>
-              </w:rPr>
-              <w:t>istinguished Doctorate</w:t>
-            </w:r>
-          </w:p>
-          <w:p>
-            <w:pPr>
-              <w:pStyle w:val="a"/>
-              <w:rPr>
-                <w:rFonts w:ascii="Times New Roman" w:eastAsia="黑体" w:hAnsi="Times New Roman" w:cs="Times New Roman"/>
-                <w:bCs/>
-                <w:lang w:eastAsia="zh-CN"/>
-              </w:rPr>
-            </w:pPr>
-            <w:r>
-              <w:rPr>
-                <w:rFonts w:ascii="Times New Roman" w:eastAsia="黑体" w:hAnsi="Times New Roman" w:cs="Times New Roman"/>
-                <w:bCs/>
-                <w:lang w:eastAsia="zh-CN"/>
-              </w:rPr>
-              <w:t xml:space="preserve">2023, </w:t>
-            </w:r>
-            <w:r>
-              <w:rPr>
-                <w:rFonts w:ascii="Times New Roman" w:eastAsia="黑体" w:hAnsi="Times New Roman" w:cs="Times New Roman"/>
-                <w:bCs/>
-                <w:lang w:eastAsia="zh-CN"/>
-              </w:rPr>
-              <w:t xml:space="preserve">“Advanced Individual in </w:t>
-            </w:r>
-            <w:r>
-              <w:rPr>
-                <w:rFonts w:ascii="Times New Roman" w:eastAsia="黑体" w:hAnsi="Times New Roman" w:cs="Times New Roman"/>
-                <w:bCs/>
-                <w:lang w:eastAsia="zh-CN"/>
-              </w:rPr>
-              <w:t>Science and Technology Innovation</w:t>
-            </w:r>
-            <w:r>
-              <w:rPr>
-                <w:rFonts w:ascii="Times New Roman" w:eastAsia="黑体" w:hAnsi="Times New Roman" w:cs="Times New Roman"/>
-                <w:bCs/>
-                <w:lang w:eastAsia="zh-CN"/>
-              </w:rPr>
-              <w:t>” of Tianjin University</w:t>
-            </w:r>
-          </w:p>
-          <w:p>
-            <w:pPr>
-              <w:pStyle w:val="a"/>
-              <w:rPr>
-                <w:rFonts w:ascii="Times New Roman" w:eastAsia="黑体" w:hAnsi="Times New Roman" w:cs="Times New Roman"/>
-                <w:bCs/>
-                <w:lang w:eastAsia="zh-CN"/>
-              </w:rPr>
-            </w:pPr>
-            <w:r>
-              <w:rPr>
-                <w:rFonts w:ascii="Times New Roman" w:eastAsia="黑体" w:hAnsi="Times New Roman" w:cs="Times New Roman"/>
-                <w:bCs/>
-                <w:lang w:eastAsia="zh-CN"/>
-              </w:rPr>
-              <w:t xml:space="preserve">2023, </w:t>
-            </w:r>
-            <w:r>
-              <w:rPr>
-                <w:rFonts w:ascii="Times New Roman" w:eastAsia="黑体" w:hAnsi="Times New Roman" w:cs="Times New Roman"/>
-                <w:bCs/>
-                <w:lang w:eastAsia="zh-CN"/>
-              </w:rPr>
-              <w:t>“Suzhou Talent Scholarship</w:t>
-            </w:r>
-            <w:r>
-              <w:rPr>
-                <w:rFonts w:ascii="Times New Roman" w:eastAsia="黑体" w:hAnsi="Times New Roman" w:cs="Times New Roman"/>
-                <w:bCs/>
-                <w:lang w:eastAsia="zh-CN"/>
-              </w:rPr>
-              <w:t>”</w:t>
-            </w:r>
-            <w:r>
-              <w:rPr>
-                <w:rFonts w:ascii="Times New Roman" w:eastAsia="黑体" w:hAnsi="Times New Roman" w:cs="Times New Roman" w:hint="eastAsia"/>
-                <w:bCs/>
-                <w:lang w:eastAsia="zh-CN"/>
-              </w:rPr>
-              <w:t xml:space="preserve">, </w:t>
-            </w:r>
-            <w:r>
-              <w:rPr>
-                <w:rFonts w:ascii="Times New Roman" w:eastAsia="黑体" w:hAnsi="Times New Roman" w:cs="Times New Roman"/>
-                <w:bCs/>
-                <w:lang w:eastAsia="zh-CN"/>
-              </w:rPr>
-              <w:t xml:space="preserve"> Tianjin University</w:t>
-            </w:r>
-          </w:p>
-          <w:p>
-            <w:pPr>
-              <w:pStyle w:val="a"/>
-              <w:rPr>
-                <w:rFonts w:ascii="Times New Roman" w:eastAsia="黑体" w:hAnsi="Times New Roman" w:cs="Times New Roman"/>
-                <w:bCs/>
-                <w:lang w:eastAsia="zh-CN"/>
-              </w:rPr>
-            </w:pPr>
-            <w:r>
-              <w:rPr>
-                <w:rFonts w:ascii="Times New Roman" w:eastAsia="黑体" w:hAnsi="Times New Roman" w:cs="Times New Roman" w:hint="eastAsia"/>
-                <w:bCs/>
-                <w:lang w:eastAsia="zh-CN"/>
-              </w:rPr>
-              <w:t>2</w:t>
-            </w:r>
-            <w:r>
-              <w:rPr>
-                <w:rFonts w:ascii="Times New Roman" w:eastAsia="黑体" w:hAnsi="Times New Roman" w:cs="Times New Roman"/>
-                <w:bCs/>
-                <w:lang w:eastAsia="zh-CN"/>
-              </w:rPr>
-              <w:t xml:space="preserve">023, </w:t>
-            </w:r>
-            <w:r>
-              <w:rPr>
-                <w:rFonts w:ascii="Times New Roman" w:eastAsia="黑体" w:hAnsi="Times New Roman" w:cs="Times New Roman"/>
-                <w:bCs/>
-                <w:lang w:eastAsia="zh-CN"/>
-              </w:rPr>
-              <w:t xml:space="preserve">“Merit Student” of  </w:t>
-            </w:r>
-            <w:r>
-              <w:rPr>
-                <w:rFonts w:ascii="Times New Roman" w:eastAsia="黑体" w:hAnsi="Times New Roman" w:cs="Times New Roman"/>
-                <w:lang w:eastAsia="zh-CN"/>
-              </w:rPr>
-              <w:t>Tianjin University</w:t>
-            </w:r>
-          </w:p>
-          <w:p>
-            <w:pPr>
-              <w:pStyle w:val="a"/>
-              <w:rPr>
-                <w:rFonts w:ascii="Times New Roman" w:eastAsia="黑体" w:hAnsi="Times New Roman" w:cs="Times New Roman"/>
-                <w:bCs/>
-                <w:lang w:eastAsia="zh-CN"/>
-              </w:rPr>
-            </w:pPr>
-            <w:r>
-              <w:rPr>
-                <w:rFonts w:ascii="Times New Roman" w:eastAsia="黑体" w:hAnsi="Times New Roman" w:cs="Times New Roman"/>
-                <w:bCs/>
-                <w:lang w:eastAsia="zh-CN"/>
-              </w:rPr>
-              <w:t xml:space="preserve">2021, </w:t>
-            </w:r>
-            <w:r>
-              <w:rPr>
-                <w:rFonts w:ascii="Times New Roman" w:eastAsia="黑体" w:hAnsi="Times New Roman" w:cs="Times New Roman"/>
-                <w:bCs/>
-                <w:lang w:eastAsia="zh-CN"/>
-              </w:rPr>
-              <w:t>“Suzhou Talent Scholarship</w:t>
-            </w:r>
-            <w:r>
-              <w:rPr>
-                <w:rFonts w:ascii="Times New Roman" w:eastAsia="黑体" w:hAnsi="Times New Roman" w:cs="Times New Roman"/>
-                <w:bCs/>
-                <w:lang w:eastAsia="zh-CN"/>
-              </w:rPr>
-              <w:t>”</w:t>
-            </w:r>
-            <w:r>
-              <w:rPr>
-                <w:rFonts w:ascii="Times New Roman" w:eastAsia="黑体" w:hAnsi="Times New Roman" w:cs="Times New Roman" w:hint="eastAsia"/>
-                <w:bCs/>
-                <w:lang w:eastAsia="zh-CN"/>
-              </w:rPr>
-              <w:t xml:space="preserve">, </w:t>
-            </w:r>
-            <w:r>
-              <w:rPr>
-                <w:rFonts w:ascii="Times New Roman" w:eastAsia="黑体" w:hAnsi="Times New Roman" w:cs="Times New Roman"/>
-                <w:bCs/>
-                <w:lang w:eastAsia="zh-CN"/>
-              </w:rPr>
-              <w:t xml:space="preserve"> Tianjin University</w:t>
-            </w:r>
-          </w:p>
-          <w:p>
-            <w:pPr>
-              <w:pStyle w:val="a"/>
-              <w:rPr>
-                <w:rFonts w:ascii="Times New Roman" w:eastAsia="黑体" w:hAnsi="Times New Roman" w:cs="Times New Roman"/>
-                <w:bCs/>
-                <w:lang w:eastAsia="zh-CN"/>
-              </w:rPr>
-            </w:pPr>
-            <w:r>
-              <w:rPr>
-                <w:rFonts w:ascii="Times New Roman" w:eastAsia="黑体" w:hAnsi="Times New Roman" w:cs="Times New Roman"/>
-                <w:bCs/>
-                <w:lang w:eastAsia="zh-CN"/>
-              </w:rPr>
-              <w:t>20</w:t>
-            </w:r>
-            <w:r>
-              <w:rPr>
-                <w:rFonts w:ascii="Times New Roman" w:eastAsia="黑体" w:hAnsi="Times New Roman" w:cs="Times New Roman"/>
-                <w:bCs/>
-                <w:lang w:eastAsia="zh-CN"/>
-              </w:rPr>
-              <w:t>21</w:t>
-            </w:r>
-            <w:r>
-              <w:rPr>
-                <w:rFonts w:ascii="Times New Roman" w:eastAsia="黑体" w:hAnsi="Times New Roman" w:cs="Times New Roman"/>
-                <w:bCs/>
-                <w:lang w:eastAsia="zh-CN"/>
-              </w:rPr>
-              <w:t xml:space="preserve">, </w:t>
-            </w:r>
-            <w:r>
-              <w:rPr>
-                <w:rFonts w:ascii="Times New Roman" w:eastAsia="黑体" w:hAnsi="Times New Roman" w:cs="Times New Roman"/>
-                <w:bCs/>
-                <w:lang w:eastAsia="zh-CN"/>
-              </w:rPr>
-              <w:t>“Merit Student” of  Tianjin University</w:t>
-            </w:r>
-          </w:p>
-          <w:p>
-            <w:pPr>
-              <w:pStyle w:val="a"/>
-              <w:rPr>
-                <w:rFonts w:ascii="Times New Roman" w:eastAsia="黑体" w:hAnsi="Times New Roman" w:cs="Times New Roman"/>
-                <w:bCs/>
-                <w:lang w:eastAsia="zh-CN"/>
-              </w:rPr>
-            </w:pPr>
-            <w:r>
-              <w:rPr>
-                <w:rFonts w:ascii="Times New Roman" w:eastAsia="黑体" w:hAnsi="Times New Roman" w:cs="Times New Roman"/>
-                <w:bCs/>
-                <w:lang w:eastAsia="zh-CN"/>
-              </w:rPr>
-              <w:t>20</w:t>
-            </w:r>
-            <w:r>
-              <w:rPr>
-                <w:rFonts w:ascii="Times New Roman" w:eastAsia="黑体" w:hAnsi="Times New Roman" w:cs="Times New Roman"/>
-                <w:bCs/>
-                <w:lang w:eastAsia="zh-CN"/>
-              </w:rPr>
-              <w:t>20</w:t>
-            </w:r>
-            <w:r>
-              <w:rPr>
-                <w:rFonts w:ascii="Times New Roman" w:eastAsia="黑体" w:hAnsi="Times New Roman" w:cs="Times New Roman"/>
-                <w:bCs/>
-                <w:lang w:eastAsia="zh-CN"/>
-              </w:rPr>
-              <w:t>, “</w:t>
-            </w:r>
-            <w:r>
-              <w:rPr>
-                <w:rFonts w:ascii="Times New Roman" w:eastAsia="黑体" w:hAnsi="Times New Roman" w:cs="Times New Roman"/>
-                <w:bCs/>
-                <w:lang w:eastAsia="zh-CN"/>
-              </w:rPr>
-              <w:t>O</w:t>
-            </w:r>
-            <w:r>
-              <w:rPr>
-                <w:rFonts w:ascii="Times New Roman" w:eastAsia="黑体" w:hAnsi="Times New Roman" w:cs="Times New Roman"/>
-                <w:bCs/>
-                <w:lang w:eastAsia="zh-CN"/>
-              </w:rPr>
-              <w:t xml:space="preserve">utstanding </w:t>
-            </w:r>
-            <w:r>
-              <w:rPr>
-                <w:rFonts w:ascii="Times New Roman" w:eastAsia="黑体" w:hAnsi="Times New Roman" w:cs="Times New Roman"/>
-                <w:bCs/>
-                <w:lang w:eastAsia="zh-CN"/>
-              </w:rPr>
-              <w:t>G</w:t>
-            </w:r>
-            <w:r>
-              <w:rPr>
-                <w:rFonts w:ascii="Times New Roman" w:eastAsia="黑体" w:hAnsi="Times New Roman" w:cs="Times New Roman"/>
-                <w:bCs/>
-                <w:lang w:eastAsia="zh-CN"/>
-              </w:rPr>
-              <w:t xml:space="preserve">raduate” </w:t>
-            </w:r>
-            <w:r>
-              <w:rPr>
-                <w:rFonts w:ascii="Times New Roman" w:eastAsia="黑体" w:hAnsi="Times New Roman" w:cs="Times New Roman"/>
-                <w:bCs/>
-                <w:lang w:eastAsia="zh-CN"/>
-              </w:rPr>
-              <w:t xml:space="preserve">of Tianjin </w:t>
-            </w:r>
-            <w:r>
-              <w:rPr>
-                <w:rFonts w:ascii="Times New Roman" w:eastAsia="黑体" w:hAnsi="Times New Roman" w:cs="Times New Roman"/>
-                <w:bCs/>
-                <w:lang w:eastAsia="zh-CN"/>
-              </w:rPr>
-              <w:t>University</w:t>
-            </w:r>
-          </w:p>
-          <w:p>
-            <w:pPr>
-              <w:pStyle w:val="a"/>
-              <w:rPr>
-                <w:rFonts w:ascii="Times New Roman" w:eastAsia="黑体" w:hAnsi="Times New Roman" w:cs="Times New Roman"/>
-                <w:bCs/>
-                <w:lang w:eastAsia="zh-CN"/>
-              </w:rPr>
-            </w:pPr>
-            <w:r>
-              <w:rPr>
-                <w:rFonts w:ascii="Times New Roman" w:eastAsia="黑体" w:hAnsi="Times New Roman" w:cs="Times New Roman"/>
-                <w:bCs/>
-                <w:lang w:eastAsia="zh-CN"/>
-              </w:rPr>
-              <w:t>201</w:t>
-            </w:r>
-            <w:r>
-              <w:rPr>
-                <w:rFonts w:ascii="Times New Roman" w:eastAsia="黑体" w:hAnsi="Times New Roman" w:cs="Times New Roman"/>
-                <w:bCs/>
-                <w:lang w:eastAsia="zh-CN"/>
-              </w:rPr>
-              <w:t>9</w:t>
-            </w:r>
-            <w:r>
-              <w:rPr>
-                <w:rFonts w:ascii="Times New Roman" w:eastAsia="黑体" w:hAnsi="Times New Roman" w:cs="Times New Roman"/>
-                <w:bCs/>
-                <w:lang w:eastAsia="zh-CN"/>
-              </w:rPr>
-              <w:t xml:space="preserve">, </w:t>
-            </w:r>
-            <w:r>
-              <w:rPr>
-                <w:rFonts w:ascii="Times New Roman" w:eastAsia="黑体" w:hAnsi="Times New Roman" w:cs="Times New Roman"/>
-                <w:bCs/>
-                <w:lang w:eastAsia="zh-CN"/>
-              </w:rPr>
-              <w:t xml:space="preserve">“Merit Student” of  </w:t>
-            </w:r>
-            <w:r>
-              <w:rPr>
-                <w:rFonts w:ascii="Times New Roman" w:eastAsia="黑体" w:hAnsi="Times New Roman" w:cs="Times New Roman"/>
-                <w:lang w:eastAsia="zh-CN"/>
-              </w:rPr>
-              <w:t xml:space="preserve">Tianjin University </w:t>
-            </w:r>
-          </w:p>
-          <w:p>
-            <w:pPr>
-              <w:pStyle w:val="a"/>
-              <w:rPr>
-                <w:rFonts w:ascii="Times New Roman" w:eastAsia="黑体" w:hAnsi="Times New Roman" w:cs="Times New Roman"/>
-                <w:bCs/>
-                <w:lang w:eastAsia="zh-CN"/>
-              </w:rPr>
-            </w:pPr>
-            <w:r>
-              <w:rPr>
-                <w:rFonts w:ascii="Times New Roman" w:eastAsia="黑体" w:hAnsi="Times New Roman" w:cs="Times New Roman"/>
-                <w:bCs/>
-                <w:lang w:eastAsia="zh-CN"/>
-              </w:rPr>
-              <w:t>201</w:t>
-            </w:r>
-            <w:r>
-              <w:rPr>
-                <w:rFonts w:ascii="Times New Roman" w:eastAsia="黑体" w:hAnsi="Times New Roman" w:cs="Times New Roman"/>
-                <w:bCs/>
-                <w:lang w:eastAsia="zh-CN"/>
-              </w:rPr>
-              <w:t>8</w:t>
-            </w:r>
-            <w:r>
-              <w:rPr>
-                <w:rFonts w:ascii="Times New Roman" w:eastAsia="黑体" w:hAnsi="Times New Roman" w:cs="Times New Roman" w:hint="eastAsia"/>
-                <w:bCs/>
-                <w:lang w:eastAsia="zh-CN"/>
-              </w:rPr>
-              <w:t xml:space="preserve">, </w:t>
-            </w:r>
-            <w:r>
-              <w:rPr>
-                <w:rFonts w:ascii="Times New Roman" w:eastAsia="黑体" w:hAnsi="Times New Roman" w:cs="Times New Roman"/>
-                <w:bCs/>
-                <w:lang w:eastAsia="zh-CN"/>
-              </w:rPr>
-              <w:t xml:space="preserve">“Merit Student” of  </w:t>
-            </w:r>
-            <w:r>
-              <w:rPr>
-                <w:rFonts w:ascii="Times New Roman" w:eastAsia="黑体" w:hAnsi="Times New Roman" w:cs="Times New Roman"/>
-                <w:lang w:eastAsia="zh-CN"/>
-              </w:rPr>
-              <w:t>Tianjin University</w:t>
-            </w:r>
-            <w:r>
-              <w:rPr>
-                <w:rFonts w:ascii="Times New Roman" w:eastAsia="黑体" w:hAnsi="Times New Roman" w:cs="Times New Roman"/>
-                <w:bCs/>
-                <w:lang w:eastAsia="zh-CN"/>
-              </w:rPr>
-              <w:t xml:space="preserve"> </w:t>
-            </w:r>
-          </w:p>
-          <w:p>
-            <w:pPr>
-              <w:pStyle w:val="a"/>
-              <w:rPr>
-                <w:rFonts w:ascii="Times New Roman" w:eastAsia="黑体" w:hAnsi="Times New Roman" w:cs="Times New Roman"/>
-                <w:bCs/>
-                <w:lang w:eastAsia="zh-CN"/>
-              </w:rPr>
-            </w:pPr>
-            <w:r>
-              <w:rPr>
-                <w:rFonts w:ascii="Times New Roman" w:eastAsia="黑体" w:hAnsi="Times New Roman" w:cs="Times New Roman"/>
-                <w:bCs/>
-                <w:lang w:eastAsia="zh-CN"/>
-              </w:rPr>
-              <w:t>201</w:t>
-            </w:r>
-            <w:r>
-              <w:rPr>
-                <w:rFonts w:ascii="Times New Roman" w:eastAsia="黑体" w:hAnsi="Times New Roman" w:cs="Times New Roman"/>
-                <w:bCs/>
-                <w:lang w:eastAsia="zh-CN"/>
-              </w:rPr>
-              <w:t>7</w:t>
-            </w:r>
-            <w:r>
-              <w:rPr>
-                <w:rFonts w:ascii="Times New Roman" w:eastAsia="黑体" w:hAnsi="Times New Roman" w:cs="Times New Roman"/>
-                <w:bCs/>
-                <w:lang w:eastAsia="zh-CN"/>
-              </w:rPr>
-              <w:t xml:space="preserve">, “Merit Student” of  </w:t>
-            </w:r>
-            <w:r>
-              <w:rPr>
-                <w:rFonts w:ascii="Times New Roman" w:eastAsia="黑体" w:hAnsi="Times New Roman" w:cs="Times New Roman"/>
-                <w:lang w:eastAsia="zh-CN"/>
-              </w:rPr>
-              <w:t>Tianjin University</w:t>
-            </w:r>
-          </w:p>
-        </w:tc>
-      </w:tr>
-      <w:tr>
-        <w:trPr>
-          <w:trHeight w:val="3438"/>
-        </w:trPr>
-        <w:tc>
-          <w:tcPr>
-            <w:tcW w:w="1985" w:type="dxa"/>
-          </w:tcPr>
-          <w:p>
-            <w:pPr>
-              <w:pStyle w:val="1"/>
-              <w:spacing w:before="0" w:after="0"/>
-              <w:jc w:val="both"/>
-              <w:rPr>
-                <w:rFonts w:ascii="Times New Roman" w:eastAsia="黑体" w:hAnsi="Times New Roman" w:cs="Times New Roman"/>
-                <w:lang w:eastAsia="zh-CN"/>
-              </w:rPr>
-            </w:pPr>
-            <w:r>
-              <w:rPr>
-                <w:rFonts w:ascii="Times New Roman" w:eastAsia="黑体" w:hAnsi="Times New Roman" w:cs="Times New Roman"/>
-                <w:lang w:eastAsia="zh-CN"/>
-              </w:rPr>
-              <w:t>Technical Contributions &amp; Achievements</w:t>
+              <w:t xml:space="preserve">Technical Contributions </w:t>
             </w:r>
           </w:p>
         </w:tc>
@@ -5702,7 +5254,7 @@
                 <w:numId w:val="22"/>
               </w:numPr>
               <w:rPr>
-                <w:rFonts w:ascii="Times New Roman" w:eastAsia="黑体" w:hAnsi="Times New Roman" w:cs="Times New Roman"/>
+                <w:rFonts w:ascii="Times New Roman" w:eastAsia="黑体" w:hAnsi="Times New Roman" w:cs="Times New Roman" w:hint="eastAsia"/>
                 <w:bCs/>
                 <w:lang w:eastAsia="zh-CN"/>
               </w:rPr>
@@ -5732,199 +5284,40 @@
               <w:t>components.</w:t>
             </w:r>
           </w:p>
+        </w:tc>
+      </w:tr>
+      <w:tr>
+        <w:trPr>
+          <w:trHeight w:val="3438"/>
+        </w:trPr>
+        <w:tc>
+          <w:tcPr>
+            <w:tcW w:w="1985" w:type="dxa"/>
+          </w:tcPr>
           <w:p>
             <w:pPr>
-              <w:pStyle w:val="a"/>
-              <w:rPr>
-                <w:rFonts w:ascii="Times New Roman" w:eastAsia="黑体" w:hAnsi="Times New Roman" w:cs="Times New Roman"/>
-                <w:bCs/>
+              <w:pStyle w:val="1"/>
+              <w:spacing w:before="0" w:after="0"/>
+              <w:jc w:val="both"/>
+              <w:rPr>
+                <w:rFonts w:ascii="Times New Roman" w:eastAsia="黑体" w:hAnsi="Times New Roman" w:cs="Times New Roman"/>
                 <w:lang w:eastAsia="zh-CN"/>
               </w:rPr>
             </w:pPr>
-            <w:r>
-              <w:rPr>
-                <w:rFonts w:ascii="Times New Roman" w:eastAsia="黑体" w:hAnsi="Times New Roman" w:cs="Times New Roman"/>
-                <w:b/>
-                <w:lang w:eastAsia="zh-CN"/>
-              </w:rPr>
-              <w:t>Technical Expertise</w:t>
-            </w:r>
           </w:p>
+        </w:tc>
+        <w:tc>
+          <w:tcPr>
+            <w:tcW w:w="8691" w:type="dxa"/>
+          </w:tcPr>
           <w:p>
             <w:pPr>
-              <w:pStyle w:val="a"/>
-              <w:numPr>
-                <w:ilvl w:val="0"/>
-                <w:numId w:val="22"/>
-              </w:numPr>
-              <w:rPr>
-                <w:rFonts w:ascii="Times New Roman" w:eastAsia="黑体" w:hAnsi="Times New Roman" w:cs="Times New Roman"/>
+              <w:rPr>
+                <w:rFonts w:ascii="Times New Roman" w:eastAsia="黑体" w:hAnsi="Times New Roman" w:cs="Times New Roman" w:hint="eastAsia"/>
                 <w:bCs/>
                 <w:lang w:eastAsia="zh-CN"/>
               </w:rPr>
             </w:pPr>
-            <w:r>
-              <w:rPr>
-                <w:rFonts w:ascii="Times New Roman" w:eastAsia="黑体" w:hAnsi="Times New Roman" w:cs="Times New Roman"/>
-                <w:bCs/>
-                <w:lang w:eastAsia="zh-CN"/>
-              </w:rPr>
-              <w:t xml:space="preserve">In-depth knowledge of </w:t>
-            </w:r>
-            <w:r>
-              <w:rPr>
-                <w:rFonts w:ascii="Times New Roman" w:eastAsia="黑体" w:hAnsi="Times New Roman" w:cs="Times New Roman"/>
-                <w:bCs/>
-                <w:lang w:eastAsia="zh-CN"/>
-              </w:rPr>
-              <w:t>distributed cloud</w:t>
-            </w:r>
-            <w:r>
-              <w:rPr>
-                <w:rFonts w:ascii="Times New Roman" w:eastAsia="黑体" w:hAnsi="Times New Roman" w:cs="Times New Roman"/>
-                <w:bCs/>
-                <w:lang w:eastAsia="zh-CN"/>
-              </w:rPr>
-              <w:t xml:space="preserve"> </w:t>
-            </w:r>
-            <w:r>
-              <w:rPr>
-                <w:rFonts w:ascii="Times New Roman" w:eastAsia="黑体" w:hAnsi="Times New Roman" w:cs="Times New Roman"/>
-                <w:bCs/>
-                <w:lang w:eastAsia="zh-CN"/>
-              </w:rPr>
-              <w:t xml:space="preserve">system </w:t>
-            </w:r>
-            <w:r>
-              <w:rPr>
-                <w:rFonts w:ascii="Times New Roman" w:eastAsia="黑体" w:hAnsi="Times New Roman" w:cs="Times New Roman"/>
-                <w:bCs/>
-                <w:lang w:eastAsia="zh-CN"/>
-              </w:rPr>
-              <w:t>and edge cloud computing in both academic and industrial domains.</w:t>
-            </w:r>
-          </w:p>
-          <w:p>
-            <w:pPr>
-              <w:pStyle w:val="a"/>
-              <w:numPr>
-                <w:ilvl w:val="0"/>
-                <w:numId w:val="22"/>
-              </w:numPr>
-              <w:rPr>
-                <w:rFonts w:ascii="Times New Roman" w:eastAsia="黑体" w:hAnsi="Times New Roman" w:cs="Times New Roman"/>
-                <w:bCs/>
-                <w:lang w:eastAsia="zh-CN"/>
-              </w:rPr>
-            </w:pPr>
-            <w:r>
-              <w:rPr>
-                <w:rFonts w:ascii="Times New Roman" w:eastAsia="黑体" w:hAnsi="Times New Roman" w:cs="Times New Roman"/>
-                <w:bCs/>
-                <w:lang w:eastAsia="zh-CN"/>
-              </w:rPr>
-              <w:t>Proficient in classic and advanced Machine Learning models and pipelines, including clustering, regression, time series analysis</w:t>
-            </w:r>
-            <w:r>
-              <w:rPr>
-                <w:rFonts w:ascii="Times New Roman" w:eastAsia="黑体" w:hAnsi="Times New Roman" w:cs="Times New Roman"/>
-                <w:bCs/>
-                <w:lang w:eastAsia="zh-CN"/>
-              </w:rPr>
-              <w:t xml:space="preserve"> algorithms</w:t>
-            </w:r>
-            <w:r>
-              <w:rPr>
-                <w:rFonts w:ascii="Times New Roman" w:eastAsia="黑体" w:hAnsi="Times New Roman" w:cs="Times New Roman"/>
-                <w:bCs/>
-                <w:lang w:eastAsia="zh-CN"/>
-              </w:rPr>
-              <w:t xml:space="preserve">, </w:t>
-            </w:r>
-            <w:r>
-              <w:rPr>
-                <w:rFonts w:ascii="Times New Roman" w:eastAsia="黑体" w:hAnsi="Times New Roman" w:cs="Times New Roman"/>
-                <w:bCs/>
-                <w:lang w:eastAsia="zh-CN"/>
-              </w:rPr>
-              <w:t>and</w:t>
-            </w:r>
-            <w:r>
-              <w:rPr>
-                <w:rFonts w:ascii="Times New Roman" w:eastAsia="黑体" w:hAnsi="Times New Roman" w:cs="Times New Roman"/>
-                <w:bCs/>
-                <w:lang w:eastAsia="zh-CN"/>
-              </w:rPr>
-              <w:t xml:space="preserve"> LSTM, GNN</w:t>
-            </w:r>
-            <w:r>
-              <w:rPr>
-                <w:rFonts w:ascii="Times New Roman" w:eastAsia="黑体" w:hAnsi="Times New Roman" w:cs="Times New Roman"/>
-                <w:bCs/>
-                <w:lang w:eastAsia="zh-CN"/>
-              </w:rPr>
-              <w:t>,</w:t>
-            </w:r>
-            <w:r>
-              <w:rPr>
-                <w:rFonts w:ascii="Times New Roman" w:eastAsia="黑体" w:hAnsi="Times New Roman" w:cs="Times New Roman"/>
-                <w:bCs/>
-                <w:lang w:eastAsia="zh-CN"/>
-              </w:rPr>
-              <w:t xml:space="preserve"> Transformer</w:t>
-            </w:r>
-            <w:r>
-              <w:rPr>
-                <w:rFonts w:ascii="Times New Roman" w:eastAsia="黑体" w:hAnsi="Times New Roman" w:cs="Times New Roman"/>
-                <w:bCs/>
-                <w:lang w:eastAsia="zh-CN"/>
-              </w:rPr>
-              <w:t>.</w:t>
-            </w:r>
-          </w:p>
-          <w:p>
-            <w:pPr>
-              <w:pStyle w:val="a"/>
-              <w:numPr>
-                <w:ilvl w:val="0"/>
-                <w:numId w:val="22"/>
-              </w:numPr>
-              <w:rPr>
-                <w:rFonts w:ascii="Times New Roman" w:eastAsia="黑体" w:hAnsi="Times New Roman" w:cs="Times New Roman"/>
-                <w:bCs/>
-                <w:lang w:eastAsia="zh-CN"/>
-              </w:rPr>
-            </w:pPr>
-            <w:r>
-              <w:rPr>
-                <w:rFonts w:ascii="Times New Roman" w:eastAsia="黑体" w:hAnsi="Times New Roman" w:cs="Times New Roman"/>
-                <w:bCs/>
-                <w:lang w:eastAsia="zh-CN"/>
-              </w:rPr>
-              <w:t>Optimized distributed cloud systems using ML algorithms and adjusted systems for enhanced ML algorithm training and inference.</w:t>
-            </w:r>
-          </w:p>
-          <w:p>
-            <w:pPr>
-              <w:pStyle w:val="a"/>
-              <w:numPr>
-                <w:ilvl w:val="0"/>
-                <w:numId w:val="22"/>
-              </w:numPr>
-              <w:rPr>
-                <w:rFonts w:ascii="Times New Roman" w:eastAsia="黑体" w:hAnsi="Times New Roman" w:cs="Times New Roman"/>
-                <w:bCs/>
-                <w:lang w:eastAsia="zh-CN"/>
-              </w:rPr>
-            </w:pPr>
-            <w:r>
-              <w:rPr>
-                <w:rFonts w:ascii="Times New Roman" w:eastAsia="黑体" w:hAnsi="Times New Roman" w:cs="Times New Roman"/>
-                <w:bCs/>
-                <w:lang w:eastAsia="zh-CN"/>
-              </w:rPr>
-              <w:t>Skilled in literature review and reporting.</w:t>
-            </w:r>
           </w:p>
         </w:tc>
       </w:tr>

--- a/CV_ShaoyuanHuang_Eng_v2024_final.docx
+++ b/CV_ShaoyuanHuang_Eng_v2024_final.docx
@@ -2561,92 +2561,24 @@
             </w:pPr>
             <w:r>
               <w:rPr>
-                <w:rFonts w:ascii="Times New Roman" w:eastAsia="微软雅黑" w:hAnsi="Times New Roman" w:cs="Times New Roman"/>
-                <w:b/>
-                <w:bCs/>
-                <w:color w:val="000000"/>
-                <w:lang w:eastAsia="zh-CN"/>
-              </w:rPr>
-              <w:t>Shaoyuan Huang</w:t>
-            </w:r>
-            <w:r>
-              <w:rPr>
-                <w:rFonts w:ascii="Times New Roman" w:eastAsia="微软雅黑" w:hAnsi="Times New Roman" w:cs="Times New Roman"/>
-                <w:color w:val="000000"/>
-                <w:lang w:eastAsia="zh-CN"/>
-              </w:rPr>
-              <w:t>, Heng Zhang, Xiaofei Wang</w:t>
-            </w:r>
-            <w:r>
-              <w:rPr>
-                <w:rFonts w:ascii="MS Gothic" w:eastAsia="MS Gothic" w:hAnsi="MS Gothic" w:cs="MS Gothic" w:hint="eastAsia"/>
-                <w:color w:val="000000"/>
-                <w:lang w:eastAsia="zh-CN"/>
-              </w:rPr>
-              <w:t>∗</w:t>
-            </w:r>
-            <w:r>
-              <w:rPr>
-                <w:rFonts w:ascii="Times New Roman" w:eastAsia="微软雅黑" w:hAnsi="Times New Roman" w:cs="Times New Roman"/>
-                <w:color w:val="000000"/>
-                <w:lang w:eastAsia="zh-CN"/>
-              </w:rPr>
-              <w:t xml:space="preserve">, Min Chen, Jianxin Li, Victor C.M. Leung </w:t>
-            </w:r>
-            <w:r>
-              <w:rPr>
-                <w:rFonts w:ascii="Times New Roman" w:hAnsi="Times New Roman" w:cs="Times New Roman"/>
-                <w:color w:val="000000"/>
+                <w:rFonts w:ascii="Times New Roman" w:hAnsi="Times New Roman" w:cs="Times New Roman"/>
+                <w:color w:val="0046B6"/>
               </w:rPr>
               <w:t>"</w:t>
             </w:r>
             <w:r>
               <w:rPr>
-                <w:rFonts w:ascii="Times New Roman" w:hAnsi="Times New Roman" w:cs="Times New Roman"/>
+                <w:rFonts w:ascii="Times New Roman" w:hAnsi="Times New Roman" w:cs="Times New Roman" w:hint="eastAsia"/>
                 <w:color w:val="0046B6"/>
               </w:rPr>
-              <w:t>Fine-grained Spatio-Temporal Distribution Prediction of Mobile Content Delivery in 5G Ultra-Dense Networks</w:t>
-            </w:r>
-            <w:r>
-              <w:rPr>
-                <w:rFonts w:ascii="Times New Roman" w:eastAsia="微软雅黑" w:hAnsi="Times New Roman" w:cs="Times New Roman"/>
-                <w:color w:val="000000"/>
-                <w:lang w:eastAsia="zh-CN"/>
-              </w:rPr>
-              <w:t xml:space="preserve">,'' in </w:t>
-            </w:r>
-            <w:r>
-              <w:rPr>
-                <w:rFonts w:ascii="Times New Roman" w:hAnsi="Times New Roman" w:cs="Times New Roman"/>
-                <w:b/>
-                <w:i/>
-                <w:color w:val="000000"/>
-              </w:rPr>
-              <w:t>IEEE Transactions on Mobile Computing</w:t>
-            </w:r>
-            <w:r>
-              <w:rPr>
-                <w:rFonts w:ascii="Times New Roman" w:eastAsia="微软雅黑" w:hAnsi="Times New Roman" w:cs="Times New Roman"/>
-                <w:color w:val="000000"/>
-                <w:lang w:eastAsia="zh-CN"/>
-              </w:rPr>
-              <w:t>, 2022. (JCR-1, IF:</w:t>
-            </w:r>
-            <w:r>
-              <w:rPr>
-                <w:rFonts w:ascii="Times New Roman" w:eastAsia="微软雅黑" w:hAnsi="Times New Roman" w:cs="Times New Roman"/>
-                <w:color w:val="000000"/>
-                <w:lang w:eastAsia="zh-CN"/>
-              </w:rPr>
-              <w:t>7.9</w:t>
-            </w:r>
-            <w:r>
-              <w:rPr>
-                <w:rFonts w:ascii="Times New Roman" w:eastAsia="微软雅黑" w:hAnsi="Times New Roman" w:cs="Times New Roman"/>
-                <w:color w:val="000000"/>
-                <w:lang w:eastAsia="zh-CN"/>
-              </w:rPr>
-              <w:t>)</w:t>
+              <w:t>D</w:t>
+            </w:r>
+            <w:r>
+              <w:rPr>
+                <w:rFonts w:ascii="Times New Roman" w:hAnsi="Times New Roman" w:cs="Times New Roman"/>
+                <w:color w:val="0046B6"/>
+              </w:rPr>
+              <w:t>ynEformer: A Unified Framework for Robust Workload Prediction Under Dynamic Environment"</w:t>
             </w:r>
           </w:p>
           <w:p>
@@ -2664,22 +2596,28 @@
               <w:jc w:val="both"/>
               <w:rPr>
                 <w:rFonts w:ascii="Times New Roman" w:hAnsi="Times New Roman" w:cs="Times New Roman"/>
-                <w:bCs/>
+                <w:b/>
+                <w:bCs/>
+                <w:color w:val="000000"/>
               </w:rPr>
             </w:pPr>
             <w:r>
               <w:rPr>
-                <w:rFonts w:ascii="Times New Roman" w:hAnsi="Times New Roman" w:cs="Times New Roman"/>
+                <w:rFonts w:ascii="Times New Roman" w:eastAsia="微软雅黑" w:hAnsi="Times New Roman" w:cs="Times New Roman"/>
                 <w:b/>
+                <w:bCs/>
+                <w:color w:val="000000"/>
+                <w:lang w:eastAsia="zh-CN"/>
               </w:rPr>
               <w:t>Shaoyuan Huang</w:t>
             </w:r>
             <w:r>
               <w:rPr>
-                <w:rFonts w:ascii="Times New Roman" w:hAnsi="Times New Roman" w:cs="Times New Roman"/>
-                <w:bCs/>
-              </w:rPr>
-              <w:t>, Yuxi Zhang, Guozheng Peng, Juan Zhao, Keping Zhu, Heng Zhang, Xiaofei Wang</w:t>
+                <w:rFonts w:ascii="Times New Roman" w:eastAsia="微软雅黑" w:hAnsi="Times New Roman" w:cs="Times New Roman"/>
+                <w:color w:val="000000"/>
+                <w:lang w:eastAsia="zh-CN"/>
+              </w:rPr>
+              <w:t>, Heng Zhang, Xiaofei Wang</w:t>
             </w:r>
             <w:r>
               <w:rPr>
@@ -2691,31 +2629,33 @@
             </w:r>
             <w:r>
               <w:rPr>
-                <w:rFonts w:ascii="Times New Roman" w:hAnsi="Times New Roman" w:cs="Times New Roman"/>
-                <w:bCs/>
-              </w:rPr>
-              <w:t>, "</w:t>
+                <w:rFonts w:ascii="Times New Roman" w:eastAsia="微软雅黑" w:hAnsi="Times New Roman" w:cs="Times New Roman"/>
+                <w:color w:val="000000"/>
+                <w:lang w:eastAsia="zh-CN"/>
+              </w:rPr>
+              <w:t xml:space="preserve">, Min Chen, Jianxin Li, Victor C.M. Leung </w:t>
+            </w:r>
+            <w:r>
+              <w:rPr>
+                <w:rFonts w:ascii="Times New Roman" w:hAnsi="Times New Roman" w:cs="Times New Roman"/>
+                <w:color w:val="000000"/>
+              </w:rPr>
+              <w:t>"</w:t>
             </w:r>
             <w:r>
               <w:rPr>
                 <w:rFonts w:ascii="Times New Roman" w:hAnsi="Times New Roman" w:cs="Times New Roman"/>
                 <w:color w:val="0046B6"/>
               </w:rPr>
-              <w:t>MF-GCN-LSTM: A Cloud-Edge Distributed Framework for Key Positions Prediction in Grid Projects</w:t>
-            </w:r>
-            <w:r>
-              <w:rPr>
-                <w:rFonts w:ascii="Times New Roman" w:hAnsi="Times New Roman" w:cs="Times New Roman"/>
-                <w:color w:val="0046B6"/>
-              </w:rPr>
-              <w:t>,</w:t>
-            </w:r>
-            <w:r>
-              <w:rPr>
-                <w:rFonts w:ascii="Times New Roman" w:hAnsi="Times New Roman" w:cs="Times New Roman"/>
-                <w:bCs/>
-              </w:rPr>
-              <w:t xml:space="preserve">" in </w:t>
+              <w:t>Fine-grained Spatio-Temporal Distribution Prediction of Mobile Content Delivery in 5G Ultra-Dense Networks</w:t>
+            </w:r>
+            <w:r>
+              <w:rPr>
+                <w:rFonts w:ascii="Times New Roman" w:eastAsia="微软雅黑" w:hAnsi="Times New Roman" w:cs="Times New Roman"/>
+                <w:color w:val="000000"/>
+                <w:lang w:eastAsia="zh-CN"/>
+              </w:rPr>
+              <w:t xml:space="preserve">,'' in </w:t>
             </w:r>
             <w:r>
               <w:rPr>
@@ -2724,40 +2664,29 @@
                 <w:i/>
                 <w:color w:val="000000"/>
               </w:rPr>
-              <w:t>Journal of Cloud Computing</w:t>
-            </w:r>
-            <w:r>
-              <w:rPr>
-                <w:rFonts w:ascii="Times New Roman" w:hAnsi="Times New Roman" w:cs="Times New Roman"/>
-                <w:bCs/>
-              </w:rPr>
-              <w:t>, 2022. (JCR-</w:t>
-            </w:r>
-            <w:r>
-              <w:rPr>
-                <w:rFonts w:ascii="Times New Roman" w:hAnsi="Times New Roman" w:cs="Times New Roman"/>
-                <w:bCs/>
-              </w:rPr>
-              <w:t>2</w:t>
-            </w:r>
-            <w:r>
-              <w:rPr>
-                <w:rFonts w:ascii="Times New Roman" w:hAnsi="Times New Roman" w:cs="Times New Roman"/>
-                <w:bCs/>
-              </w:rPr>
-              <w:t>, IF:</w:t>
-            </w:r>
-            <w:r>
-              <w:rPr>
-                <w:rFonts w:ascii="Times New Roman" w:hAnsi="Times New Roman" w:cs="Times New Roman"/>
-                <w:bCs/>
-              </w:rPr>
-              <w:t>4.0</w:t>
-            </w:r>
-            <w:r>
-              <w:rPr>
-                <w:rFonts w:ascii="Times New Roman" w:hAnsi="Times New Roman" w:cs="Times New Roman"/>
-                <w:bCs/>
+              <w:t>IEEE Transactions on Mobile Computing</w:t>
+            </w:r>
+            <w:r>
+              <w:rPr>
+                <w:rFonts w:ascii="Times New Roman" w:eastAsia="微软雅黑" w:hAnsi="Times New Roman" w:cs="Times New Roman"/>
+                <w:color w:val="000000"/>
+                <w:lang w:eastAsia="zh-CN"/>
+              </w:rPr>
+              <w:t>, 2022. (JCR-1, IF:</w:t>
+            </w:r>
+            <w:r>
+              <w:rPr>
+                <w:rFonts w:ascii="Times New Roman" w:eastAsia="微软雅黑" w:hAnsi="Times New Roman" w:cs="Times New Roman"/>
+                <w:color w:val="000000"/>
+                <w:lang w:eastAsia="zh-CN"/>
+              </w:rPr>
+              <w:t>7.9</w:t>
+            </w:r>
+            <w:r>
+              <w:rPr>
+                <w:rFonts w:ascii="Times New Roman" w:eastAsia="微软雅黑" w:hAnsi="Times New Roman" w:cs="Times New Roman"/>
+                <w:color w:val="000000"/>
+                <w:lang w:eastAsia="zh-CN"/>
               </w:rPr>
               <w:t>)</w:t>
             </w:r>
@@ -2783,13 +2712,6 @@
             <w:r>
               <w:rPr>
                 <w:rFonts w:ascii="Times New Roman" w:hAnsi="Times New Roman" w:cs="Times New Roman"/>
-                <w:bCs/>
-              </w:rPr>
-              <w:t xml:space="preserve">Heng Zhang, </w:t>
-            </w:r>
-            <w:r>
-              <w:rPr>
-                <w:rFonts w:ascii="Times New Roman" w:hAnsi="Times New Roman" w:cs="Times New Roman"/>
                 <w:b/>
               </w:rPr>
               <w:t>Shaoyuan Huang</w:t>
@@ -2799,12 +2721,13 @@
                 <w:rFonts w:ascii="Times New Roman" w:hAnsi="Times New Roman" w:cs="Times New Roman"/>
                 <w:bCs/>
               </w:rPr>
-              <w:t>, Xin Wang, Jianxin Li, Xiaofei Wang</w:t>
+              <w:t>, Yuxi Zhang, Guozheng Peng, Juan Zhao, Keping Zhu, Heng Zhang, Xiaofei Wang</w:t>
             </w:r>
             <w:r>
               <w:rPr>
                 <w:rFonts w:ascii="MS Gothic" w:eastAsia="MS Gothic" w:hAnsi="MS Gothic" w:cs="MS Gothic" w:hint="eastAsia"/>
-                <w:bCs/>
+                <w:color w:val="000000"/>
+                <w:lang w:eastAsia="zh-CN"/>
               </w:rPr>
               <w:t>∗</w:t>
             </w:r>
@@ -2813,28 +2736,28 @@
                 <w:rFonts w:ascii="Times New Roman" w:hAnsi="Times New Roman" w:cs="Times New Roman"/>
                 <w:bCs/>
               </w:rPr>
-              <w:t xml:space="preserve">,  Victor C. M. Leung, </w:t>
-            </w:r>
-            <w:r>
-              <w:rPr>
-                <w:rFonts w:ascii="Times New Roman" w:hAnsi="Times New Roman" w:cs="Times New Roman"/>
-                <w:color w:val="000000"/>
-              </w:rPr>
-              <w:t>"</w:t>
+              <w:t>, "</w:t>
             </w:r>
             <w:r>
               <w:rPr>
                 <w:rFonts w:ascii="Times New Roman" w:hAnsi="Times New Roman" w:cs="Times New Roman"/>
                 <w:color w:val="0046B6"/>
               </w:rPr>
-              <w:t>A Measurement-driven Analysis and Prediction of Content Propagation in the Device-to-Device Social Networks</w:t>
-            </w:r>
-            <w:r>
-              <w:rPr>
-                <w:rFonts w:ascii="Times New Roman" w:hAnsi="Times New Roman" w:cs="Times New Roman"/>
-                <w:bCs/>
-              </w:rPr>
-              <w:t xml:space="preserve">,'' in </w:t>
+              <w:t>MF-GCN-LSTM: A Cloud-Edge Distributed Framework for Key Positions Prediction in Grid Projects</w:t>
+            </w:r>
+            <w:r>
+              <w:rPr>
+                <w:rFonts w:ascii="Times New Roman" w:hAnsi="Times New Roman" w:cs="Times New Roman"/>
+                <w:color w:val="0046B6"/>
+              </w:rPr>
+              <w:t>,</w:t>
+            </w:r>
+            <w:r>
+              <w:rPr>
+                <w:rFonts w:ascii="Times New Roman" w:hAnsi="Times New Roman" w:cs="Times New Roman"/>
+                <w:bCs/>
+              </w:rPr>
+              <w:t xml:space="preserve">" in </w:t>
             </w:r>
             <w:r>
               <w:rPr>
@@ -2843,44 +2766,35 @@
                 <w:i/>
                 <w:color w:val="000000"/>
               </w:rPr>
-              <w:t>IEEE Transactions on Knowledge and Data Engineering</w:t>
-            </w:r>
-            <w:r>
-              <w:rPr>
-                <w:rFonts w:ascii="Times New Roman" w:hAnsi="Times New Roman" w:cs="Times New Roman"/>
-                <w:bCs/>
-              </w:rPr>
-              <w:t>, 2022. (</w:t>
-            </w:r>
-            <w:r>
-              <w:rPr>
-                <w:rFonts w:ascii="Times New Roman" w:eastAsia="微软雅黑" w:hAnsi="Times New Roman" w:cs="Times New Roman"/>
-                <w:color w:val="000000"/>
-                <w:lang w:eastAsia="zh-CN"/>
-              </w:rPr>
-              <w:t>JCR-1</w:t>
-            </w:r>
-            <w:r>
-              <w:rPr>
-                <w:rFonts w:ascii="Times New Roman" w:eastAsia="微软雅黑" w:hAnsi="Times New Roman" w:cs="Times New Roman"/>
-                <w:color w:val="000000"/>
-                <w:lang w:eastAsia="zh-CN"/>
-              </w:rPr>
-              <w:t xml:space="preserve">, </w:t>
-            </w:r>
-            <w:r>
-              <w:rPr>
-                <w:rFonts w:ascii="Times New Roman" w:hAnsi="Times New Roman" w:cs="Times New Roman"/>
-                <w:bCs/>
-              </w:rPr>
-              <w:t>IF:</w:t>
-            </w:r>
-            <w:r>
-              <w:rPr>
-                <w:rFonts w:ascii="Times New Roman" w:hAnsi="Times New Roman" w:cs="Times New Roman"/>
-                <w:bCs/>
-              </w:rPr>
-              <w:t>8.9</w:t>
+              <w:t>Journal of Cloud Computing</w:t>
+            </w:r>
+            <w:r>
+              <w:rPr>
+                <w:rFonts w:ascii="Times New Roman" w:hAnsi="Times New Roman" w:cs="Times New Roman"/>
+                <w:bCs/>
+              </w:rPr>
+              <w:t>, 2022. (JCR-</w:t>
+            </w:r>
+            <w:r>
+              <w:rPr>
+                <w:rFonts w:ascii="Times New Roman" w:hAnsi="Times New Roman" w:cs="Times New Roman"/>
+                <w:bCs/>
+              </w:rPr>
+              <w:t>2</w:t>
+            </w:r>
+            <w:r>
+              <w:rPr>
+                <w:rFonts w:ascii="Times New Roman" w:hAnsi="Times New Roman" w:cs="Times New Roman"/>
+                <w:bCs/>
+              </w:rPr>
+              <w:t>, IF:</w:t>
+            </w:r>
+            <w:r>
+              <w:rPr>
+                <w:rFonts w:ascii="Times New Roman" w:hAnsi="Times New Roman" w:cs="Times New Roman"/>
+                <w:bCs/>
+              </w:rPr>
+              <w:t>4.0</w:t>
             </w:r>
             <w:r>
               <w:rPr>
@@ -2913,6 +2827,134 @@
                 <w:rFonts w:ascii="Times New Roman" w:hAnsi="Times New Roman" w:cs="Times New Roman"/>
                 <w:bCs/>
               </w:rPr>
+              <w:t xml:space="preserve">Heng Zhang, </w:t>
+            </w:r>
+            <w:r>
+              <w:rPr>
+                <w:rFonts w:ascii="Times New Roman" w:hAnsi="Times New Roman" w:cs="Times New Roman"/>
+                <w:b/>
+              </w:rPr>
+              <w:t>Shaoyuan Huang</w:t>
+            </w:r>
+            <w:r>
+              <w:rPr>
+                <w:rFonts w:ascii="Times New Roman" w:hAnsi="Times New Roman" w:cs="Times New Roman"/>
+                <w:bCs/>
+              </w:rPr>
+              <w:t>, Xin Wang, Jianxin Li, Xiaofei Wang</w:t>
+            </w:r>
+            <w:r>
+              <w:rPr>
+                <w:rFonts w:ascii="MS Gothic" w:eastAsia="MS Gothic" w:hAnsi="MS Gothic" w:cs="MS Gothic" w:hint="eastAsia"/>
+                <w:bCs/>
+              </w:rPr>
+              <w:t>∗</w:t>
+            </w:r>
+            <w:r>
+              <w:rPr>
+                <w:rFonts w:ascii="Times New Roman" w:hAnsi="Times New Roman" w:cs="Times New Roman"/>
+                <w:bCs/>
+              </w:rPr>
+              <w:t xml:space="preserve">,  Victor C. M. Leung, </w:t>
+            </w:r>
+            <w:r>
+              <w:rPr>
+                <w:rFonts w:ascii="Times New Roman" w:hAnsi="Times New Roman" w:cs="Times New Roman"/>
+                <w:color w:val="000000"/>
+              </w:rPr>
+              <w:t>"</w:t>
+            </w:r>
+            <w:r>
+              <w:rPr>
+                <w:rFonts w:ascii="Times New Roman" w:hAnsi="Times New Roman" w:cs="Times New Roman"/>
+                <w:color w:val="0046B6"/>
+              </w:rPr>
+              <w:t>A Measurement-driven Analysis and Prediction of Content Propagation in the Device-to-Device Social Networks</w:t>
+            </w:r>
+            <w:r>
+              <w:rPr>
+                <w:rFonts w:ascii="Times New Roman" w:hAnsi="Times New Roman" w:cs="Times New Roman"/>
+                <w:bCs/>
+              </w:rPr>
+              <w:t xml:space="preserve">,'' in </w:t>
+            </w:r>
+            <w:r>
+              <w:rPr>
+                <w:rFonts w:ascii="Times New Roman" w:hAnsi="Times New Roman" w:cs="Times New Roman"/>
+                <w:b/>
+                <w:i/>
+                <w:color w:val="000000"/>
+              </w:rPr>
+              <w:t>IEEE Transactions on Knowledge and Data Engineering</w:t>
+            </w:r>
+            <w:r>
+              <w:rPr>
+                <w:rFonts w:ascii="Times New Roman" w:hAnsi="Times New Roman" w:cs="Times New Roman"/>
+                <w:bCs/>
+              </w:rPr>
+              <w:t>, 2022. (</w:t>
+            </w:r>
+            <w:r>
+              <w:rPr>
+                <w:rFonts w:ascii="Times New Roman" w:eastAsia="微软雅黑" w:hAnsi="Times New Roman" w:cs="Times New Roman"/>
+                <w:color w:val="000000"/>
+                <w:lang w:eastAsia="zh-CN"/>
+              </w:rPr>
+              <w:t>JCR-1</w:t>
+            </w:r>
+            <w:r>
+              <w:rPr>
+                <w:rFonts w:ascii="Times New Roman" w:eastAsia="微软雅黑" w:hAnsi="Times New Roman" w:cs="Times New Roman"/>
+                <w:color w:val="000000"/>
+                <w:lang w:eastAsia="zh-CN"/>
+              </w:rPr>
+              <w:t xml:space="preserve">, </w:t>
+            </w:r>
+            <w:r>
+              <w:rPr>
+                <w:rFonts w:ascii="Times New Roman" w:hAnsi="Times New Roman" w:cs="Times New Roman"/>
+                <w:bCs/>
+              </w:rPr>
+              <w:t>IF:</w:t>
+            </w:r>
+            <w:r>
+              <w:rPr>
+                <w:rFonts w:ascii="Times New Roman" w:hAnsi="Times New Roman" w:cs="Times New Roman"/>
+                <w:bCs/>
+              </w:rPr>
+              <w:t>8.9</w:t>
+            </w:r>
+            <w:r>
+              <w:rPr>
+                <w:rFonts w:ascii="Times New Roman" w:hAnsi="Times New Roman" w:cs="Times New Roman"/>
+                <w:bCs/>
+              </w:rPr>
+              <w:t>)</w:t>
+            </w:r>
+          </w:p>
+          <w:p>
+            <w:pPr>
+              <w:pStyle w:val="a"/>
+              <w:numPr>
+                <w:ilvl w:val="0"/>
+                <w:numId w:val="4"/>
+              </w:numPr>
+              <w:autoSpaceDE w:val="0"/>
+              <w:autoSpaceDN w:val="0"/>
+              <w:adjustRightInd w:val="0"/>
+              <w:spacing w:before="0" w:after="0"/>
+              <w:ind w:left="597" w:hanging="293"/>
+              <w:jc w:val="both"/>
+              <w:rPr>
+                <w:rFonts w:ascii="Times New Roman" w:hAnsi="Times New Roman" w:cs="Times New Roman"/>
+                <w:bCs/>
+              </w:rPr>
+            </w:pPr>
+            <w:r>
+              <w:rPr>
+                <w:rFonts w:ascii="Times New Roman" w:hAnsi="Times New Roman" w:cs="Times New Roman"/>
+                <w:bCs/>
+              </w:rPr>
               <w:t xml:space="preserve">Hui Sun, Yiru Chen, Kewei Sha, </w:t>
             </w:r>
             <w:r>
@@ -3051,6 +3093,7 @@
                 <w:bCs/>
                 <w:color w:val="000000"/>
               </w:rPr>
+              <w:lastRenderedPageBreak/>
               <w:t>Shaoyuan Huang,</w:t>
             </w:r>
             <w:r>
@@ -3088,15 +3131,7 @@
                 <w:rFonts w:ascii="Times New Roman" w:hAnsi="Times New Roman" w:cs="Times New Roman"/>
                 <w:color w:val="0046B6"/>
               </w:rPr>
-              <w:t xml:space="preserve">MetaEformer: Unveiling and Leveraging Meta-Patterns for Complex and Dynamic </w:t>
-            </w:r>
-            <w:r>
-              <w:rPr>
-                <w:rFonts w:ascii="Times New Roman" w:hAnsi="Times New Roman" w:cs="Times New Roman"/>
-                <w:color w:val="0046B6"/>
-              </w:rPr>
-              <w:lastRenderedPageBreak/>
-              <w:t>Systems Load Forecasting</w:t>
+              <w:t>MetaEformer: Unveiling and Leveraging Meta-Patterns for Complex and Dynamic Systems Load Forecasting</w:t>
             </w:r>
             <w:r>
               <w:rPr>
@@ -4863,6 +4898,7 @@
                 <w:bCs/>
                 <w:lang w:eastAsia="zh-CN"/>
               </w:rPr>
+              <w:lastRenderedPageBreak/>
               <w:t>2020, “Outstanding Graduate” of Tianjin University</w:t>
             </w:r>
           </w:p>
@@ -4906,7 +4942,6 @@
                 <w:bCs/>
                 <w:lang w:eastAsia="zh-CN"/>
               </w:rPr>
-              <w:lastRenderedPageBreak/>
               <w:t>2018</w:t>
             </w:r>
             <w:r>

--- a/CV_ShaoyuanHuang_Eng_v2024_final.docx
+++ b/CV_ShaoyuanHuang_Eng_v2024_final.docx
@@ -173,7 +173,6 @@
                               </w:rPr>
                               <w:t xml:space="preserve">. </w:t>
                             </w:r>
-                            <w:proofErr w:type="gramStart"/>
                             <w:r>
                               <w:rPr>
                                 <w:rFonts w:ascii="Times New Roman" w:eastAsia="黑体" w:hAnsi="Times New Roman" w:cs="Times New Roman" w:hint="eastAsia"/>
@@ -193,7 +192,6 @@
                               </w:rPr>
                               <w:t>nd</w:t>
                             </w:r>
-                            <w:proofErr w:type="gramEnd"/>
                             <w:r>
                               <w:rPr>
                                 <w:rFonts w:ascii="Times New Roman" w:eastAsia="黑体" w:hAnsi="Times New Roman" w:cs="Times New Roman"/>
@@ -2553,12 +2551,46 @@
               <w:ind w:left="597" w:hanging="293"/>
               <w:jc w:val="both"/>
               <w:rPr>
-                <w:rFonts w:ascii="Times New Roman" w:hAnsi="Times New Roman" w:cs="Times New Roman"/>
+                <w:rFonts w:ascii="Times New Roman" w:eastAsia="微软雅黑" w:hAnsi="Times New Roman" w:cs="Times New Roman"/>
+                <w:color w:val="000000"/>
+                <w:lang w:eastAsia="zh-CN"/>
+              </w:rPr>
+            </w:pPr>
+            <w:r>
+              <w:rPr>
+                <w:rFonts w:ascii="Times New Roman" w:hAnsi="Times New Roman" w:cs="Times New Roman" w:hint="eastAsia"/>
                 <w:b/>
                 <w:bCs/>
-                <w:color w:val="000000"/>
-              </w:rPr>
-            </w:pPr>
+                <w:lang w:eastAsia="zh-CN"/>
+              </w:rPr>
+              <w:t>S</w:t>
+            </w:r>
+            <w:r>
+              <w:rPr>
+                <w:rFonts w:ascii="Times New Roman" w:hAnsi="Times New Roman" w:cs="Times New Roman"/>
+                <w:b/>
+                <w:bCs/>
+              </w:rPr>
+              <w:t>h</w:t>
+            </w:r>
+            <w:r>
+              <w:rPr>
+                <w:rFonts w:ascii="Times New Roman" w:eastAsia="微软雅黑" w:hAnsi="Times New Roman" w:cs="Times New Roman"/>
+                <w:b/>
+                <w:bCs/>
+                <w:color w:val="000000"/>
+                <w:lang w:eastAsia="zh-CN"/>
+              </w:rPr>
+              <w:t>aoyuan Huang</w:t>
+            </w:r>
+            <w:r>
+              <w:rPr>
+                <w:rFonts w:ascii="Times New Roman" w:eastAsia="微软雅黑" w:hAnsi="Times New Roman" w:cs="Times New Roman"/>
+                <w:color w:val="000000"/>
+                <w:lang w:eastAsia="zh-CN"/>
+              </w:rPr>
+              <w:t>, Zheng Wang, Heng Zhang, Xiaofei Wang, Cheng Zhang, Wenyu Wang</w:t>
+            </w:r>
             <w:r>
               <w:rPr>
                 <w:rFonts w:ascii="Times New Roman" w:hAnsi="Times New Roman" w:cs="Times New Roman"/>
@@ -2578,7 +2610,38 @@
                 <w:rFonts w:ascii="Times New Roman" w:hAnsi="Times New Roman" w:cs="Times New Roman"/>
                 <w:color w:val="0046B6"/>
               </w:rPr>
-              <w:t>ynEformer: A Unified Framework for Robust Workload Prediction Under Dynamic Environment"</w:t>
+              <w:t>ynEformer: A Unified Framework for Robust Workload Prediction Under Dynamic Environment</w:t>
+            </w:r>
+            <w:r>
+              <w:rPr>
+                <w:rFonts w:ascii="Times New Roman" w:hAnsi="Times New Roman" w:cs="Times New Roman" w:hint="eastAsia"/>
+                <w:color w:val="0046B6"/>
+                <w:lang w:eastAsia="zh-CN"/>
+              </w:rPr>
+              <w:t>,</w:t>
+            </w:r>
+            <w:r>
+              <w:rPr>
+                <w:rFonts w:ascii="Times New Roman" w:hAnsi="Times New Roman" w:cs="Times New Roman"/>
+                <w:color w:val="0046B6"/>
+              </w:rPr>
+              <w:t>"</w:t>
+            </w:r>
+            <w:r>
+              <w:rPr>
+                <w:rFonts w:ascii="Times New Roman" w:hAnsi="Times New Roman" w:cs="Times New Roman" w:hint="eastAsia"/>
+                <w:color w:val="0046B6"/>
+                <w:lang w:eastAsia="zh-CN"/>
+              </w:rPr>
+              <w:t xml:space="preserve"> </w:t>
+            </w:r>
+            <w:r>
+              <w:rPr>
+                <w:rFonts w:ascii="Times New Roman" w:eastAsia="微软雅黑" w:hAnsi="Times New Roman" w:cs="Times New Roman" w:hint="eastAsia"/>
+                <w:color w:val="000000"/>
+                <w:lang w:eastAsia="zh-CN"/>
+              </w:rPr>
+              <w:t>Under Review.</w:t>
             </w:r>
           </w:p>
           <w:p>
@@ -2668,6 +2731,16 @@
             </w:r>
             <w:r>
               <w:rPr>
+                <w:rFonts w:ascii="Times New Roman" w:hAnsi="Times New Roman" w:cs="Times New Roman" w:hint="eastAsia"/>
+                <w:b/>
+                <w:i/>
+                <w:color w:val="000000"/>
+                <w:lang w:eastAsia="zh-CN"/>
+              </w:rPr>
+              <w:t xml:space="preserve"> (TMC)</w:t>
+            </w:r>
+            <w:r>
+              <w:rPr>
                 <w:rFonts w:ascii="Times New Roman" w:eastAsia="微软雅黑" w:hAnsi="Times New Roman" w:cs="Times New Roman"/>
                 <w:color w:val="000000"/>
                 <w:lang w:eastAsia="zh-CN"/>
@@ -2889,6 +2962,16 @@
             </w:r>
             <w:r>
               <w:rPr>
+                <w:rFonts w:ascii="Times New Roman" w:hAnsi="Times New Roman" w:cs="Times New Roman" w:hint="eastAsia"/>
+                <w:b/>
+                <w:i/>
+                <w:color w:val="000000"/>
+                <w:lang w:eastAsia="zh-CN"/>
+              </w:rPr>
+              <w:t xml:space="preserve"> (TKDE)</w:t>
+            </w:r>
+            <w:r>
+              <w:rPr>
                 <w:rFonts w:ascii="Times New Roman" w:hAnsi="Times New Roman" w:cs="Times New Roman"/>
                 <w:bCs/>
               </w:rPr>
@@ -2955,6 +3038,156 @@
                 <w:rFonts w:ascii="Times New Roman" w:hAnsi="Times New Roman" w:cs="Times New Roman"/>
                 <w:bCs/>
               </w:rPr>
+              <w:t xml:space="preserve">Heng Zhang, </w:t>
+            </w:r>
+            <w:r>
+              <w:rPr>
+                <w:rFonts w:ascii="Times New Roman" w:hAnsi="Times New Roman" w:cs="Times New Roman"/>
+                <w:b/>
+              </w:rPr>
+              <w:t>Shaoyuan Huang</w:t>
+            </w:r>
+            <w:r>
+              <w:rPr>
+                <w:rFonts w:ascii="Times New Roman" w:hAnsi="Times New Roman" w:cs="Times New Roman"/>
+                <w:bCs/>
+              </w:rPr>
+              <w:t>, Mengwei Xu, Deke Guo, Xiaofei Wang, Xin Wang, Victor CM Leung, Wenyu Wang</w:t>
+            </w:r>
+            <w:r>
+              <w:rPr>
+                <w:rFonts w:ascii="Times New Roman" w:hAnsi="Times New Roman" w:cs="Times New Roman" w:hint="eastAsia"/>
+                <w:bCs/>
+                <w:lang w:eastAsia="zh-CN"/>
+              </w:rPr>
+              <w:t xml:space="preserve">, </w:t>
+            </w:r>
+            <w:r>
+              <w:rPr>
+                <w:rFonts w:ascii="Times New Roman" w:hAnsi="Times New Roman" w:cs="Times New Roman"/>
+                <w:color w:val="000000"/>
+              </w:rPr>
+              <w:t>"</w:t>
+            </w:r>
+            <w:r>
+              <w:rPr>
+                <w:rFonts w:ascii="Times New Roman" w:hAnsi="Times New Roman" w:cs="Times New Roman"/>
+                <w:color w:val="0046B6"/>
+              </w:rPr>
+              <w:t>Large-scale Measurements and Optimizations on Latency in Edge Clouds</w:t>
+            </w:r>
+            <w:r>
+              <w:rPr>
+                <w:rFonts w:ascii="Times New Roman" w:hAnsi="Times New Roman" w:cs="Times New Roman" w:hint="eastAsia"/>
+                <w:color w:val="0046B6"/>
+                <w:lang w:eastAsia="zh-CN"/>
+              </w:rPr>
+              <w:t>,</w:t>
+            </w:r>
+            <w:r>
+              <w:rPr>
+                <w:rFonts w:ascii="Times New Roman" w:hAnsi="Times New Roman" w:cs="Times New Roman"/>
+                <w:color w:val="000000"/>
+              </w:rPr>
+              <w:t>"</w:t>
+            </w:r>
+            <w:r>
+              <w:rPr>
+                <w:rFonts w:ascii="Times New Roman" w:hAnsi="Times New Roman" w:cs="Times New Roman" w:hint="eastAsia"/>
+                <w:color w:val="000000"/>
+                <w:lang w:eastAsia="zh-CN"/>
+              </w:rPr>
+              <w:t xml:space="preserve"> in </w:t>
+            </w:r>
+            <w:r>
+              <w:rPr>
+                <w:rFonts w:ascii="Times New Roman" w:hAnsi="Times New Roman" w:cs="Times New Roman" w:hint="eastAsia"/>
+                <w:color w:val="000000"/>
+                <w:lang w:eastAsia="zh-CN"/>
+              </w:rPr>
+              <w:t>IEEE Transactions on Cloud Computing</w:t>
+            </w:r>
+            <w:r>
+              <w:rPr>
+                <w:rFonts w:ascii="Times New Roman" w:hAnsi="Times New Roman" w:cs="Times New Roman" w:hint="eastAsia"/>
+                <w:color w:val="000000"/>
+                <w:lang w:eastAsia="zh-CN"/>
+              </w:rPr>
+              <w:t xml:space="preserve"> 2024.</w:t>
+            </w:r>
+            <w:r>
+              <w:rPr>
+                <w:rFonts w:ascii="Times New Roman" w:hAnsi="Times New Roman" w:cs="Times New Roman" w:hint="eastAsia"/>
+                <w:color w:val="000000"/>
+                <w:lang w:eastAsia="zh-CN"/>
+              </w:rPr>
+              <w:t xml:space="preserve"> </w:t>
+            </w:r>
+            <w:r>
+              <w:rPr>
+                <w:rFonts w:ascii="Times New Roman" w:hAnsi="Times New Roman" w:cs="Times New Roman" w:hint="eastAsia"/>
+                <w:color w:val="000000"/>
+                <w:lang w:eastAsia="zh-CN"/>
+              </w:rPr>
+              <w:t>(</w:t>
+            </w:r>
+            <w:r>
+              <w:rPr>
+                <w:rFonts w:ascii="Times New Roman" w:hAnsi="Times New Roman" w:cs="Times New Roman" w:hint="eastAsia"/>
+                <w:color w:val="000000"/>
+                <w:lang w:eastAsia="zh-CN"/>
+              </w:rPr>
+              <w:t>JCR-2</w:t>
+            </w:r>
+            <w:r>
+              <w:rPr>
+                <w:rFonts w:ascii="Times New Roman" w:hAnsi="Times New Roman" w:cs="Times New Roman" w:hint="eastAsia"/>
+                <w:color w:val="000000"/>
+                <w:lang w:eastAsia="zh-CN"/>
+              </w:rPr>
+              <w:t>,</w:t>
+            </w:r>
+            <w:r>
+              <w:rPr>
+                <w:rFonts w:ascii="Times New Roman" w:hAnsi="Times New Roman" w:cs="Times New Roman" w:hint="eastAsia"/>
+                <w:color w:val="000000"/>
+                <w:lang w:eastAsia="zh-CN"/>
+              </w:rPr>
+              <w:t xml:space="preserve"> IF:5.4</w:t>
+            </w:r>
+            <w:r>
+              <w:rPr>
+                <w:rFonts w:ascii="Times New Roman" w:hAnsi="Times New Roman" w:cs="Times New Roman" w:hint="eastAsia"/>
+                <w:color w:val="000000"/>
+                <w:lang w:eastAsia="zh-CN"/>
+              </w:rPr>
+              <w:t>)</w:t>
+            </w:r>
+          </w:p>
+          <w:p>
+            <w:pPr>
+              <w:pStyle w:val="a"/>
+              <w:numPr>
+                <w:ilvl w:val="0"/>
+                <w:numId w:val="4"/>
+              </w:numPr>
+              <w:autoSpaceDE w:val="0"/>
+              <w:autoSpaceDN w:val="0"/>
+              <w:adjustRightInd w:val="0"/>
+              <w:spacing w:before="0" w:after="0"/>
+              <w:ind w:left="597" w:hanging="293"/>
+              <w:jc w:val="both"/>
+              <w:rPr>
+                <w:rFonts w:ascii="Times New Roman" w:hAnsi="Times New Roman" w:cs="Times New Roman"/>
+                <w:bCs/>
+              </w:rPr>
+            </w:pPr>
+            <w:r>
+              <w:rPr>
+                <w:rFonts w:ascii="Times New Roman" w:hAnsi="Times New Roman" w:cs="Times New Roman"/>
+                <w:bCs/>
+              </w:rPr>
+              <w:lastRenderedPageBreak/>
               <w:t xml:space="preserve">Hui Sun, Yiru Chen, Kewei Sha, </w:t>
             </w:r>
             <w:r>
@@ -3045,6 +3278,25 @@
               </w:rPr>
               <w:t>)</w:t>
             </w:r>
+          </w:p>
+          <w:p>
+            <w:pPr>
+              <w:pStyle w:val="a"/>
+              <w:numPr>
+                <w:ilvl w:val="0"/>
+                <w:numId w:val="0"/>
+              </w:numPr>
+              <w:autoSpaceDE w:val="0"/>
+              <w:autoSpaceDN w:val="0"/>
+              <w:adjustRightInd w:val="0"/>
+              <w:spacing w:before="0" w:after="0"/>
+              <w:ind w:left="597"/>
+              <w:jc w:val="both"/>
+              <w:rPr>
+                <w:rFonts w:ascii="Times New Roman" w:hAnsi="Times New Roman" w:cs="Times New Roman" w:hint="eastAsia"/>
+                <w:bCs/>
+              </w:rPr>
+            </w:pPr>
           </w:p>
           <w:p>
             <w:pPr>
@@ -3093,7 +3345,6 @@
                 <w:bCs/>
                 <w:color w:val="000000"/>
               </w:rPr>
-              <w:lastRenderedPageBreak/>
               <w:t>Shaoyuan Huang,</w:t>
             </w:r>
             <w:r>
@@ -4126,12 +4377,13 @@
               <w:pStyle w:val="a"/>
               <w:numPr>
                 <w:ilvl w:val="0"/>
-                <w:numId w:val="2"/>
+                <w:numId w:val="15"/>
               </w:numPr>
-              <w:spacing w:before="40" w:after="40"/>
+              <w:spacing w:line="288" w:lineRule="auto"/>
               <w:jc w:val="both"/>
               <w:rPr>
                 <w:rFonts w:ascii="Times New Roman" w:eastAsia="黑体" w:hAnsi="Times New Roman" w:cs="Times New Roman"/>
+                <w:b/>
                 <w:lang w:eastAsia="zh-CN"/>
               </w:rPr>
             </w:pPr>
@@ -4638,6 +4890,7 @@
                 <w:rFonts w:ascii="Times New Roman" w:eastAsia="黑体" w:hAnsi="Times New Roman" w:cs="Times New Roman" w:hint="eastAsia"/>
                 <w:lang w:eastAsia="zh-CN"/>
               </w:rPr>
+              <w:lastRenderedPageBreak/>
               <w:t>Award</w:t>
             </w:r>
           </w:p>
@@ -4898,7 +5151,6 @@
                 <w:bCs/>
                 <w:lang w:eastAsia="zh-CN"/>
               </w:rPr>
-              <w:lastRenderedPageBreak/>
               <w:t>2020, “Outstanding Graduate” of Tianjin University</w:t>
             </w:r>
           </w:p>
@@ -5027,7 +5279,6 @@
                 <w:rFonts w:ascii="Times New Roman" w:eastAsia="黑体" w:hAnsi="Times New Roman" w:cs="Times New Roman"/>
                 <w:lang w:eastAsia="zh-CN"/>
               </w:rPr>
-              <w:lastRenderedPageBreak/>
               <w:t xml:space="preserve">Technical Contributions </w:t>
             </w:r>
           </w:p>

--- a/CV_ShaoyuanHuang_Eng_v2024_final.docx
+++ b/CV_ShaoyuanHuang_Eng_v2024_final.docx
@@ -173,6 +173,7 @@
                               </w:rPr>
                               <w:t xml:space="preserve">. </w:t>
                             </w:r>
+                            <w:proofErr w:type="gramStart"/>
                             <w:r>
                               <w:rPr>
                                 <w:rFonts w:ascii="Times New Roman" w:eastAsia="黑体" w:hAnsi="Times New Roman" w:cs="Times New Roman" w:hint="eastAsia"/>
@@ -192,6 +193,7 @@
                               </w:rPr>
                               <w:t>nd</w:t>
                             </w:r>
+                            <w:proofErr w:type="gramEnd"/>
                             <w:r>
                               <w:rPr>
                                 <w:rFonts w:ascii="Times New Roman" w:eastAsia="黑体" w:hAnsi="Times New Roman" w:cs="Times New Roman"/>
@@ -1597,6 +1599,7 @@
               </w:rPr>
               <w:t xml:space="preserve">Prof. </w:t>
             </w:r>
+            <w:proofErr w:type="spellStart"/>
             <w:r>
               <w:rPr>
                 <w:rFonts w:ascii="Times New Roman" w:eastAsia="黑体" w:hAnsi="Times New Roman" w:cs="Times New Roman" w:hint="eastAsia"/>
@@ -1608,7 +1611,21 @@
                 <w:szCs w:val="20"/>
                 <w:lang w:eastAsia="zh-CN"/>
               </w:rPr>
-              <w:t>Yansha Deng)</w:t>
+              <w:t>Yansha</w:t>
+            </w:r>
+            <w:proofErr w:type="spellEnd"/>
+            <w:r>
+              <w:rPr>
+                <w:rFonts w:ascii="Times New Roman" w:eastAsia="黑体" w:hAnsi="Times New Roman" w:cs="Times New Roman" w:hint="eastAsia"/>
+                <w:b/>
+                <w:i/>
+                <w:noProof w:val="0"/>
+                <w:color w:val="3E7AA2"/>
+                <w:sz w:val="18"/>
+                <w:szCs w:val="20"/>
+                <w:lang w:eastAsia="zh-CN"/>
+              </w:rPr>
+              <w:t xml:space="preserve"> Deng)</w:t>
             </w:r>
           </w:p>
           <w:p>
@@ -1951,13 +1968,6 @@
                 <w:rFonts w:ascii="Times New Roman" w:eastAsia="黑体" w:hAnsi="Times New Roman" w:cs="Times New Roman"/>
                 <w:lang w:eastAsia="zh-CN"/>
               </w:rPr>
-              <w:t xml:space="preserve">Industrial </w:t>
-            </w:r>
-            <w:r>
-              <w:rPr>
-                <w:rFonts w:ascii="Times New Roman" w:eastAsia="黑体" w:hAnsi="Times New Roman" w:cs="Times New Roman"/>
-                <w:lang w:eastAsia="zh-CN"/>
-              </w:rPr>
               <w:t>I</w:t>
             </w:r>
             <w:r>
@@ -2260,7 +2270,7 @@
               <w:spacing w:before="0" w:after="0"/>
               <w:jc w:val="both"/>
               <w:rPr>
-                <w:rFonts w:ascii="Times New Roman" w:eastAsia="黑体" w:hAnsi="Times New Roman" w:cs="Times New Roman"/>
+                <w:rFonts w:ascii="Times New Roman" w:eastAsia="黑体" w:hAnsi="Times New Roman" w:cs="Times New Roman" w:hint="eastAsia"/>
                 <w:lang w:eastAsia="zh-CN"/>
               </w:rPr>
             </w:pPr>
@@ -2269,28 +2279,7 @@
                 <w:rFonts w:ascii="Times New Roman" w:eastAsia="黑体" w:hAnsi="Times New Roman" w:cs="Times New Roman" w:hint="eastAsia"/>
                 <w:lang w:eastAsia="zh-CN"/>
               </w:rPr>
-              <w:t>A</w:t>
-            </w:r>
-            <w:r>
-              <w:rPr>
-                <w:rFonts w:ascii="Times New Roman" w:eastAsia="黑体" w:hAnsi="Times New Roman" w:cs="Times New Roman"/>
-                <w:lang w:eastAsia="zh-CN"/>
-              </w:rPr>
-              <w:t xml:space="preserve">cademic </w:t>
-            </w:r>
-            <w:r>
-              <w:rPr>
-                <w:rFonts w:ascii="Times New Roman" w:eastAsia="黑体" w:hAnsi="Times New Roman" w:cs="Times New Roman" w:hint="eastAsia"/>
-                <w:lang w:eastAsia="zh-CN"/>
-              </w:rPr>
-              <w:t>E</w:t>
-            </w:r>
-            <w:r>
-              <w:rPr>
-                <w:rFonts w:ascii="Times New Roman" w:eastAsia="黑体" w:hAnsi="Times New Roman" w:cs="Times New Roman"/>
-                <w:lang w:eastAsia="zh-CN"/>
-              </w:rPr>
-              <w:t>xperience</w:t>
+              <w:t>Talk</w:t>
             </w:r>
           </w:p>
         </w:tc>
@@ -2305,15 +2294,88 @@
                 <w:ilvl w:val="0"/>
                 <w:numId w:val="2"/>
               </w:numPr>
-              <w:spacing w:before="40" w:after="40"/>
-              <w:ind w:left="324" w:hanging="318"/>
-              <w:contextualSpacing w:val="0"/>
-              <w:jc w:val="both"/>
-              <w:rPr>
-                <w:rFonts w:ascii="Times New Roman" w:eastAsia="黑体" w:hAnsi="Times New Roman" w:cs="Times New Roman"/>
+              <w:rPr>
+                <w:rFonts w:ascii="Times New Roman" w:eastAsia="黑体" w:hAnsi="Times New Roman" w:cs="Times New Roman" w:hint="eastAsia"/>
                 <w:lang w:eastAsia="zh-CN"/>
               </w:rPr>
             </w:pPr>
+            <w:r>
+              <w:rPr>
+                <w:rFonts w:ascii="Times New Roman" w:eastAsia="黑体" w:hAnsi="Times New Roman" w:cs="Times New Roman" w:hint="eastAsia"/>
+                <w:lang w:eastAsia="zh-CN"/>
+              </w:rPr>
+              <w:t xml:space="preserve">43th </w:t>
+            </w:r>
+            <w:r>
+              <w:rPr>
+                <w:rFonts w:ascii="Times New Roman" w:eastAsia="黑体" w:hAnsi="Times New Roman" w:cs="Times New Roman"/>
+                <w:lang w:eastAsia="zh-CN"/>
+              </w:rPr>
+              <w:t>IEEE International Conference on Computer Communications</w:t>
+            </w:r>
+            <w:r>
+              <w:rPr>
+                <w:rFonts w:ascii="Times New Roman" w:eastAsia="黑体" w:hAnsi="Times New Roman" w:cs="Times New Roman" w:hint="eastAsia"/>
+                <w:lang w:eastAsia="zh-CN"/>
+              </w:rPr>
+              <w:t xml:space="preserve"> </w:t>
+            </w:r>
+            <w:r>
+              <w:rPr>
+                <w:rFonts w:ascii="Times New Roman" w:eastAsia="黑体" w:hAnsi="Times New Roman" w:cs="Times New Roman"/>
+                <w:lang w:eastAsia="zh-CN"/>
+              </w:rPr>
+              <w:t>(</w:t>
+            </w:r>
+            <w:r>
+              <w:rPr>
+                <w:rFonts w:ascii="Times New Roman" w:eastAsia="黑体" w:hAnsi="Times New Roman" w:cs="Times New Roman" w:hint="eastAsia"/>
+                <w:lang w:eastAsia="zh-CN"/>
+              </w:rPr>
+              <w:t>IEEE INFOCOM</w:t>
+            </w:r>
+            <w:r>
+              <w:rPr>
+                <w:rFonts w:ascii="Times New Roman" w:eastAsia="黑体" w:hAnsi="Times New Roman" w:cs="Times New Roman"/>
+                <w:lang w:eastAsia="zh-CN"/>
+              </w:rPr>
+              <w:t>)</w:t>
+            </w:r>
+            <w:r>
+              <w:rPr>
+                <w:rFonts w:ascii="Times New Roman" w:eastAsia="黑体" w:hAnsi="Times New Roman" w:cs="Times New Roman" w:hint="eastAsia"/>
+                <w:lang w:eastAsia="zh-CN"/>
+              </w:rPr>
+              <w:t xml:space="preserve"> 2024, </w:t>
+            </w:r>
+            <w:r>
+              <w:rPr>
+                <w:rFonts w:ascii="Times New Roman" w:eastAsia="黑体" w:hAnsi="Times New Roman" w:cs="Times New Roman" w:hint="eastAsia"/>
+                <w:lang w:eastAsia="zh-CN"/>
+              </w:rPr>
+              <w:t>p</w:t>
+            </w:r>
+            <w:r>
+              <w:rPr>
+                <w:rFonts w:ascii="Times New Roman" w:eastAsia="黑体" w:hAnsi="Times New Roman" w:cs="Times New Roman"/>
+                <w:lang w:eastAsia="zh-CN"/>
+              </w:rPr>
+              <w:t>resentation</w:t>
+            </w:r>
+            <w:r>
+              <w:rPr>
+                <w:rFonts w:ascii="Times New Roman" w:eastAsia="黑体" w:hAnsi="Times New Roman" w:cs="Times New Roman" w:hint="eastAsia"/>
+                <w:lang w:eastAsia="zh-CN"/>
+              </w:rPr>
+              <w:t xml:space="preserve"> and talk</w:t>
+            </w:r>
+            <w:r>
+              <w:rPr>
+                <w:rFonts w:ascii="Times New Roman" w:eastAsia="黑体" w:hAnsi="Times New Roman" w:cs="Times New Roman"/>
+                <w:lang w:eastAsia="zh-CN"/>
+              </w:rPr>
+              <w:t>.</w:t>
+            </w:r>
           </w:p>
           <w:p>
             <w:pPr>
@@ -2336,7 +2398,85 @@
                 <w:rFonts w:ascii="Times New Roman" w:eastAsia="黑体" w:hAnsi="Times New Roman" w:cs="Times New Roman"/>
                 <w:lang w:eastAsia="zh-CN"/>
               </w:rPr>
-              <w:t>30th ACM International Conference on Information and Knowledge Management (ACM CIKM), 2021, online participation and presentation</w:t>
+              <w:t>29</w:t>
+            </w:r>
+            <w:r>
+              <w:rPr>
+                <w:rFonts w:ascii="Times New Roman" w:eastAsia="黑体" w:hAnsi="Times New Roman" w:cs="Times New Roman" w:hint="eastAsia"/>
+                <w:vertAlign w:val="superscript"/>
+                <w:lang w:eastAsia="zh-CN"/>
+              </w:rPr>
+              <w:t>th</w:t>
+            </w:r>
+            <w:r>
+              <w:rPr>
+                <w:rFonts w:ascii="Times New Roman" w:eastAsia="黑体" w:hAnsi="Times New Roman" w:cs="Times New Roman" w:hint="eastAsia"/>
+                <w:lang w:eastAsia="zh-CN"/>
+              </w:rPr>
+              <w:t xml:space="preserve"> </w:t>
+            </w:r>
+            <w:r>
+              <w:rPr>
+                <w:rFonts w:ascii="Times New Roman" w:eastAsia="黑体" w:hAnsi="Times New Roman" w:cs="Times New Roman"/>
+                <w:lang w:eastAsia="zh-CN"/>
+              </w:rPr>
+              <w:t xml:space="preserve"> ACM SIGKDD </w:t>
+            </w:r>
+            <w:r>
+              <w:rPr>
+                <w:rFonts w:ascii="Times New Roman" w:eastAsia="黑体" w:hAnsi="Times New Roman" w:cs="Times New Roman"/>
+                <w:lang w:eastAsia="zh-CN"/>
+              </w:rPr>
+              <w:t>Conference on Knowledge Discovery and Data Mining</w:t>
+            </w:r>
+            <w:r>
+              <w:rPr>
+                <w:rFonts w:ascii="Times New Roman" w:eastAsia="黑体" w:hAnsi="Times New Roman" w:cs="Times New Roman"/>
+                <w:lang w:eastAsia="zh-CN"/>
+              </w:rPr>
+              <w:t xml:space="preserve"> (ACM SIGKDD), 2023, </w:t>
+            </w:r>
+            <w:r>
+              <w:rPr>
+                <w:rFonts w:ascii="Times New Roman" w:eastAsia="黑体" w:hAnsi="Times New Roman" w:cs="Times New Roman"/>
+                <w:lang w:eastAsia="zh-CN"/>
+              </w:rPr>
+              <w:t>Long Beach</w:t>
+            </w:r>
+            <w:r>
+              <w:rPr>
+                <w:rFonts w:ascii="Times New Roman" w:eastAsia="黑体" w:hAnsi="Times New Roman" w:cs="Times New Roman"/>
+                <w:lang w:eastAsia="zh-CN"/>
+              </w:rPr>
+              <w:t xml:space="preserve">, </w:t>
+            </w:r>
+            <w:r>
+              <w:rPr>
+                <w:rFonts w:ascii="Times New Roman" w:eastAsia="黑体" w:hAnsi="Times New Roman" w:cs="Times New Roman"/>
+                <w:lang w:eastAsia="zh-CN"/>
+              </w:rPr>
+              <w:t>CA</w:t>
+            </w:r>
+            <w:r>
+              <w:rPr>
+                <w:rFonts w:ascii="Times New Roman" w:eastAsia="黑体" w:hAnsi="Times New Roman" w:cs="Times New Roman"/>
+                <w:lang w:eastAsia="zh-CN"/>
+              </w:rPr>
+              <w:t xml:space="preserve">, USA, </w:t>
+            </w:r>
+            <w:r>
+              <w:rPr>
+                <w:rFonts w:ascii="Times New Roman" w:eastAsia="黑体" w:hAnsi="Times New Roman" w:cs="Times New Roman"/>
+                <w:lang w:eastAsia="zh-CN"/>
+              </w:rPr>
+              <w:t xml:space="preserve">online </w:t>
+            </w:r>
+            <w:r>
+              <w:rPr>
+                <w:rFonts w:ascii="Times New Roman" w:eastAsia="黑体" w:hAnsi="Times New Roman" w:cs="Times New Roman"/>
+                <w:lang w:eastAsia="zh-CN"/>
+              </w:rPr>
+              <w:t>participation and presentation</w:t>
             </w:r>
             <w:r>
               <w:rPr>
@@ -2367,70 +2507,21 @@
                 <w:rFonts w:ascii="Times New Roman" w:eastAsia="黑体" w:hAnsi="Times New Roman" w:cs="Times New Roman"/>
                 <w:lang w:eastAsia="zh-CN"/>
               </w:rPr>
-              <w:t xml:space="preserve">29TH ACM SIGKDD </w:t>
-            </w:r>
-            <w:r>
-              <w:rPr>
-                <w:rFonts w:ascii="Times New Roman" w:eastAsia="黑体" w:hAnsi="Times New Roman" w:cs="Times New Roman"/>
-                <w:lang w:eastAsia="zh-CN"/>
-              </w:rPr>
-              <w:t>Conference on Knowledge Discovery and Data Mining</w:t>
-            </w:r>
-            <w:r>
-              <w:rPr>
-                <w:rFonts w:ascii="Times New Roman" w:eastAsia="黑体" w:hAnsi="Times New Roman" w:cs="Times New Roman"/>
-                <w:lang w:eastAsia="zh-CN"/>
-              </w:rPr>
-              <w:t xml:space="preserve"> (ACM SIGKDD), 2023, </w:t>
-            </w:r>
-            <w:r>
-              <w:rPr>
-                <w:rFonts w:ascii="Times New Roman" w:eastAsia="黑体" w:hAnsi="Times New Roman" w:cs="Times New Roman"/>
-                <w:lang w:eastAsia="zh-CN"/>
-              </w:rPr>
-              <w:t>Long Beach</w:t>
-            </w:r>
-            <w:r>
-              <w:rPr>
-                <w:rFonts w:ascii="Times New Roman" w:eastAsia="黑体" w:hAnsi="Times New Roman" w:cs="Times New Roman"/>
-                <w:lang w:eastAsia="zh-CN"/>
-              </w:rPr>
-              <w:t xml:space="preserve">, </w:t>
-            </w:r>
-            <w:r>
-              <w:rPr>
-                <w:rFonts w:ascii="Times New Roman" w:eastAsia="黑体" w:hAnsi="Times New Roman" w:cs="Times New Roman"/>
-                <w:lang w:eastAsia="zh-CN"/>
-              </w:rPr>
-              <w:t>CA</w:t>
-            </w:r>
-            <w:r>
-              <w:rPr>
-                <w:rFonts w:ascii="Times New Roman" w:eastAsia="黑体" w:hAnsi="Times New Roman" w:cs="Times New Roman"/>
-                <w:lang w:eastAsia="zh-CN"/>
-              </w:rPr>
-              <w:t xml:space="preserve">, USA, </w:t>
-            </w:r>
-            <w:r>
-              <w:rPr>
-                <w:rFonts w:ascii="Times New Roman" w:eastAsia="黑体" w:hAnsi="Times New Roman" w:cs="Times New Roman"/>
-                <w:lang w:eastAsia="zh-CN"/>
-              </w:rPr>
-              <w:t xml:space="preserve">online </w:t>
-            </w:r>
-            <w:r>
-              <w:rPr>
-                <w:rFonts w:ascii="Times New Roman" w:eastAsia="黑体" w:hAnsi="Times New Roman" w:cs="Times New Roman"/>
-                <w:lang w:eastAsia="zh-CN"/>
-              </w:rPr>
-              <w:t>participation and presentation</w:t>
-            </w:r>
-            <w:r>
-              <w:rPr>
-                <w:rFonts w:ascii="Times New Roman" w:eastAsia="黑体" w:hAnsi="Times New Roman" w:cs="Times New Roman"/>
-                <w:lang w:eastAsia="zh-CN"/>
-              </w:rPr>
-              <w:t>.</w:t>
+              <w:t>IEEE Global Communications Conference (Globecom), 2023, Kuala Lumpur, Malaysia,</w:t>
+            </w:r>
+            <w:r>
+              <w:rPr>
+                <w:rFonts w:ascii="Times New Roman" w:eastAsia="黑体" w:hAnsi="Times New Roman" w:cs="Times New Roman" w:hint="eastAsia"/>
+                <w:lang w:eastAsia="zh-CN"/>
+              </w:rPr>
+              <w:t xml:space="preserve"> </w:t>
+            </w:r>
+            <w:r>
+              <w:rPr>
+                <w:rFonts w:ascii="Times New Roman" w:eastAsia="黑体" w:hAnsi="Times New Roman" w:cs="Times New Roman"/>
+                <w:lang w:eastAsia="zh-CN"/>
+              </w:rPr>
+              <w:t>participation and presentation.</w:t>
             </w:r>
           </w:p>
           <w:p>
@@ -2445,7 +2536,7 @@
               <w:contextualSpacing w:val="0"/>
               <w:jc w:val="both"/>
               <w:rPr>
-                <w:rFonts w:ascii="Times New Roman" w:eastAsia="黑体" w:hAnsi="Times New Roman" w:cs="Times New Roman"/>
+                <w:rFonts w:ascii="Times New Roman" w:eastAsia="黑体" w:hAnsi="Times New Roman" w:cs="Times New Roman" w:hint="eastAsia"/>
                 <w:lang w:eastAsia="zh-CN"/>
               </w:rPr>
             </w:pPr>
@@ -2454,21 +2545,14 @@
                 <w:rFonts w:ascii="Times New Roman" w:eastAsia="黑体" w:hAnsi="Times New Roman" w:cs="Times New Roman"/>
                 <w:lang w:eastAsia="zh-CN"/>
               </w:rPr>
-              <w:t>IEEE Global Communications Conference (Globecom), 2023, Kuala Lumpur, Malaysia,</w:t>
-            </w:r>
-            <w:r>
-              <w:rPr>
-                <w:rFonts w:ascii="Times New Roman" w:eastAsia="黑体" w:hAnsi="Times New Roman" w:cs="Times New Roman" w:hint="eastAsia"/>
-                <w:lang w:eastAsia="zh-CN"/>
-              </w:rPr>
-              <w:t xml:space="preserve"> </w:t>
-            </w:r>
-            <w:r>
-              <w:rPr>
-                <w:rFonts w:ascii="Times New Roman" w:eastAsia="黑体" w:hAnsi="Times New Roman" w:cs="Times New Roman"/>
-                <w:lang w:eastAsia="zh-CN"/>
-              </w:rPr>
-              <w:t>participation and presentation.</w:t>
+              <w:t>30th ACM International Conference on Information and Knowledge Management (ACM CIKM), 2021, online participation and presentation</w:t>
+            </w:r>
+            <w:r>
+              <w:rPr>
+                <w:rFonts w:ascii="Times New Roman" w:eastAsia="黑体" w:hAnsi="Times New Roman" w:cs="Times New Roman"/>
+                <w:lang w:eastAsia="zh-CN"/>
+              </w:rPr>
+              <w:t>.</w:t>
             </w:r>
           </w:p>
         </w:tc>
@@ -3038,6 +3122,7 @@
                 <w:rFonts w:ascii="Times New Roman" w:hAnsi="Times New Roman" w:cs="Times New Roman"/>
                 <w:bCs/>
               </w:rPr>
+              <w:lastRenderedPageBreak/>
               <w:t xml:space="preserve">Heng Zhang, </w:t>
             </w:r>
             <w:r>
@@ -3187,7 +3272,6 @@
                 <w:rFonts w:ascii="Times New Roman" w:hAnsi="Times New Roman" w:cs="Times New Roman"/>
                 <w:bCs/>
               </w:rPr>
-              <w:lastRenderedPageBreak/>
               <w:t xml:space="preserve">Hui Sun, Yiru Chen, Kewei Sha, </w:t>
             </w:r>
             <w:r>
@@ -4623,25 +4707,6 @@
             <w:pPr>
               <w:pStyle w:val="1"/>
               <w:spacing w:before="0" w:after="0"/>
-              <w:contextualSpacing/>
-              <w:jc w:val="both"/>
-              <w:rPr>
-                <w:rFonts w:ascii="Times New Roman" w:eastAsia="黑体" w:hAnsi="Times New Roman" w:cs="Times New Roman"/>
-                <w:lang w:eastAsia="zh-CN"/>
-              </w:rPr>
-            </w:pPr>
-            <w:r>
-              <w:rPr>
-                <w:rFonts w:ascii="Times New Roman" w:eastAsia="黑体" w:hAnsi="Times New Roman" w:cs="Times New Roman"/>
-                <w:lang w:eastAsia="zh-CN"/>
-              </w:rPr>
-              <w:t>Technical</w:t>
-            </w:r>
-          </w:p>
-          <w:p>
-            <w:pPr>
-              <w:pStyle w:val="1"/>
-              <w:spacing w:before="0" w:after="0"/>
               <w:jc w:val="both"/>
               <w:rPr>
                 <w:rFonts w:ascii="Times New Roman" w:eastAsia="黑体" w:hAnsi="Times New Roman" w:cs="Times New Roman"/>
@@ -4764,6 +4829,7 @@
                 <w:rFonts w:ascii="Times New Roman" w:eastAsia="黑体" w:hAnsi="Times New Roman" w:cs="Times New Roman"/>
                 <w:lang w:eastAsia="zh-CN"/>
               </w:rPr>
+              <w:lastRenderedPageBreak/>
               <w:t>"</w:t>
             </w:r>
             <w:r>
@@ -4914,25 +4980,15 @@
                 <w:bCs/>
                 <w:lang w:eastAsia="zh-CN"/>
               </w:rPr>
-              <w:t xml:space="preserve">2024, CCF DPCS </w:t>
-            </w:r>
-            <w:r>
-              <w:t xml:space="preserve"> </w:t>
-            </w:r>
-            <w:r>
-              <w:rPr>
-                <w:rFonts w:hint="eastAsia"/>
-                <w:lang w:eastAsia="zh-CN"/>
-              </w:rPr>
-              <w:t>D</w:t>
-            </w:r>
-            <w:r>
-              <w:rPr>
-                <w:rFonts w:ascii="Times New Roman" w:eastAsia="黑体" w:hAnsi="Times New Roman" w:cs="Times New Roman"/>
-                <w:bCs/>
-                <w:lang w:eastAsia="zh-CN"/>
-              </w:rPr>
-              <w:t>istinguished Doctorate</w:t>
+              <w:t xml:space="preserve">2025, </w:t>
+            </w:r>
+            <w:r>
+              <w:rPr>
+                <w:rFonts w:ascii="Times New Roman" w:eastAsia="黑体" w:hAnsi="Times New Roman" w:cs="Times New Roman"/>
+                <w:bCs/>
+                <w:lang w:eastAsia="zh-CN"/>
+              </w:rPr>
+              <w:t>China Scholarship Council</w:t>
             </w:r>
           </w:p>
           <w:p>
@@ -4946,35 +5002,29 @@
             </w:pPr>
             <w:r>
               <w:rPr>
-                <w:rFonts w:ascii="Times New Roman" w:eastAsia="黑体" w:hAnsi="Times New Roman" w:cs="Times New Roman"/>
-                <w:bCs/>
-                <w:lang w:eastAsia="zh-CN"/>
-              </w:rPr>
-              <w:t xml:space="preserve">2023, </w:t>
-            </w:r>
-            <w:r>
-              <w:rPr>
-                <w:rFonts w:ascii="Times New Roman" w:eastAsia="黑体" w:hAnsi="Times New Roman" w:cs="Times New Roman"/>
-                <w:bCs/>
-                <w:lang w:eastAsia="zh-CN"/>
-              </w:rPr>
-              <w:t xml:space="preserve">“Advanced Individual in </w:t>
-            </w:r>
-            <w:r>
-              <w:rPr>
-                <w:rFonts w:ascii="Times New Roman" w:eastAsia="黑体" w:hAnsi="Times New Roman" w:cs="Times New Roman"/>
-                <w:bCs/>
-                <w:lang w:eastAsia="zh-CN"/>
-              </w:rPr>
-              <w:t>Science and Technology Innovation</w:t>
-            </w:r>
-            <w:r>
-              <w:rPr>
-                <w:rFonts w:ascii="Times New Roman" w:eastAsia="黑体" w:hAnsi="Times New Roman" w:cs="Times New Roman"/>
-                <w:bCs/>
-                <w:lang w:eastAsia="zh-CN"/>
-              </w:rPr>
-              <w:t>” of Tianjin University</w:t>
+                <w:rFonts w:ascii="Times New Roman" w:eastAsia="黑体" w:hAnsi="Times New Roman" w:cs="Times New Roman" w:hint="eastAsia"/>
+                <w:bCs/>
+                <w:lang w:eastAsia="zh-CN"/>
+              </w:rPr>
+              <w:t xml:space="preserve">2024, CCF DPCS </w:t>
+            </w:r>
+            <w:r>
+              <w:t xml:space="preserve"> </w:t>
+            </w:r>
+            <w:r>
+              <w:rPr>
+                <w:rFonts w:hint="eastAsia"/>
+                <w:lang w:eastAsia="zh-CN"/>
+              </w:rPr>
+              <w:t>D</w:t>
+            </w:r>
+            <w:r>
+              <w:rPr>
+                <w:rFonts w:ascii="Times New Roman" w:eastAsia="黑体" w:hAnsi="Times New Roman" w:cs="Times New Roman"/>
+                <w:bCs/>
+                <w:lang w:eastAsia="zh-CN"/>
+              </w:rPr>
+              <w:t>istinguished Doctorate</w:t>
             </w:r>
           </w:p>
           <w:p>
@@ -4988,6 +5038,14 @@
             </w:pPr>
             <w:r>
               <w:rPr>
+                <w:rFonts w:ascii="Times New Roman" w:eastAsia="黑体" w:hAnsi="Times New Roman" w:cs="Times New Roman" w:hint="eastAsia"/>
+                <w:bCs/>
+                <w:lang w:eastAsia="zh-CN"/>
+              </w:rPr>
+              <w:t xml:space="preserve">2021, </w:t>
+            </w:r>
+            <w:r>
+              <w:rPr>
                 <w:rFonts w:ascii="Times New Roman" w:eastAsia="黑体" w:hAnsi="Times New Roman" w:cs="Times New Roman"/>
                 <w:bCs/>
                 <w:lang w:eastAsia="zh-CN"/>
@@ -5024,7 +5082,15 @@
                 <w:bCs/>
                 <w:lang w:eastAsia="zh-CN"/>
               </w:rPr>
-              <w:t xml:space="preserve"> Tianjin University</w:t>
+              <w:t xml:space="preserve"> </w:t>
+            </w:r>
+            <w:r>
+              <w:rPr>
+                <w:rFonts w:ascii="Times New Roman" w:eastAsia="黑体" w:hAnsi="Times New Roman" w:cs="Times New Roman"/>
+                <w:bCs/>
+                <w:lang w:eastAsia="zh-CN"/>
+              </w:rPr>
+              <w:t>Suzhou Government Talent Group</w:t>
             </w:r>
           </w:p>
           <w:p>
@@ -5133,36 +5199,26 @@
                 <w:bCs/>
                 <w:lang w:eastAsia="zh-CN"/>
               </w:rPr>
-              <w:t>2021, “Merit Student” of  Tianjin University</w:t>
+              <w:t>2020, “Outstanding Graduate” of Tianjin University</w:t>
             </w:r>
           </w:p>
           <w:p>
             <w:pPr>
               <w:pStyle w:val="a"/>
               <w:rPr>
-                <w:rFonts w:ascii="Times New Roman" w:eastAsia="黑体" w:hAnsi="Times New Roman" w:cs="Times New Roman"/>
+                <w:rFonts w:ascii="Times New Roman" w:eastAsia="黑体" w:hAnsi="Times New Roman" w:cs="Times New Roman" w:hint="eastAsia"/>
                 <w:bCs/>
                 <w:lang w:eastAsia="zh-CN"/>
               </w:rPr>
             </w:pPr>
             <w:r>
               <w:rPr>
-                <w:rFonts w:ascii="Times New Roman" w:eastAsia="黑体" w:hAnsi="Times New Roman" w:cs="Times New Roman"/>
-                <w:bCs/>
-                <w:lang w:eastAsia="zh-CN"/>
-              </w:rPr>
-              <w:t>2020, “Outstanding Graduate” of Tianjin University</w:t>
-            </w:r>
-          </w:p>
-          <w:p>
-            <w:pPr>
-              <w:pStyle w:val="a"/>
-              <w:rPr>
-                <w:rFonts w:ascii="Times New Roman" w:eastAsia="黑体" w:hAnsi="Times New Roman" w:cs="Times New Roman"/>
-                <w:bCs/>
-                <w:lang w:eastAsia="zh-CN"/>
-              </w:rPr>
-            </w:pPr>
+                <w:rFonts w:ascii="Times New Roman" w:eastAsia="黑体" w:hAnsi="Times New Roman" w:cs="Times New Roman" w:hint="eastAsia"/>
+                <w:bCs/>
+                <w:lang w:eastAsia="zh-CN"/>
+              </w:rPr>
+              <w:t>2017-</w:t>
+            </w:r>
             <w:r>
               <w:rPr>
                 <w:rFonts w:ascii="Times New Roman" w:eastAsia="黑体" w:hAnsi="Times New Roman" w:cs="Times New Roman"/>
@@ -5177,81 +5233,6 @@
                 <w:lang w:eastAsia="zh-CN"/>
               </w:rPr>
               <w:t xml:space="preserve">Tianjin University </w:t>
-            </w:r>
-          </w:p>
-          <w:p>
-            <w:pPr>
-              <w:pStyle w:val="a"/>
-              <w:rPr>
-                <w:rFonts w:ascii="Times New Roman" w:eastAsia="黑体" w:hAnsi="Times New Roman" w:cs="Times New Roman"/>
-                <w:bCs/>
-                <w:lang w:eastAsia="zh-CN"/>
-              </w:rPr>
-            </w:pPr>
-            <w:r>
-              <w:rPr>
-                <w:rFonts w:ascii="Times New Roman" w:eastAsia="黑体" w:hAnsi="Times New Roman" w:cs="Times New Roman"/>
-                <w:bCs/>
-                <w:lang w:eastAsia="zh-CN"/>
-              </w:rPr>
-              <w:t>2018</w:t>
-            </w:r>
-            <w:r>
-              <w:rPr>
-                <w:rFonts w:ascii="Times New Roman" w:eastAsia="黑体" w:hAnsi="Times New Roman" w:cs="Times New Roman" w:hint="eastAsia"/>
-                <w:bCs/>
-                <w:lang w:eastAsia="zh-CN"/>
-              </w:rPr>
-              <w:t xml:space="preserve">, </w:t>
-            </w:r>
-            <w:r>
-              <w:rPr>
-                <w:rFonts w:ascii="Times New Roman" w:eastAsia="黑体" w:hAnsi="Times New Roman" w:cs="Times New Roman"/>
-                <w:bCs/>
-                <w:lang w:eastAsia="zh-CN"/>
-              </w:rPr>
-              <w:t xml:space="preserve">“Merit Student” of  </w:t>
-            </w:r>
-            <w:r>
-              <w:rPr>
-                <w:rFonts w:ascii="Times New Roman" w:eastAsia="黑体" w:hAnsi="Times New Roman" w:cs="Times New Roman"/>
-                <w:lang w:eastAsia="zh-CN"/>
-              </w:rPr>
-              <w:t>Tianjin University</w:t>
-            </w:r>
-            <w:r>
-              <w:rPr>
-                <w:rFonts w:ascii="Times New Roman" w:eastAsia="黑体" w:hAnsi="Times New Roman" w:cs="Times New Roman"/>
-                <w:bCs/>
-                <w:lang w:eastAsia="zh-CN"/>
-              </w:rPr>
-              <w:t xml:space="preserve"> </w:t>
-            </w:r>
-          </w:p>
-          <w:p>
-            <w:pPr>
-              <w:pStyle w:val="a"/>
-              <w:spacing w:before="0" w:after="0"/>
-              <w:jc w:val="both"/>
-              <w:rPr>
-                <w:rFonts w:ascii="Times New Roman" w:eastAsia="黑体" w:hAnsi="Times New Roman" w:cs="Times New Roman"/>
-                <w:lang w:eastAsia="zh-CN"/>
-              </w:rPr>
-            </w:pPr>
-            <w:r>
-              <w:rPr>
-                <w:rFonts w:ascii="Times New Roman" w:eastAsia="黑体" w:hAnsi="Times New Roman" w:cs="Times New Roman"/>
-                <w:bCs/>
-                <w:lang w:eastAsia="zh-CN"/>
-              </w:rPr>
-              <w:t xml:space="preserve">2017, “Merit Student” of  </w:t>
-            </w:r>
-            <w:r>
-              <w:rPr>
-                <w:rFonts w:ascii="Times New Roman" w:eastAsia="黑体" w:hAnsi="Times New Roman" w:cs="Times New Roman"/>
-                <w:lang w:eastAsia="zh-CN"/>
-              </w:rPr>
-              <w:t>Tianjin University</w:t>
             </w:r>
           </w:p>
         </w:tc>
@@ -5319,6 +5300,31 @@
               </w:rPr>
             </w:pPr>
             <w:hyperlink r:id="rId12" w:history="1">
+              <w:r>
+                <w:rPr>
+                  <w:rStyle w:val="ab"/>
+                  <w:rFonts w:ascii="Times New Roman" w:eastAsia="黑体" w:hAnsi="Times New Roman" w:cs="Times New Roman"/>
+                  <w:b/>
+                  <w:lang w:eastAsia="zh-CN"/>
+                </w:rPr>
+                <w:t>KDD25_MetaEformer: MetaEformer v1.0 - Initial Release</w:t>
+              </w:r>
+            </w:hyperlink>
+          </w:p>
+          <w:p>
+            <w:pPr>
+              <w:pStyle w:val="a"/>
+              <w:numPr>
+                <w:ilvl w:val="0"/>
+                <w:numId w:val="23"/>
+              </w:numPr>
+              <w:rPr>
+                <w:rFonts w:ascii="Times New Roman" w:eastAsia="黑体" w:hAnsi="Times New Roman" w:cs="Times New Roman"/>
+                <w:b/>
+                <w:lang w:eastAsia="zh-CN"/>
+              </w:rPr>
+            </w:pPr>
+            <w:hyperlink r:id="rId13" w:history="1">
               <w:r>
                 <w:rPr>
                   <w:rStyle w:val="ab"/>
@@ -5352,7 +5358,7 @@
                 <w:lang w:eastAsia="zh-CN"/>
               </w:rPr>
             </w:pPr>
-            <w:hyperlink r:id="rId13" w:history="1">
+            <w:hyperlink r:id="rId14" w:history="1">
               <w:r>
                 <w:rPr>
                   <w:rStyle w:val="ab"/>
@@ -5377,7 +5383,7 @@
                 <w:lang w:eastAsia="zh-CN"/>
               </w:rPr>
             </w:pPr>
-            <w:hyperlink r:id="rId14" w:history="1">
+            <w:hyperlink r:id="rId15" w:history="1">
               <w:r>
                 <w:rPr>
                   <w:rStyle w:val="ab"/>
@@ -5572,41 +5578,6 @@
           </w:p>
         </w:tc>
       </w:tr>
-      <w:tr>
-        <w:trPr>
-          <w:trHeight w:val="3438"/>
-        </w:trPr>
-        <w:tc>
-          <w:tcPr>
-            <w:tcW w:w="1985" w:type="dxa"/>
-          </w:tcPr>
-          <w:p>
-            <w:pPr>
-              <w:pStyle w:val="1"/>
-              <w:spacing w:before="0" w:after="0"/>
-              <w:jc w:val="both"/>
-              <w:rPr>
-                <w:rFonts w:ascii="Times New Roman" w:eastAsia="黑体" w:hAnsi="Times New Roman" w:cs="Times New Roman"/>
-                <w:lang w:eastAsia="zh-CN"/>
-              </w:rPr>
-            </w:pPr>
-          </w:p>
-        </w:tc>
-        <w:tc>
-          <w:tcPr>
-            <w:tcW w:w="8691" w:type="dxa"/>
-          </w:tcPr>
-          <w:p>
-            <w:pPr>
-              <w:rPr>
-                <w:rFonts w:ascii="Times New Roman" w:eastAsia="黑体" w:hAnsi="Times New Roman" w:cs="Times New Roman" w:hint="eastAsia"/>
-                <w:bCs/>
-                <w:lang w:eastAsia="zh-CN"/>
-              </w:rPr>
-            </w:pPr>
-          </w:p>
-        </w:tc>
-      </w:tr>
     </w:tbl>
     <w:p>
       <w:pPr>
@@ -5614,7 +5585,7 @@
           <w:tab w:val="left" w:pos="1575"/>
         </w:tabs>
         <w:rPr>
-          <w:rFonts w:ascii="Times New Roman" w:eastAsia="黑体" w:hAnsi="Times New Roman" w:cs="Times New Roman"/>
+          <w:rFonts w:ascii="Times New Roman" w:eastAsia="黑体" w:hAnsi="Times New Roman" w:cs="Times New Roman" w:hint="eastAsia"/>
           <w:i/>
           <w:color w:val="4F81BD" w:themeColor="accent1"/>
           <w:lang w:eastAsia="zh-CN"/>
@@ -5622,8 +5593,8 @@
       </w:pPr>
     </w:p>
     <w:sectPr>
-      <w:headerReference w:type="default" r:id="rId15"/>
-      <w:headerReference w:type="first" r:id="rId16"/>
+      <w:headerReference w:type="default" r:id="rId16"/>
+      <w:headerReference w:type="first" r:id="rId17"/>
       <w:pgSz w:w="12240" w:h="15840"/>
       <w:pgMar w:top="720" w:right="720" w:bottom="720" w:left="720" w:header="720" w:footer="720" w:gutter="0"/>
       <w:cols w:space="720"/>

--- a/CV_ShaoyuanHuang_Eng_v2024_final.docx
+++ b/CV_ShaoyuanHuang_Eng_v2024_final.docx
@@ -434,6 +434,7 @@
                         </w:rPr>
                         <w:t xml:space="preserve">. </w:t>
                       </w:r>
+                      <w:proofErr w:type="gramStart"/>
                       <w:r>
                         <w:rPr>
                           <w:rFonts w:ascii="Times New Roman" w:eastAsia="黑体" w:hAnsi="Times New Roman" w:cs="Times New Roman" w:hint="eastAsia"/>
@@ -453,6 +454,7 @@
                         </w:rPr>
                         <w:t>nd</w:t>
                       </w:r>
+                      <w:proofErr w:type="gramEnd"/>
                       <w:r>
                         <w:rPr>
                           <w:rFonts w:ascii="Times New Roman" w:eastAsia="黑体" w:hAnsi="Times New Roman" w:cs="Times New Roman"/>
@@ -936,7 +938,29 @@
                           <w:szCs w:val="18"/>
                           <w:lang w:eastAsia="zh-CN"/>
                         </w:rPr>
-                        <w:t>District, Jinnan, Tianjin</w:t>
+                        <w:t xml:space="preserve">District, </w:t>
+                      </w:r>
+                      <w:proofErr w:type="spellStart"/>
+                      <w:r>
+                        <w:rPr>
+                          <w:rFonts w:ascii="Times New Roman" w:eastAsia="黑体" w:hAnsi="Times New Roman" w:cs="Times New Roman"/>
+                          <w:color w:val="000000" w:themeColor="text1"/>
+                          <w:sz w:val="20"/>
+                          <w:szCs w:val="18"/>
+                          <w:lang w:eastAsia="zh-CN"/>
+                        </w:rPr>
+                        <w:t>Jinnan</w:t>
+                      </w:r>
+                      <w:proofErr w:type="spellEnd"/>
+                      <w:r>
+                        <w:rPr>
+                          <w:rFonts w:ascii="Times New Roman" w:eastAsia="黑体" w:hAnsi="Times New Roman" w:cs="Times New Roman"/>
+                          <w:color w:val="000000" w:themeColor="text1"/>
+                          <w:sz w:val="20"/>
+                          <w:szCs w:val="18"/>
+                          <w:lang w:eastAsia="zh-CN"/>
+                        </w:rPr>
+                        <w:t>, Tianjin</w:t>
                       </w:r>
                     </w:p>
                     <w:p>
@@ -1087,7 +1111,7 @@
         <w:tblStyle w:val="a4"/>
         <w:tblpPr w:leftFromText="180" w:rightFromText="180" w:vertAnchor="text" w:tblpXSpec="center" w:tblpY="1"/>
         <w:tblOverlap w:val="never"/>
-        <w:tblW w:w="10676" w:type="dxa"/>
+        <w:tblW w:w="10917" w:type="dxa"/>
         <w:tblBorders>
           <w:top w:val="single" w:sz="8" w:space="0" w:color="D1D1D1"/>
           <w:left w:val="none" w:sz="0" w:space="0" w:color="auto"/>
@@ -1096,26 +1120,25 @@
           <w:insideH w:val="single" w:sz="8" w:space="0" w:color="D1D1D1"/>
           <w:insideV w:val="none" w:sz="0" w:space="0" w:color="auto"/>
         </w:tblBorders>
-        <w:tblLayout w:type="fixed"/>
         <w:tblCellMar>
-          <w:top w:w="86" w:type="dxa"/>
-          <w:left w:w="0" w:type="dxa"/>
-          <w:bottom w:w="86" w:type="dxa"/>
-          <w:right w:w="0" w:type="dxa"/>
+          <w:top w:w="216" w:type="dxa"/>
+          <w:left w:w="216" w:type="dxa"/>
+          <w:bottom w:w="216" w:type="dxa"/>
+          <w:right w:w="216" w:type="dxa"/>
         </w:tblCellMar>
         <w:tblLook w:val="04A0" w:firstRow="1" w:lastRow="0" w:firstColumn="1" w:lastColumn="0" w:noHBand="0" w:noVBand="1"/>
       </w:tblPr>
       <w:tblGrid>
-        <w:gridCol w:w="1985"/>
-        <w:gridCol w:w="8691"/>
+        <w:gridCol w:w="2610"/>
+        <w:gridCol w:w="8307"/>
       </w:tblGrid>
       <w:tr>
         <w:trPr>
-          <w:trHeight w:val="887"/>
+          <w:trHeight w:val="881"/>
         </w:trPr>
         <w:tc>
           <w:tcPr>
-            <w:tcW w:w="1985" w:type="dxa"/>
+            <w:tcW w:w="0" w:type="auto"/>
           </w:tcPr>
           <w:p>
             <w:pPr>
@@ -1160,27 +1183,14 @@
               <w:t>ield</w:t>
             </w:r>
           </w:p>
-          <w:p>
-            <w:pPr>
-              <w:rPr>
-                <w:rFonts w:ascii="Times New Roman" w:eastAsia="黑体" w:hAnsi="Times New Roman" w:cs="Times New Roman"/>
-                <w:b/>
-                <w:color w:val="3E7AA2"/>
-                <w:sz w:val="32"/>
-                <w:szCs w:val="32"/>
-                <w:lang w:eastAsia="zh-CN"/>
-              </w:rPr>
-            </w:pPr>
-          </w:p>
         </w:tc>
         <w:tc>
           <w:tcPr>
-            <w:tcW w:w="8691" w:type="dxa"/>
+            <w:tcW w:w="0" w:type="auto"/>
           </w:tcPr>
           <w:p>
             <w:pPr>
               <w:pStyle w:val="a"/>
-              <w:jc w:val="both"/>
               <w:rPr>
                 <w:rFonts w:ascii="Times New Roman" w:eastAsia="黑体" w:hAnsi="Times New Roman" w:cs="Times New Roman"/>
                 <w:lang w:eastAsia="zh-CN"/>
@@ -1191,116 +1201,12 @@
                 <w:rFonts w:ascii="Times New Roman" w:eastAsia="黑体" w:hAnsi="Times New Roman" w:cs="Times New Roman"/>
                 <w:lang w:eastAsia="zh-CN"/>
               </w:rPr>
-              <w:t>Egde Cloud</w:t>
-            </w:r>
-            <w:r>
-              <w:rPr>
-                <w:rFonts w:ascii="Times New Roman" w:eastAsia="黑体" w:hAnsi="Times New Roman" w:cs="Times New Roman"/>
-                <w:lang w:eastAsia="zh-CN"/>
-              </w:rPr>
-              <w:t xml:space="preserve"> </w:t>
-            </w:r>
-            <w:r>
-              <w:t xml:space="preserve"> </w:t>
-            </w:r>
-            <w:r>
-              <w:rPr>
-                <w:rFonts w:ascii="Times New Roman" w:eastAsia="黑体" w:hAnsi="Times New Roman" w:cs="Times New Roman"/>
-                <w:lang w:eastAsia="zh-CN"/>
-              </w:rPr>
-              <w:t>Platform</w:t>
-            </w:r>
-            <w:r>
-              <w:rPr>
-                <w:rFonts w:ascii="Times New Roman" w:eastAsia="黑体" w:hAnsi="Times New Roman" w:cs="Times New Roman"/>
-                <w:lang w:eastAsia="zh-CN"/>
-              </w:rPr>
-              <w:t xml:space="preserve"> </w:t>
-            </w:r>
-            <w:r>
-              <w:rPr>
-                <w:rFonts w:ascii="Times New Roman" w:eastAsia="黑体" w:hAnsi="Times New Roman" w:cs="Times New Roman"/>
-                <w:lang w:eastAsia="zh-CN"/>
-              </w:rPr>
-              <w:t>Performa</w:t>
-            </w:r>
-            <w:r>
-              <w:rPr>
-                <w:rFonts w:ascii="Times New Roman" w:eastAsia="黑体" w:hAnsi="Times New Roman" w:cs="Times New Roman"/>
-                <w:lang w:eastAsia="zh-CN"/>
-              </w:rPr>
-              <w:t>n</w:t>
-            </w:r>
-            <w:r>
-              <w:rPr>
-                <w:rFonts w:ascii="Times New Roman" w:eastAsia="黑体" w:hAnsi="Times New Roman" w:cs="Times New Roman"/>
-                <w:lang w:eastAsia="zh-CN"/>
-              </w:rPr>
-              <w:t xml:space="preserve">ce </w:t>
-            </w:r>
-            <w:r>
-              <w:rPr>
-                <w:rFonts w:ascii="Times New Roman" w:eastAsia="黑体" w:hAnsi="Times New Roman" w:cs="Times New Roman"/>
-                <w:lang w:eastAsia="zh-CN"/>
-              </w:rPr>
-              <w:t>P</w:t>
-            </w:r>
-            <w:r>
-              <w:rPr>
-                <w:rFonts w:ascii="Times New Roman" w:eastAsia="黑体" w:hAnsi="Times New Roman" w:cs="Times New Roman"/>
-                <w:lang w:eastAsia="zh-CN"/>
-              </w:rPr>
-              <w:t>erception</w:t>
-            </w:r>
-            <w:r>
-              <w:rPr>
-                <w:rFonts w:ascii="Times New Roman" w:eastAsia="黑体" w:hAnsi="Times New Roman" w:cs="Times New Roman"/>
-                <w:lang w:eastAsia="zh-CN"/>
-              </w:rPr>
-              <w:t xml:space="preserve"> and </w:t>
-            </w:r>
-            <w:r>
-              <w:rPr>
-                <w:rFonts w:ascii="Times New Roman" w:eastAsia="黑体" w:hAnsi="Times New Roman" w:cs="Times New Roman"/>
-                <w:lang w:eastAsia="zh-CN"/>
-              </w:rPr>
-              <w:t>Optimization</w:t>
-            </w:r>
-            <w:r>
-              <w:rPr>
-                <w:rFonts w:ascii="Times New Roman" w:eastAsia="黑体" w:hAnsi="Times New Roman" w:cs="Times New Roman"/>
-                <w:lang w:eastAsia="zh-CN"/>
-              </w:rPr>
-              <w:t xml:space="preserve"> </w:t>
-            </w:r>
-            <w:r>
-              <w:rPr>
-                <w:rFonts w:ascii="Times New Roman" w:eastAsia="黑体" w:hAnsi="Times New Roman" w:cs="Times New Roman"/>
-                <w:lang w:eastAsia="zh-CN"/>
-              </w:rPr>
-              <w:t xml:space="preserve"> </w:t>
-            </w:r>
-            <w:r>
-              <w:rPr>
-                <w:rFonts w:ascii="Times New Roman" w:eastAsia="黑体" w:hAnsi="Times New Roman" w:cs="Times New Roman"/>
-                <w:lang w:eastAsia="zh-CN"/>
-              </w:rPr>
-              <w:t xml:space="preserve"> </w:t>
+              <w:t>Distributed System Workload and Performance Modeling</w:t>
             </w:r>
           </w:p>
           <w:p>
             <w:pPr>
               <w:pStyle w:val="a"/>
-              <w:numPr>
-                <w:ilvl w:val="1"/>
-                <w:numId w:val="1"/>
-              </w:numPr>
-              <w:autoSpaceDE w:val="0"/>
-              <w:autoSpaceDN w:val="0"/>
-              <w:adjustRightInd w:val="0"/>
-              <w:spacing w:before="0" w:after="0"/>
-              <w:ind w:left="851" w:hanging="425"/>
-              <w:jc w:val="both"/>
               <w:rPr>
                 <w:rFonts w:ascii="Times New Roman" w:eastAsia="黑体" w:hAnsi="Times New Roman" w:cs="Times New Roman"/>
                 <w:color w:val="000000"/>
@@ -1310,106 +1216,47 @@
             <w:r>
               <w:rPr>
                 <w:rFonts w:ascii="Times New Roman" w:eastAsia="黑体" w:hAnsi="Times New Roman" w:cs="Times New Roman"/>
-                <w:lang w:eastAsia="zh-CN"/>
-              </w:rPr>
-              <w:t xml:space="preserve">System </w:t>
-            </w:r>
-            <w:r>
-              <w:rPr>
-                <w:rFonts w:ascii="Times New Roman" w:eastAsia="黑体" w:hAnsi="Times New Roman" w:cs="Times New Roman"/>
-                <w:lang w:eastAsia="zh-CN"/>
-              </w:rPr>
-              <w:t>workload modeling and prediction, e.g., user demands, bandwidth, latency…</w:t>
+                <w:color w:val="000000"/>
+                <w:lang w:eastAsia="zh-CN"/>
+              </w:rPr>
+              <w:t>AI Inference Serving Systems</w:t>
             </w:r>
           </w:p>
           <w:p>
             <w:pPr>
               <w:pStyle w:val="a"/>
-              <w:numPr>
-                <w:ilvl w:val="1"/>
-                <w:numId w:val="1"/>
-              </w:numPr>
-              <w:autoSpaceDE w:val="0"/>
-              <w:autoSpaceDN w:val="0"/>
-              <w:adjustRightInd w:val="0"/>
-              <w:spacing w:before="0" w:after="0"/>
-              <w:ind w:left="851" w:hanging="425"/>
-              <w:jc w:val="both"/>
-              <w:rPr>
-                <w:rFonts w:ascii="Times New Roman" w:eastAsia="黑体" w:hAnsi="Times New Roman" w:cs="Times New Roman"/>
-                <w:color w:val="000000"/>
+              <w:rPr>
+                <w:rFonts w:ascii="Times New Roman" w:eastAsia="黑体" w:hAnsi="Times New Roman" w:cs="Times New Roman"/>
+                <w:color w:val="000000"/>
+                <w:lang w:eastAsia="zh-CN"/>
               </w:rPr>
             </w:pPr>
             <w:r>
               <w:rPr>
-                <w:rFonts w:ascii="Times New Roman" w:eastAsia="黑体" w:hAnsi="Times New Roman" w:cs="Times New Roman"/>
-                <w:noProof w:val="0"/>
-                <w:lang w:eastAsia="zh-CN"/>
-              </w:rPr>
-              <w:t xml:space="preserve">Machine learning based cloud resource provisioning </w:t>
-            </w:r>
-            <w:r>
-              <w:rPr>
-                <w:rFonts w:ascii="Times New Roman" w:eastAsia="黑体" w:hAnsi="Times New Roman" w:cs="Times New Roman"/>
-                <w:noProof w:val="0"/>
-                <w:lang w:eastAsia="zh-CN"/>
-              </w:rPr>
-              <w:t>optimization</w:t>
-            </w:r>
-          </w:p>
-          <w:p>
-            <w:pPr>
-              <w:pStyle w:val="a"/>
-              <w:numPr>
-                <w:ilvl w:val="1"/>
-                <w:numId w:val="1"/>
-              </w:numPr>
-              <w:autoSpaceDE w:val="0"/>
-              <w:autoSpaceDN w:val="0"/>
-              <w:adjustRightInd w:val="0"/>
-              <w:spacing w:before="0" w:after="0"/>
-              <w:ind w:left="851" w:hanging="425"/>
-              <w:jc w:val="both"/>
-              <w:rPr>
-                <w:rFonts w:ascii="Times New Roman" w:eastAsia="黑体" w:hAnsi="Times New Roman" w:cs="Times New Roman"/>
-                <w:color w:val="000000"/>
-                <w:lang w:eastAsia="zh-CN"/>
-              </w:rPr>
-            </w:pPr>
-            <w:r>
-              <w:rPr>
-                <w:rFonts w:ascii="Times New Roman" w:eastAsia="黑体" w:hAnsi="Times New Roman" w:cs="Times New Roman"/>
-                <w:color w:val="000000"/>
-                <w:lang w:eastAsia="zh-CN"/>
-              </w:rPr>
-              <w:t xml:space="preserve">Fast performance estimation of </w:t>
-            </w:r>
-            <w:r>
-              <w:rPr>
-                <w:rFonts w:ascii="Times New Roman" w:eastAsia="黑体" w:hAnsi="Times New Roman" w:cs="Times New Roman"/>
-                <w:color w:val="000000"/>
-                <w:lang w:eastAsia="zh-CN"/>
-              </w:rPr>
-              <w:t xml:space="preserve"> </w:t>
-            </w:r>
-            <w:r>
-              <w:rPr>
-                <w:rFonts w:ascii="Times New Roman" w:eastAsia="黑体" w:hAnsi="Times New Roman" w:cs="Times New Roman"/>
-                <w:color w:val="000000"/>
-                <w:lang w:eastAsia="zh-CN"/>
-              </w:rPr>
-              <w:t>systems for configuration optimization</w:t>
+                <w:rFonts w:ascii="Times New Roman" w:eastAsia="黑体" w:hAnsi="Times New Roman" w:cs="Times New Roman" w:hint="eastAsia"/>
+                <w:color w:val="000000"/>
+                <w:lang w:eastAsia="zh-CN"/>
+              </w:rPr>
+              <w:t xml:space="preserve">FL-based </w:t>
+            </w:r>
+            <w:r>
+              <w:rPr>
+                <w:rFonts w:ascii="Times New Roman" w:eastAsia="黑体" w:hAnsi="Times New Roman" w:cs="Times New Roman"/>
+                <w:color w:val="000000"/>
+                <w:lang w:eastAsia="zh-CN"/>
+              </w:rPr>
+              <w:t>Joint LLM Inference and Fine-tuning</w:t>
             </w:r>
           </w:p>
         </w:tc>
       </w:tr>
       <w:tr>
         <w:trPr>
-          <w:trHeight w:val="994"/>
+          <w:trHeight w:val="988"/>
         </w:trPr>
         <w:tc>
           <w:tcPr>
-            <w:tcW w:w="1985" w:type="dxa"/>
+            <w:tcW w:w="0" w:type="auto"/>
           </w:tcPr>
           <w:p>
             <w:pPr>
@@ -1446,7 +1293,7 @@
         </w:tc>
         <w:tc>
           <w:tcPr>
-            <w:tcW w:w="8691" w:type="dxa"/>
+            <w:tcW w:w="0" w:type="auto"/>
           </w:tcPr>
           <w:p>
             <w:pPr>
@@ -1795,7 +1642,7 @@
               </w:rPr>
               <w:t>(</w:t>
             </w:r>
-            <w:bookmarkStart w:id="1" w:name="OLE_LINK56"/>
+            <w:bookmarkStart w:id="2" w:name="OLE_LINK56"/>
             <w:r>
               <w:rPr>
                 <w:rFonts w:ascii="Times New Roman" w:eastAsia="黑体" w:hAnsi="Times New Roman" w:cs="Times New Roman"/>
@@ -1826,7 +1673,7 @@
               </w:rPr>
               <w:t xml:space="preserve"> </w:t>
             </w:r>
-            <w:bookmarkEnd w:id="1"/>
+            <w:bookmarkEnd w:id="2"/>
             <w:r>
               <w:rPr>
                 <w:rFonts w:ascii="Times New Roman" w:eastAsia="黑体" w:hAnsi="Times New Roman" w:cs="Times New Roman"/>
@@ -1947,11 +1794,11 @@
       </w:tr>
       <w:tr>
         <w:trPr>
-          <w:trHeight w:val="1223"/>
+          <w:trHeight w:val="1215"/>
         </w:trPr>
         <w:tc>
           <w:tcPr>
-            <w:tcW w:w="1985" w:type="dxa"/>
+            <w:tcW w:w="0" w:type="auto"/>
           </w:tcPr>
           <w:p>
             <w:pPr>
@@ -1981,7 +1828,7 @@
         </w:tc>
         <w:tc>
           <w:tcPr>
-            <w:tcW w:w="8691" w:type="dxa"/>
+            <w:tcW w:w="0" w:type="auto"/>
           </w:tcPr>
           <w:p>
             <w:pPr>
@@ -2260,9 +2107,12 @@
         </w:tc>
       </w:tr>
       <w:tr>
+        <w:trPr>
+          <w:trHeight w:val="143"/>
+        </w:trPr>
         <w:tc>
           <w:tcPr>
-            <w:tcW w:w="1985" w:type="dxa"/>
+            <w:tcW w:w="0" w:type="auto"/>
           </w:tcPr>
           <w:p>
             <w:pPr>
@@ -2270,304 +2120,6 @@
               <w:spacing w:before="0" w:after="0"/>
               <w:jc w:val="both"/>
               <w:rPr>
-                <w:rFonts w:ascii="Times New Roman" w:eastAsia="黑体" w:hAnsi="Times New Roman" w:cs="Times New Roman" w:hint="eastAsia"/>
-                <w:lang w:eastAsia="zh-CN"/>
-              </w:rPr>
-            </w:pPr>
-            <w:r>
-              <w:rPr>
-                <w:rFonts w:ascii="Times New Roman" w:eastAsia="黑体" w:hAnsi="Times New Roman" w:cs="Times New Roman" w:hint="eastAsia"/>
-                <w:lang w:eastAsia="zh-CN"/>
-              </w:rPr>
-              <w:t>Talk</w:t>
-            </w:r>
-          </w:p>
-        </w:tc>
-        <w:tc>
-          <w:tcPr>
-            <w:tcW w:w="8691" w:type="dxa"/>
-          </w:tcPr>
-          <w:p>
-            <w:pPr>
-              <w:pStyle w:val="a"/>
-              <w:numPr>
-                <w:ilvl w:val="0"/>
-                <w:numId w:val="2"/>
-              </w:numPr>
-              <w:rPr>
-                <w:rFonts w:ascii="Times New Roman" w:eastAsia="黑体" w:hAnsi="Times New Roman" w:cs="Times New Roman" w:hint="eastAsia"/>
-                <w:lang w:eastAsia="zh-CN"/>
-              </w:rPr>
-            </w:pPr>
-            <w:r>
-              <w:rPr>
-                <w:rFonts w:ascii="Times New Roman" w:eastAsia="黑体" w:hAnsi="Times New Roman" w:cs="Times New Roman" w:hint="eastAsia"/>
-                <w:lang w:eastAsia="zh-CN"/>
-              </w:rPr>
-              <w:t xml:space="preserve">43th </w:t>
-            </w:r>
-            <w:r>
-              <w:rPr>
-                <w:rFonts w:ascii="Times New Roman" w:eastAsia="黑体" w:hAnsi="Times New Roman" w:cs="Times New Roman"/>
-                <w:lang w:eastAsia="zh-CN"/>
-              </w:rPr>
-              <w:t>IEEE International Conference on Computer Communications</w:t>
-            </w:r>
-            <w:r>
-              <w:rPr>
-                <w:rFonts w:ascii="Times New Roman" w:eastAsia="黑体" w:hAnsi="Times New Roman" w:cs="Times New Roman" w:hint="eastAsia"/>
-                <w:lang w:eastAsia="zh-CN"/>
-              </w:rPr>
-              <w:t xml:space="preserve"> </w:t>
-            </w:r>
-            <w:r>
-              <w:rPr>
-                <w:rFonts w:ascii="Times New Roman" w:eastAsia="黑体" w:hAnsi="Times New Roman" w:cs="Times New Roman"/>
-                <w:lang w:eastAsia="zh-CN"/>
-              </w:rPr>
-              <w:t>(</w:t>
-            </w:r>
-            <w:r>
-              <w:rPr>
-                <w:rFonts w:ascii="Times New Roman" w:eastAsia="黑体" w:hAnsi="Times New Roman" w:cs="Times New Roman" w:hint="eastAsia"/>
-                <w:lang w:eastAsia="zh-CN"/>
-              </w:rPr>
-              <w:t>IEEE INFOCOM</w:t>
-            </w:r>
-            <w:r>
-              <w:rPr>
-                <w:rFonts w:ascii="Times New Roman" w:eastAsia="黑体" w:hAnsi="Times New Roman" w:cs="Times New Roman"/>
-                <w:lang w:eastAsia="zh-CN"/>
-              </w:rPr>
-              <w:t>)</w:t>
-            </w:r>
-            <w:r>
-              <w:rPr>
-                <w:rFonts w:ascii="Times New Roman" w:eastAsia="黑体" w:hAnsi="Times New Roman" w:cs="Times New Roman" w:hint="eastAsia"/>
-                <w:lang w:eastAsia="zh-CN"/>
-              </w:rPr>
-              <w:t xml:space="preserve"> 2024, </w:t>
-            </w:r>
-            <w:r>
-              <w:rPr>
-                <w:rFonts w:ascii="Times New Roman" w:eastAsia="黑体" w:hAnsi="Times New Roman" w:cs="Times New Roman" w:hint="eastAsia"/>
-                <w:lang w:eastAsia="zh-CN"/>
-              </w:rPr>
-              <w:t>p</w:t>
-            </w:r>
-            <w:r>
-              <w:rPr>
-                <w:rFonts w:ascii="Times New Roman" w:eastAsia="黑体" w:hAnsi="Times New Roman" w:cs="Times New Roman"/>
-                <w:lang w:eastAsia="zh-CN"/>
-              </w:rPr>
-              <w:t>resentation</w:t>
-            </w:r>
-            <w:r>
-              <w:rPr>
-                <w:rFonts w:ascii="Times New Roman" w:eastAsia="黑体" w:hAnsi="Times New Roman" w:cs="Times New Roman" w:hint="eastAsia"/>
-                <w:lang w:eastAsia="zh-CN"/>
-              </w:rPr>
-              <w:t xml:space="preserve"> and talk</w:t>
-            </w:r>
-            <w:r>
-              <w:rPr>
-                <w:rFonts w:ascii="Times New Roman" w:eastAsia="黑体" w:hAnsi="Times New Roman" w:cs="Times New Roman"/>
-                <w:lang w:eastAsia="zh-CN"/>
-              </w:rPr>
-              <w:t>.</w:t>
-            </w:r>
-          </w:p>
-          <w:p>
-            <w:pPr>
-              <w:pStyle w:val="a"/>
-              <w:numPr>
-                <w:ilvl w:val="0"/>
-                <w:numId w:val="2"/>
-              </w:numPr>
-              <w:spacing w:before="40" w:after="40"/>
-              <w:ind w:left="324" w:hanging="318"/>
-              <w:contextualSpacing w:val="0"/>
-              <w:jc w:val="both"/>
-              <w:rPr>
-                <w:rFonts w:ascii="Times New Roman" w:eastAsia="黑体" w:hAnsi="Times New Roman" w:cs="Times New Roman"/>
-                <w:lang w:eastAsia="zh-CN"/>
-              </w:rPr>
-            </w:pPr>
-            <w:r>
-              <w:rPr>
-                <w:rFonts w:ascii="Times New Roman" w:eastAsia="黑体" w:hAnsi="Times New Roman" w:cs="Times New Roman"/>
-                <w:lang w:eastAsia="zh-CN"/>
-              </w:rPr>
-              <w:t>29</w:t>
-            </w:r>
-            <w:r>
-              <w:rPr>
-                <w:rFonts w:ascii="Times New Roman" w:eastAsia="黑体" w:hAnsi="Times New Roman" w:cs="Times New Roman" w:hint="eastAsia"/>
-                <w:vertAlign w:val="superscript"/>
-                <w:lang w:eastAsia="zh-CN"/>
-              </w:rPr>
-              <w:t>th</w:t>
-            </w:r>
-            <w:r>
-              <w:rPr>
-                <w:rFonts w:ascii="Times New Roman" w:eastAsia="黑体" w:hAnsi="Times New Roman" w:cs="Times New Roman" w:hint="eastAsia"/>
-                <w:lang w:eastAsia="zh-CN"/>
-              </w:rPr>
-              <w:t xml:space="preserve"> </w:t>
-            </w:r>
-            <w:r>
-              <w:rPr>
-                <w:rFonts w:ascii="Times New Roman" w:eastAsia="黑体" w:hAnsi="Times New Roman" w:cs="Times New Roman"/>
-                <w:lang w:eastAsia="zh-CN"/>
-              </w:rPr>
-              <w:t xml:space="preserve"> ACM SIGKDD </w:t>
-            </w:r>
-            <w:r>
-              <w:rPr>
-                <w:rFonts w:ascii="Times New Roman" w:eastAsia="黑体" w:hAnsi="Times New Roman" w:cs="Times New Roman"/>
-                <w:lang w:eastAsia="zh-CN"/>
-              </w:rPr>
-              <w:t>Conference on Knowledge Discovery and Data Mining</w:t>
-            </w:r>
-            <w:r>
-              <w:rPr>
-                <w:rFonts w:ascii="Times New Roman" w:eastAsia="黑体" w:hAnsi="Times New Roman" w:cs="Times New Roman"/>
-                <w:lang w:eastAsia="zh-CN"/>
-              </w:rPr>
-              <w:t xml:space="preserve"> (ACM SIGKDD), 2023, </w:t>
-            </w:r>
-            <w:r>
-              <w:rPr>
-                <w:rFonts w:ascii="Times New Roman" w:eastAsia="黑体" w:hAnsi="Times New Roman" w:cs="Times New Roman"/>
-                <w:lang w:eastAsia="zh-CN"/>
-              </w:rPr>
-              <w:t>Long Beach</w:t>
-            </w:r>
-            <w:r>
-              <w:rPr>
-                <w:rFonts w:ascii="Times New Roman" w:eastAsia="黑体" w:hAnsi="Times New Roman" w:cs="Times New Roman"/>
-                <w:lang w:eastAsia="zh-CN"/>
-              </w:rPr>
-              <w:t xml:space="preserve">, </w:t>
-            </w:r>
-            <w:r>
-              <w:rPr>
-                <w:rFonts w:ascii="Times New Roman" w:eastAsia="黑体" w:hAnsi="Times New Roman" w:cs="Times New Roman"/>
-                <w:lang w:eastAsia="zh-CN"/>
-              </w:rPr>
-              <w:t>CA</w:t>
-            </w:r>
-            <w:r>
-              <w:rPr>
-                <w:rFonts w:ascii="Times New Roman" w:eastAsia="黑体" w:hAnsi="Times New Roman" w:cs="Times New Roman"/>
-                <w:lang w:eastAsia="zh-CN"/>
-              </w:rPr>
-              <w:t xml:space="preserve">, USA, </w:t>
-            </w:r>
-            <w:r>
-              <w:rPr>
-                <w:rFonts w:ascii="Times New Roman" w:eastAsia="黑体" w:hAnsi="Times New Roman" w:cs="Times New Roman"/>
-                <w:lang w:eastAsia="zh-CN"/>
-              </w:rPr>
-              <w:t xml:space="preserve">online </w:t>
-            </w:r>
-            <w:r>
-              <w:rPr>
-                <w:rFonts w:ascii="Times New Roman" w:eastAsia="黑体" w:hAnsi="Times New Roman" w:cs="Times New Roman"/>
-                <w:lang w:eastAsia="zh-CN"/>
-              </w:rPr>
-              <w:t>participation and presentation</w:t>
-            </w:r>
-            <w:r>
-              <w:rPr>
-                <w:rFonts w:ascii="Times New Roman" w:eastAsia="黑体" w:hAnsi="Times New Roman" w:cs="Times New Roman"/>
-                <w:lang w:eastAsia="zh-CN"/>
-              </w:rPr>
-              <w:t>.</w:t>
-            </w:r>
-          </w:p>
-          <w:p>
-            <w:pPr>
-              <w:pStyle w:val="a"/>
-              <w:numPr>
-                <w:ilvl w:val="0"/>
-                <w:numId w:val="2"/>
-              </w:numPr>
-              <w:spacing w:before="40" w:after="40"/>
-              <w:ind w:left="324" w:hanging="318"/>
-              <w:contextualSpacing w:val="0"/>
-              <w:jc w:val="both"/>
-              <w:rPr>
-                <w:rFonts w:ascii="Times New Roman" w:eastAsia="黑体" w:hAnsi="Times New Roman" w:cs="Times New Roman"/>
-                <w:lang w:eastAsia="zh-CN"/>
-              </w:rPr>
-            </w:pPr>
-            <w:r>
-              <w:rPr>
-                <w:rFonts w:ascii="Times New Roman" w:eastAsia="黑体" w:hAnsi="Times New Roman" w:cs="Times New Roman"/>
-                <w:lang w:eastAsia="zh-CN"/>
-              </w:rPr>
-              <w:t>IEEE Global Communications Conference (Globecom), 2023, Kuala Lumpur, Malaysia,</w:t>
-            </w:r>
-            <w:r>
-              <w:rPr>
-                <w:rFonts w:ascii="Times New Roman" w:eastAsia="黑体" w:hAnsi="Times New Roman" w:cs="Times New Roman" w:hint="eastAsia"/>
-                <w:lang w:eastAsia="zh-CN"/>
-              </w:rPr>
-              <w:t xml:space="preserve"> </w:t>
-            </w:r>
-            <w:r>
-              <w:rPr>
-                <w:rFonts w:ascii="Times New Roman" w:eastAsia="黑体" w:hAnsi="Times New Roman" w:cs="Times New Roman"/>
-                <w:lang w:eastAsia="zh-CN"/>
-              </w:rPr>
-              <w:t>participation and presentation.</w:t>
-            </w:r>
-          </w:p>
-          <w:p>
-            <w:pPr>
-              <w:pStyle w:val="a"/>
-              <w:numPr>
-                <w:ilvl w:val="0"/>
-                <w:numId w:val="2"/>
-              </w:numPr>
-              <w:spacing w:before="40" w:after="40"/>
-              <w:ind w:left="324" w:hanging="318"/>
-              <w:contextualSpacing w:val="0"/>
-              <w:jc w:val="both"/>
-              <w:rPr>
-                <w:rFonts w:ascii="Times New Roman" w:eastAsia="黑体" w:hAnsi="Times New Roman" w:cs="Times New Roman" w:hint="eastAsia"/>
-                <w:lang w:eastAsia="zh-CN"/>
-              </w:rPr>
-            </w:pPr>
-            <w:r>
-              <w:rPr>
-                <w:rFonts w:ascii="Times New Roman" w:eastAsia="黑体" w:hAnsi="Times New Roman" w:cs="Times New Roman"/>
-                <w:lang w:eastAsia="zh-CN"/>
-              </w:rPr>
-              <w:t>30th ACM International Conference on Information and Knowledge Management (ACM CIKM), 2021, online participation and presentation</w:t>
-            </w:r>
-            <w:r>
-              <w:rPr>
-                <w:rFonts w:ascii="Times New Roman" w:eastAsia="黑体" w:hAnsi="Times New Roman" w:cs="Times New Roman"/>
-                <w:lang w:eastAsia="zh-CN"/>
-              </w:rPr>
-              <w:t>.</w:t>
-            </w:r>
-          </w:p>
-        </w:tc>
-      </w:tr>
-      <w:tr>
-        <w:tc>
-          <w:tcPr>
-            <w:tcW w:w="1985" w:type="dxa"/>
-          </w:tcPr>
-          <w:p>
-            <w:pPr>
-              <w:pStyle w:val="1"/>
-              <w:spacing w:before="0" w:after="0"/>
-              <w:jc w:val="both"/>
-              <w:rPr>
                 <w:rFonts w:ascii="Times New Roman" w:eastAsia="黑体" w:hAnsi="Times New Roman" w:cs="Times New Roman"/>
                 <w:lang w:eastAsia="zh-CN"/>
               </w:rPr>
@@ -2594,7 +2146,7 @@
         </w:tc>
         <w:tc>
           <w:tcPr>
-            <w:tcW w:w="8691" w:type="dxa"/>
+            <w:tcW w:w="0" w:type="auto"/>
           </w:tcPr>
           <w:p>
             <w:pPr>
@@ -3122,7 +2674,6 @@
                 <w:rFonts w:ascii="Times New Roman" w:hAnsi="Times New Roman" w:cs="Times New Roman"/>
                 <w:bCs/>
               </w:rPr>
-              <w:lastRenderedPageBreak/>
               <w:t xml:space="preserve">Heng Zhang, </w:t>
             </w:r>
             <w:r>
@@ -3187,24 +2738,27 @@
             <w:r>
               <w:rPr>
                 <w:rFonts w:ascii="Times New Roman" w:hAnsi="Times New Roman" w:cs="Times New Roman" w:hint="eastAsia"/>
-                <w:color w:val="000000"/>
-                <w:lang w:eastAsia="zh-CN"/>
+                <w:b/>
+                <w:i/>
+                <w:color w:val="000000"/>
               </w:rPr>
               <w:t>IEEE Transactions on Cloud Computing</w:t>
             </w:r>
             <w:r>
               <w:rPr>
                 <w:rFonts w:ascii="Times New Roman" w:hAnsi="Times New Roman" w:cs="Times New Roman" w:hint="eastAsia"/>
-                <w:color w:val="000000"/>
-                <w:lang w:eastAsia="zh-CN"/>
-              </w:rPr>
-              <w:t xml:space="preserve"> 2024.</w:t>
+                <w:b/>
+                <w:i/>
+                <w:color w:val="000000"/>
+              </w:rPr>
+              <w:t xml:space="preserve"> (IEEE TCC),</w:t>
             </w:r>
             <w:r>
               <w:rPr>
                 <w:rFonts w:ascii="Times New Roman" w:hAnsi="Times New Roman" w:cs="Times New Roman" w:hint="eastAsia"/>
-                <w:color w:val="000000"/>
-                <w:lang w:eastAsia="zh-CN"/>
+                <w:b/>
+                <w:i/>
+                <w:color w:val="000000"/>
               </w:rPr>
               <w:t xml:space="preserve"> </w:t>
             </w:r>
@@ -3214,7 +2768,7 @@
                 <w:color w:val="000000"/>
                 <w:lang w:eastAsia="zh-CN"/>
               </w:rPr>
-              <w:t>(</w:t>
+              <w:t>2024.</w:t>
             </w:r>
             <w:r>
               <w:rPr>
@@ -3222,7 +2776,7 @@
                 <w:color w:val="000000"/>
                 <w:lang w:eastAsia="zh-CN"/>
               </w:rPr>
-              <w:t>JCR-2</w:t>
+              <w:t xml:space="preserve"> (JCR-2</w:t>
             </w:r>
             <w:r>
               <w:rPr>
@@ -3238,15 +2792,7 @@
                 <w:color w:val="000000"/>
                 <w:lang w:eastAsia="zh-CN"/>
               </w:rPr>
-              <w:t xml:space="preserve"> IF:5.4</w:t>
-            </w:r>
-            <w:r>
-              <w:rPr>
-                <w:rFonts w:ascii="Times New Roman" w:hAnsi="Times New Roman" w:cs="Times New Roman" w:hint="eastAsia"/>
-                <w:color w:val="000000"/>
-                <w:lang w:eastAsia="zh-CN"/>
-              </w:rPr>
-              <w:t>)</w:t>
+              <w:t xml:space="preserve"> IF:5.4)</w:t>
             </w:r>
           </w:p>
           <w:p>
@@ -3300,7 +2846,15 @@
                 <w:rFonts w:ascii="Times New Roman" w:hAnsi="Times New Roman" w:cs="Times New Roman"/>
                 <w:color w:val="0046B6"/>
               </w:rPr>
-              <w:t>A Proactive On-Demand Content Placement Strategy in Edge Intelligent Gateways</w:t>
+              <w:t xml:space="preserve">A Proactive On-Demand Content Placement Strategy in Edge Intelligent </w:t>
+            </w:r>
+            <w:r>
+              <w:rPr>
+                <w:rFonts w:ascii="Times New Roman" w:hAnsi="Times New Roman" w:cs="Times New Roman"/>
+                <w:color w:val="0046B6"/>
+              </w:rPr>
+              <w:lastRenderedPageBreak/>
+              <w:t>Gateways</w:t>
             </w:r>
             <w:r>
               <w:rPr>
@@ -3377,7 +2931,7 @@
               <w:ind w:left="597"/>
               <w:jc w:val="both"/>
               <w:rPr>
-                <w:rFonts w:ascii="Times New Roman" w:hAnsi="Times New Roman" w:cs="Times New Roman" w:hint="eastAsia"/>
+                <w:rFonts w:ascii="Times New Roman" w:hAnsi="Times New Roman" w:cs="Times New Roman"/>
                 <w:bCs/>
               </w:rPr>
             </w:pPr>
@@ -4568,9 +4122,308 @@
         </w:tc>
       </w:tr>
       <w:tr>
+        <w:trPr>
+          <w:trHeight w:val="1123"/>
+        </w:trPr>
         <w:tc>
           <w:tcPr>
-            <w:tcW w:w="1985" w:type="dxa"/>
+            <w:tcW w:w="0" w:type="auto"/>
+          </w:tcPr>
+          <w:p>
+            <w:pPr>
+              <w:pStyle w:val="1"/>
+              <w:spacing w:before="0" w:after="0"/>
+              <w:jc w:val="both"/>
+              <w:rPr>
+                <w:rFonts w:ascii="Times New Roman" w:eastAsia="黑体" w:hAnsi="Times New Roman" w:cs="Times New Roman"/>
+                <w:lang w:eastAsia="zh-CN"/>
+              </w:rPr>
+            </w:pPr>
+            <w:r>
+              <w:rPr>
+                <w:rFonts w:ascii="Times New Roman" w:eastAsia="黑体" w:hAnsi="Times New Roman" w:cs="Times New Roman" w:hint="eastAsia"/>
+                <w:lang w:eastAsia="zh-CN"/>
+              </w:rPr>
+              <w:lastRenderedPageBreak/>
+              <w:t>Talk</w:t>
+            </w:r>
+          </w:p>
+        </w:tc>
+        <w:tc>
+          <w:tcPr>
+            <w:tcW w:w="0" w:type="auto"/>
+          </w:tcPr>
+          <w:p>
+            <w:pPr>
+              <w:pStyle w:val="a"/>
+              <w:numPr>
+                <w:ilvl w:val="0"/>
+                <w:numId w:val="2"/>
+              </w:numPr>
+              <w:rPr>
+                <w:rFonts w:ascii="Times New Roman" w:eastAsia="黑体" w:hAnsi="Times New Roman" w:cs="Times New Roman"/>
+                <w:lang w:eastAsia="zh-CN"/>
+              </w:rPr>
+            </w:pPr>
+            <w:r>
+              <w:rPr>
+                <w:rFonts w:ascii="Times New Roman" w:eastAsia="黑体" w:hAnsi="Times New Roman" w:cs="Times New Roman" w:hint="eastAsia"/>
+                <w:lang w:eastAsia="zh-CN"/>
+              </w:rPr>
+              <w:t xml:space="preserve">43th </w:t>
+            </w:r>
+            <w:r>
+              <w:rPr>
+                <w:rFonts w:ascii="Times New Roman" w:eastAsia="黑体" w:hAnsi="Times New Roman" w:cs="Times New Roman"/>
+                <w:lang w:eastAsia="zh-CN"/>
+              </w:rPr>
+              <w:t>IEEE International Conference on Computer Communications</w:t>
+            </w:r>
+            <w:r>
+              <w:rPr>
+                <w:rFonts w:ascii="Times New Roman" w:eastAsia="黑体" w:hAnsi="Times New Roman" w:cs="Times New Roman" w:hint="eastAsia"/>
+                <w:lang w:eastAsia="zh-CN"/>
+              </w:rPr>
+              <w:t xml:space="preserve"> </w:t>
+            </w:r>
+            <w:r>
+              <w:rPr>
+                <w:rFonts w:ascii="Times New Roman" w:eastAsia="黑体" w:hAnsi="Times New Roman" w:cs="Times New Roman"/>
+                <w:lang w:eastAsia="zh-CN"/>
+              </w:rPr>
+              <w:t>(</w:t>
+            </w:r>
+            <w:r>
+              <w:rPr>
+                <w:rFonts w:ascii="Times New Roman" w:eastAsia="黑体" w:hAnsi="Times New Roman" w:cs="Times New Roman" w:hint="eastAsia"/>
+                <w:lang w:eastAsia="zh-CN"/>
+              </w:rPr>
+              <w:t>IEEE INFOCOM</w:t>
+            </w:r>
+            <w:r>
+              <w:rPr>
+                <w:rFonts w:ascii="Times New Roman" w:eastAsia="黑体" w:hAnsi="Times New Roman" w:cs="Times New Roman"/>
+                <w:lang w:eastAsia="zh-CN"/>
+              </w:rPr>
+              <w:t>)</w:t>
+            </w:r>
+            <w:r>
+              <w:rPr>
+                <w:rFonts w:ascii="Times New Roman" w:eastAsia="黑体" w:hAnsi="Times New Roman" w:cs="Times New Roman" w:hint="eastAsia"/>
+                <w:lang w:eastAsia="zh-CN"/>
+              </w:rPr>
+              <w:t xml:space="preserve"> 2024, p</w:t>
+            </w:r>
+            <w:r>
+              <w:rPr>
+                <w:rFonts w:ascii="Times New Roman" w:eastAsia="黑体" w:hAnsi="Times New Roman" w:cs="Times New Roman"/>
+                <w:lang w:eastAsia="zh-CN"/>
+              </w:rPr>
+              <w:t>resentation</w:t>
+            </w:r>
+            <w:r>
+              <w:rPr>
+                <w:rFonts w:ascii="Times New Roman" w:eastAsia="黑体" w:hAnsi="Times New Roman" w:cs="Times New Roman" w:hint="eastAsia"/>
+                <w:lang w:eastAsia="zh-CN"/>
+              </w:rPr>
+              <w:t xml:space="preserve"> and talk</w:t>
+            </w:r>
+            <w:r>
+              <w:rPr>
+                <w:rFonts w:ascii="Times New Roman" w:eastAsia="黑体" w:hAnsi="Times New Roman" w:cs="Times New Roman"/>
+                <w:lang w:eastAsia="zh-CN"/>
+              </w:rPr>
+              <w:t>.</w:t>
+            </w:r>
+          </w:p>
+          <w:p>
+            <w:pPr>
+              <w:pStyle w:val="a"/>
+              <w:numPr>
+                <w:ilvl w:val="0"/>
+                <w:numId w:val="2"/>
+              </w:numPr>
+              <w:spacing w:before="40" w:after="40"/>
+              <w:ind w:left="324" w:hanging="318"/>
+              <w:contextualSpacing w:val="0"/>
+              <w:jc w:val="both"/>
+              <w:rPr>
+                <w:rFonts w:ascii="Times New Roman" w:eastAsia="黑体" w:hAnsi="Times New Roman" w:cs="Times New Roman"/>
+                <w:lang w:eastAsia="zh-CN"/>
+              </w:rPr>
+            </w:pPr>
+            <w:r>
+              <w:rPr>
+                <w:rFonts w:ascii="Times New Roman" w:eastAsia="黑体" w:hAnsi="Times New Roman" w:cs="Times New Roman"/>
+                <w:lang w:eastAsia="zh-CN"/>
+              </w:rPr>
+              <w:t>29</w:t>
+            </w:r>
+            <w:r>
+              <w:rPr>
+                <w:rFonts w:ascii="Times New Roman" w:eastAsia="黑体" w:hAnsi="Times New Roman" w:cs="Times New Roman" w:hint="eastAsia"/>
+                <w:vertAlign w:val="superscript"/>
+                <w:lang w:eastAsia="zh-CN"/>
+              </w:rPr>
+              <w:t>th</w:t>
+            </w:r>
+            <w:r>
+              <w:rPr>
+                <w:rFonts w:ascii="Times New Roman" w:eastAsia="黑体" w:hAnsi="Times New Roman" w:cs="Times New Roman" w:hint="eastAsia"/>
+                <w:lang w:eastAsia="zh-CN"/>
+              </w:rPr>
+              <w:t xml:space="preserve"> </w:t>
+            </w:r>
+            <w:r>
+              <w:rPr>
+                <w:rFonts w:ascii="Times New Roman" w:eastAsia="黑体" w:hAnsi="Times New Roman" w:cs="Times New Roman"/>
+                <w:lang w:eastAsia="zh-CN"/>
+              </w:rPr>
+              <w:t xml:space="preserve"> ACM SIGKDD </w:t>
+            </w:r>
+            <w:r>
+              <w:rPr>
+                <w:rFonts w:ascii="Times New Roman" w:eastAsia="黑体" w:hAnsi="Times New Roman" w:cs="Times New Roman"/>
+                <w:lang w:eastAsia="zh-CN"/>
+              </w:rPr>
+              <w:t>Conference on Knowledge Discovery and Data Mining</w:t>
+            </w:r>
+            <w:r>
+              <w:rPr>
+                <w:rFonts w:ascii="Times New Roman" w:eastAsia="黑体" w:hAnsi="Times New Roman" w:cs="Times New Roman"/>
+                <w:lang w:eastAsia="zh-CN"/>
+              </w:rPr>
+              <w:t xml:space="preserve"> (ACM SIGKDD), 2023, </w:t>
+            </w:r>
+            <w:r>
+              <w:rPr>
+                <w:rFonts w:ascii="Times New Roman" w:eastAsia="黑体" w:hAnsi="Times New Roman" w:cs="Times New Roman"/>
+                <w:lang w:eastAsia="zh-CN"/>
+              </w:rPr>
+              <w:t>Long Beach</w:t>
+            </w:r>
+            <w:r>
+              <w:rPr>
+                <w:rFonts w:ascii="Times New Roman" w:eastAsia="黑体" w:hAnsi="Times New Roman" w:cs="Times New Roman"/>
+                <w:lang w:eastAsia="zh-CN"/>
+              </w:rPr>
+              <w:t xml:space="preserve">, </w:t>
+            </w:r>
+            <w:r>
+              <w:rPr>
+                <w:rFonts w:ascii="Times New Roman" w:eastAsia="黑体" w:hAnsi="Times New Roman" w:cs="Times New Roman"/>
+                <w:lang w:eastAsia="zh-CN"/>
+              </w:rPr>
+              <w:t>CA</w:t>
+            </w:r>
+            <w:r>
+              <w:rPr>
+                <w:rFonts w:ascii="Times New Roman" w:eastAsia="黑体" w:hAnsi="Times New Roman" w:cs="Times New Roman"/>
+                <w:lang w:eastAsia="zh-CN"/>
+              </w:rPr>
+              <w:t xml:space="preserve">, USA, </w:t>
+            </w:r>
+            <w:r>
+              <w:rPr>
+                <w:rFonts w:ascii="Times New Roman" w:eastAsia="黑体" w:hAnsi="Times New Roman" w:cs="Times New Roman"/>
+                <w:lang w:eastAsia="zh-CN"/>
+              </w:rPr>
+              <w:t xml:space="preserve">online </w:t>
+            </w:r>
+            <w:r>
+              <w:rPr>
+                <w:rFonts w:ascii="Times New Roman" w:eastAsia="黑体" w:hAnsi="Times New Roman" w:cs="Times New Roman"/>
+                <w:lang w:eastAsia="zh-CN"/>
+              </w:rPr>
+              <w:t>participation and presentation</w:t>
+            </w:r>
+            <w:r>
+              <w:rPr>
+                <w:rFonts w:ascii="Times New Roman" w:eastAsia="黑体" w:hAnsi="Times New Roman" w:cs="Times New Roman"/>
+                <w:lang w:eastAsia="zh-CN"/>
+              </w:rPr>
+              <w:t>.</w:t>
+            </w:r>
+          </w:p>
+          <w:p>
+            <w:pPr>
+              <w:pStyle w:val="a"/>
+              <w:numPr>
+                <w:ilvl w:val="0"/>
+                <w:numId w:val="2"/>
+              </w:numPr>
+              <w:spacing w:before="40" w:after="40"/>
+              <w:ind w:left="324" w:hanging="318"/>
+              <w:contextualSpacing w:val="0"/>
+              <w:jc w:val="both"/>
+              <w:rPr>
+                <w:rFonts w:ascii="Times New Roman" w:eastAsia="黑体" w:hAnsi="Times New Roman" w:cs="Times New Roman"/>
+                <w:lang w:eastAsia="zh-CN"/>
+              </w:rPr>
+            </w:pPr>
+            <w:r>
+              <w:rPr>
+                <w:rFonts w:ascii="Times New Roman" w:eastAsia="黑体" w:hAnsi="Times New Roman" w:cs="Times New Roman"/>
+                <w:lang w:eastAsia="zh-CN"/>
+              </w:rPr>
+              <w:lastRenderedPageBreak/>
+              <w:t>IEEE Global Communications Conference (Globecom), 2023, Kuala Lumpur, Malaysia,</w:t>
+            </w:r>
+            <w:r>
+              <w:rPr>
+                <w:rFonts w:ascii="Times New Roman" w:eastAsia="黑体" w:hAnsi="Times New Roman" w:cs="Times New Roman" w:hint="eastAsia"/>
+                <w:lang w:eastAsia="zh-CN"/>
+              </w:rPr>
+              <w:t xml:space="preserve"> </w:t>
+            </w:r>
+            <w:r>
+              <w:rPr>
+                <w:rFonts w:ascii="Times New Roman" w:eastAsia="黑体" w:hAnsi="Times New Roman" w:cs="Times New Roman"/>
+                <w:lang w:eastAsia="zh-CN"/>
+              </w:rPr>
+              <w:t>participation and presentation.</w:t>
+            </w:r>
+          </w:p>
+          <w:p>
+            <w:pPr>
+              <w:pStyle w:val="a"/>
+              <w:numPr>
+                <w:ilvl w:val="0"/>
+                <w:numId w:val="2"/>
+              </w:numPr>
+              <w:spacing w:line="288" w:lineRule="auto"/>
+              <w:ind w:left="318" w:hanging="315"/>
+              <w:jc w:val="both"/>
+              <w:rPr>
+                <w:rFonts w:ascii="Times New Roman" w:eastAsia="黑体" w:hAnsi="Times New Roman" w:cs="Times New Roman"/>
+                <w:b/>
+                <w:lang w:eastAsia="zh-CN"/>
+              </w:rPr>
+            </w:pPr>
+            <w:r>
+              <w:rPr>
+                <w:rFonts w:ascii="Times New Roman" w:eastAsia="黑体" w:hAnsi="Times New Roman" w:cs="Times New Roman"/>
+                <w:lang w:eastAsia="zh-CN"/>
+              </w:rPr>
+              <w:t>30th ACM International Conference on Information and Knowledge Management (ACM CIKM), 2021, online participation and presentation</w:t>
+            </w:r>
+            <w:r>
+              <w:rPr>
+                <w:rFonts w:ascii="Times New Roman" w:eastAsia="黑体" w:hAnsi="Times New Roman" w:cs="Times New Roman"/>
+                <w:lang w:eastAsia="zh-CN"/>
+              </w:rPr>
+              <w:t>.</w:t>
+            </w:r>
+          </w:p>
+        </w:tc>
+      </w:tr>
+      <w:tr>
+        <w:trPr>
+          <w:trHeight w:val="143"/>
+        </w:trPr>
+        <w:tc>
+          <w:tcPr>
+            <w:tcW w:w="0" w:type="auto"/>
           </w:tcPr>
           <w:p>
             <w:pPr>
@@ -4608,7 +4461,7 @@
         </w:tc>
         <w:tc>
           <w:tcPr>
-            <w:tcW w:w="8691" w:type="dxa"/>
+            <w:tcW w:w="0" w:type="auto"/>
           </w:tcPr>
           <w:p>
             <w:pPr>
@@ -4680,7 +4533,6 @@
           <w:p>
             <w:pPr>
               <w:spacing w:line="288" w:lineRule="auto"/>
-              <w:ind w:left="360" w:hanging="360"/>
               <w:jc w:val="both"/>
               <w:rPr>
                 <w:rFonts w:ascii="Times New Roman" w:eastAsia="黑体" w:hAnsi="Times New Roman" w:cs="Times New Roman"/>
@@ -4693,15 +4545,55 @@
                 <w:rFonts w:ascii="Times New Roman" w:eastAsia="黑体" w:hAnsi="Times New Roman" w:cs="Times New Roman"/>
                 <w:lang w:eastAsia="zh-CN"/>
               </w:rPr>
-              <w:t xml:space="preserve">Participated in organizing more than 50 lectures with an audience of more than 13,000 people. </w:t>
+              <w:t>Participated in organizing more than 50 lectures with</w:t>
+            </w:r>
+            <w:r>
+              <w:rPr>
+                <w:rFonts w:ascii="Times New Roman" w:eastAsia="黑体" w:hAnsi="Times New Roman" w:cs="Times New Roman" w:hint="eastAsia"/>
+                <w:lang w:eastAsia="zh-CN"/>
+              </w:rPr>
+              <w:t xml:space="preserve"> </w:t>
+            </w:r>
+            <w:r>
+              <w:rPr>
+                <w:rFonts w:ascii="Times New Roman" w:eastAsia="黑体" w:hAnsi="Times New Roman" w:cs="Times New Roman"/>
+                <w:lang w:eastAsia="zh-CN"/>
+              </w:rPr>
+              <w:t>more than 13,000</w:t>
+            </w:r>
+            <w:r>
+              <w:rPr>
+                <w:rFonts w:ascii="Times New Roman" w:eastAsia="黑体" w:hAnsi="Times New Roman" w:cs="Times New Roman"/>
+                <w:lang w:eastAsia="zh-CN"/>
+              </w:rPr>
+              <w:t xml:space="preserve"> </w:t>
+            </w:r>
+            <w:proofErr w:type="gramStart"/>
+            <w:r>
+              <w:rPr>
+                <w:rFonts w:ascii="Times New Roman" w:eastAsia="黑体" w:hAnsi="Times New Roman" w:cs="Times New Roman"/>
+                <w:lang w:eastAsia="zh-CN"/>
+              </w:rPr>
+              <w:t>audience</w:t>
+            </w:r>
+            <w:proofErr w:type="gramEnd"/>
+            <w:r>
+              <w:rPr>
+                <w:rFonts w:ascii="Times New Roman" w:eastAsia="黑体" w:hAnsi="Times New Roman" w:cs="Times New Roman"/>
+                <w:lang w:eastAsia="zh-CN"/>
+              </w:rPr>
+              <w:t xml:space="preserve">. </w:t>
             </w:r>
           </w:p>
         </w:tc>
       </w:tr>
       <w:tr>
+        <w:trPr>
+          <w:trHeight w:val="143"/>
+        </w:trPr>
         <w:tc>
           <w:tcPr>
-            <w:tcW w:w="1985" w:type="dxa"/>
+            <w:tcW w:w="0" w:type="auto"/>
           </w:tcPr>
           <w:p>
             <w:pPr>
@@ -4724,7 +4616,7 @@
         </w:tc>
         <w:tc>
           <w:tcPr>
-            <w:tcW w:w="8691" w:type="dxa"/>
+            <w:tcW w:w="0" w:type="auto"/>
           </w:tcPr>
           <w:p>
             <w:pPr>
@@ -4762,7 +4654,7 @@
               </w:rPr>
               <w:t xml:space="preserve">", </w:t>
             </w:r>
-            <w:bookmarkStart w:id="2" w:name="OLE_LINK104"/>
+            <w:bookmarkStart w:id="3" w:name="OLE_LINK104"/>
             <w:r>
               <w:rPr>
                 <w:rFonts w:ascii="Times New Roman" w:eastAsia="黑体" w:hAnsi="Times New Roman" w:cs="Times New Roman"/>
@@ -4777,7 +4669,7 @@
               </w:rPr>
               <w:t xml:space="preserve"> Patent,</w:t>
             </w:r>
-            <w:bookmarkEnd w:id="2"/>
+            <w:bookmarkEnd w:id="3"/>
             <w:r>
               <w:rPr>
                 <w:rFonts w:ascii="Times New Roman" w:eastAsia="黑体" w:hAnsi="Times New Roman" w:cs="Times New Roman" w:hint="eastAsia"/>
@@ -4829,7 +4721,6 @@
                 <w:rFonts w:ascii="Times New Roman" w:eastAsia="黑体" w:hAnsi="Times New Roman" w:cs="Times New Roman"/>
                 <w:lang w:eastAsia="zh-CN"/>
               </w:rPr>
-              <w:lastRenderedPageBreak/>
               <w:t>"</w:t>
             </w:r>
             <w:r>
@@ -4937,9 +4828,12 @@
         </w:tc>
       </w:tr>
       <w:tr>
+        <w:trPr>
+          <w:trHeight w:val="143"/>
+        </w:trPr>
         <w:tc>
           <w:tcPr>
-            <w:tcW w:w="1985" w:type="dxa"/>
+            <w:tcW w:w="0" w:type="auto"/>
           </w:tcPr>
           <w:p>
             <w:pPr>
@@ -4956,14 +4850,13 @@
                 <w:rFonts w:ascii="Times New Roman" w:eastAsia="黑体" w:hAnsi="Times New Roman" w:cs="Times New Roman" w:hint="eastAsia"/>
                 <w:lang w:eastAsia="zh-CN"/>
               </w:rPr>
-              <w:lastRenderedPageBreak/>
               <w:t>Award</w:t>
             </w:r>
           </w:p>
         </w:tc>
         <w:tc>
           <w:tcPr>
-            <w:tcW w:w="8691" w:type="dxa"/>
+            <w:tcW w:w="0" w:type="auto"/>
           </w:tcPr>
           <w:p>
             <w:pPr>
@@ -5206,7 +5099,7 @@
             <w:pPr>
               <w:pStyle w:val="a"/>
               <w:rPr>
-                <w:rFonts w:ascii="Times New Roman" w:eastAsia="黑体" w:hAnsi="Times New Roman" w:cs="Times New Roman" w:hint="eastAsia"/>
+                <w:rFonts w:ascii="Times New Roman" w:eastAsia="黑体" w:hAnsi="Times New Roman" w:cs="Times New Roman"/>
                 <w:bCs/>
                 <w:lang w:eastAsia="zh-CN"/>
               </w:rPr>
@@ -5239,11 +5132,11 @@
       </w:tr>
       <w:tr>
         <w:trPr>
-          <w:trHeight w:val="3438"/>
+          <w:trHeight w:val="3418"/>
         </w:trPr>
         <w:tc>
           <w:tcPr>
-            <w:tcW w:w="1985" w:type="dxa"/>
+            <w:tcW w:w="0" w:type="auto"/>
           </w:tcPr>
           <w:p>
             <w:pPr>
@@ -5266,7 +5159,7 @@
         </w:tc>
         <w:tc>
           <w:tcPr>
-            <w:tcW w:w="8691" w:type="dxa"/>
+            <w:tcW w:w="0" w:type="auto"/>
           </w:tcPr>
           <w:p>
             <w:pPr>
@@ -5511,31 +5404,7 @@
                 <w:bCs/>
                 <w:lang w:eastAsia="zh-CN"/>
               </w:rPr>
-              <w:t>. M</w:t>
-            </w:r>
-            <w:r>
-              <w:rPr>
-                <w:rFonts w:ascii="Times New Roman" w:eastAsia="黑体" w:hAnsi="Times New Roman" w:cs="Times New Roman"/>
-                <w:bCs/>
-                <w:lang w:eastAsia="zh-CN"/>
-              </w:rPr>
-              <w:t>ade technical sharing to the</w:t>
-            </w:r>
-            <w:r>
-              <w:rPr>
-                <w:rFonts w:ascii="Times New Roman" w:eastAsia="黑体" w:hAnsi="Times New Roman" w:cs="Times New Roman"/>
-                <w:bCs/>
-                <w:lang w:eastAsia="zh-CN"/>
-              </w:rPr>
-              <w:t xml:space="preserve"> </w:t>
-            </w:r>
-            <w:r>
-              <w:rPr>
-                <w:rFonts w:ascii="Times New Roman" w:eastAsia="黑体" w:hAnsi="Times New Roman" w:cs="Times New Roman"/>
-                <w:bCs/>
-                <w:lang w:eastAsia="zh-CN"/>
-              </w:rPr>
-              <w:t>company.</w:t>
+              <w:t xml:space="preserve">. </w:t>
             </w:r>
           </w:p>
           <w:p>
@@ -5546,7 +5415,7 @@
                 <w:numId w:val="22"/>
               </w:numPr>
               <w:rPr>
-                <w:rFonts w:ascii="Times New Roman" w:eastAsia="黑体" w:hAnsi="Times New Roman" w:cs="Times New Roman" w:hint="eastAsia"/>
+                <w:rFonts w:ascii="Times New Roman" w:eastAsia="黑体" w:hAnsi="Times New Roman" w:cs="Times New Roman"/>
                 <w:bCs/>
                 <w:lang w:eastAsia="zh-CN"/>
               </w:rPr>
@@ -5585,7 +5454,7 @@
           <w:tab w:val="left" w:pos="1575"/>
         </w:tabs>
         <w:rPr>
-          <w:rFonts w:ascii="Times New Roman" w:eastAsia="黑体" w:hAnsi="Times New Roman" w:cs="Times New Roman" w:hint="eastAsia"/>
+          <w:rFonts w:ascii="Times New Roman" w:eastAsia="黑体" w:hAnsi="Times New Roman" w:cs="Times New Roman"/>
           <w:i/>
           <w:color w:val="4F81BD" w:themeColor="accent1"/>
           <w:lang w:eastAsia="zh-CN"/>
